--- a/abesbatzekin.docx
+++ b/abesbatzekin.docx
@@ -258,258 +258,436 @@
     <w:p>
       <w:pPr>
         <w:jc w:val="both"/>
-      </w:pPr>
-      <w:proofErr w:type="spellStart"/>
-      <w:r>
+        <w:rPr>
+          <w:rFonts w:asciiTheme="majorHAnsi" w:hAnsiTheme="majorHAnsi" w:cstheme="majorHAnsi"/>
+        </w:rPr>
+      </w:pPr>
+      <w:proofErr w:type="spellStart"/>
+      <w:r>
+        <w:rPr>
+          <w:rFonts w:asciiTheme="majorHAnsi" w:hAnsiTheme="majorHAnsi" w:cstheme="majorHAnsi"/>
+        </w:rPr>
         <w:t>Oiasso</w:t>
       </w:r>
       <w:proofErr w:type="spellEnd"/>
       <w:r>
-        <w:t xml:space="preserve"> </w:t>
-      </w:r>
-      <w:proofErr w:type="spellStart"/>
-      <w:r>
-        <w:t>Kamerata</w:t>
-      </w:r>
-      <w:proofErr w:type="spellEnd"/>
-      <w:r>
-        <w:t xml:space="preserve"> 10 </w:t>
-      </w:r>
-      <w:proofErr w:type="spellStart"/>
-      <w:r>
+        <w:rPr>
+          <w:rFonts w:asciiTheme="majorHAnsi" w:hAnsiTheme="majorHAnsi" w:cstheme="majorHAnsi"/>
+        </w:rPr>
+        <w:t xml:space="preserve"> Kamerata 10 </w:t>
+      </w:r>
+      <w:proofErr w:type="spellStart"/>
+      <w:r>
+        <w:rPr>
+          <w:rFonts w:asciiTheme="majorHAnsi" w:hAnsiTheme="majorHAnsi" w:cstheme="majorHAnsi"/>
+        </w:rPr>
         <w:t>urteko</w:t>
       </w:r>
       <w:proofErr w:type="spellEnd"/>
       <w:r>
-        <w:t xml:space="preserve"> </w:t>
-      </w:r>
-      <w:proofErr w:type="spellStart"/>
-      <w:r>
+        <w:rPr>
+          <w:rFonts w:asciiTheme="majorHAnsi" w:hAnsiTheme="majorHAnsi" w:cstheme="majorHAnsi"/>
+        </w:rPr>
+        <w:t xml:space="preserve"> </w:t>
+      </w:r>
+      <w:proofErr w:type="spellStart"/>
+      <w:r>
+        <w:rPr>
+          <w:rFonts w:asciiTheme="majorHAnsi" w:hAnsiTheme="majorHAnsi" w:cstheme="majorHAnsi"/>
+        </w:rPr>
         <w:t>ibilbidea</w:t>
       </w:r>
       <w:proofErr w:type="spellEnd"/>
       <w:r>
-        <w:t xml:space="preserve"> </w:t>
-      </w:r>
-      <w:proofErr w:type="spellStart"/>
-      <w:r>
+        <w:rPr>
+          <w:rFonts w:asciiTheme="majorHAnsi" w:hAnsiTheme="majorHAnsi" w:cstheme="majorHAnsi"/>
+        </w:rPr>
+        <w:t xml:space="preserve"> </w:t>
+      </w:r>
+      <w:proofErr w:type="spellStart"/>
+      <w:r>
+        <w:rPr>
+          <w:rFonts w:asciiTheme="majorHAnsi" w:hAnsiTheme="majorHAnsi" w:cstheme="majorHAnsi"/>
+        </w:rPr>
         <w:t>duen</w:t>
       </w:r>
       <w:proofErr w:type="spellEnd"/>
       <w:r>
-        <w:t xml:space="preserve"> </w:t>
-      </w:r>
-      <w:proofErr w:type="spellStart"/>
-      <w:r>
+        <w:rPr>
+          <w:rFonts w:asciiTheme="majorHAnsi" w:hAnsiTheme="majorHAnsi" w:cstheme="majorHAnsi"/>
+        </w:rPr>
+        <w:t xml:space="preserve"> </w:t>
+      </w:r>
+      <w:proofErr w:type="spellStart"/>
+      <w:r>
+        <w:rPr>
+          <w:rFonts w:asciiTheme="majorHAnsi" w:hAnsiTheme="majorHAnsi" w:cstheme="majorHAnsi"/>
+        </w:rPr>
         <w:t>soka</w:t>
       </w:r>
       <w:proofErr w:type="spellEnd"/>
       <w:r>
-        <w:t xml:space="preserve"> </w:t>
-      </w:r>
-      <w:proofErr w:type="spellStart"/>
-      <w:r>
+        <w:rPr>
+          <w:rFonts w:asciiTheme="majorHAnsi" w:hAnsiTheme="majorHAnsi" w:cstheme="majorHAnsi"/>
+        </w:rPr>
+        <w:t xml:space="preserve"> </w:t>
+      </w:r>
+      <w:proofErr w:type="spellStart"/>
+      <w:r>
+        <w:rPr>
+          <w:rFonts w:asciiTheme="majorHAnsi" w:hAnsiTheme="majorHAnsi" w:cstheme="majorHAnsi"/>
+        </w:rPr>
         <w:t>orkesta</w:t>
       </w:r>
       <w:proofErr w:type="spellEnd"/>
       <w:r>
+        <w:rPr>
+          <w:rFonts w:asciiTheme="majorHAnsi" w:hAnsiTheme="majorHAnsi" w:cstheme="majorHAnsi"/>
+        </w:rPr>
         <w:t xml:space="preserve"> da, 16 </w:t>
       </w:r>
       <w:proofErr w:type="spellStart"/>
       <w:r>
+        <w:rPr>
+          <w:rFonts w:asciiTheme="majorHAnsi" w:hAnsiTheme="majorHAnsi" w:cstheme="majorHAnsi"/>
+        </w:rPr>
         <w:t>lagunez</w:t>
       </w:r>
       <w:proofErr w:type="spellEnd"/>
       <w:r>
-        <w:t xml:space="preserve"> </w:t>
-      </w:r>
-      <w:proofErr w:type="spellStart"/>
-      <w:r>
+        <w:rPr>
+          <w:rFonts w:asciiTheme="majorHAnsi" w:hAnsiTheme="majorHAnsi" w:cstheme="majorHAnsi"/>
+        </w:rPr>
+        <w:t xml:space="preserve"> </w:t>
+      </w:r>
+      <w:proofErr w:type="spellStart"/>
+      <w:r>
+        <w:rPr>
+          <w:rFonts w:asciiTheme="majorHAnsi" w:hAnsiTheme="majorHAnsi" w:cstheme="majorHAnsi"/>
+        </w:rPr>
         <w:t>osatua</w:t>
       </w:r>
       <w:proofErr w:type="spellEnd"/>
       <w:r>
+        <w:rPr>
+          <w:rFonts w:asciiTheme="majorHAnsi" w:hAnsiTheme="majorHAnsi" w:cstheme="majorHAnsi"/>
+        </w:rPr>
         <w:t xml:space="preserve">. </w:t>
       </w:r>
       <w:proofErr w:type="spellStart"/>
       <w:r>
+        <w:rPr>
+          <w:rFonts w:asciiTheme="majorHAnsi" w:hAnsiTheme="majorHAnsi" w:cstheme="majorHAnsi"/>
+        </w:rPr>
         <w:t>Jatorria</w:t>
       </w:r>
       <w:proofErr w:type="spellEnd"/>
       <w:r>
+        <w:rPr>
+          <w:rFonts w:asciiTheme="majorHAnsi" w:hAnsiTheme="majorHAnsi" w:cstheme="majorHAnsi"/>
+        </w:rPr>
         <w:t xml:space="preserve"> eta </w:t>
       </w:r>
       <w:proofErr w:type="spellStart"/>
       <w:r>
+        <w:rPr>
+          <w:rFonts w:asciiTheme="majorHAnsi" w:hAnsiTheme="majorHAnsi" w:cstheme="majorHAnsi"/>
+        </w:rPr>
         <w:t>egoitza</w:t>
       </w:r>
       <w:proofErr w:type="spellEnd"/>
       <w:r>
-        <w:t xml:space="preserve"> </w:t>
-      </w:r>
-      <w:proofErr w:type="spellStart"/>
-      <w:r>
+        <w:rPr>
+          <w:rFonts w:asciiTheme="majorHAnsi" w:hAnsiTheme="majorHAnsi" w:cstheme="majorHAnsi"/>
+        </w:rPr>
+        <w:t xml:space="preserve"> </w:t>
+      </w:r>
+      <w:proofErr w:type="spellStart"/>
+      <w:r>
+        <w:rPr>
+          <w:rFonts w:asciiTheme="majorHAnsi" w:hAnsiTheme="majorHAnsi" w:cstheme="majorHAnsi"/>
+        </w:rPr>
         <w:t>Irunen</w:t>
       </w:r>
       <w:proofErr w:type="spellEnd"/>
       <w:r>
-        <w:t xml:space="preserve"> </w:t>
-      </w:r>
-      <w:proofErr w:type="spellStart"/>
-      <w:r>
+        <w:rPr>
+          <w:rFonts w:asciiTheme="majorHAnsi" w:hAnsiTheme="majorHAnsi" w:cstheme="majorHAnsi"/>
+        </w:rPr>
+        <w:t xml:space="preserve"> </w:t>
+      </w:r>
+      <w:proofErr w:type="spellStart"/>
+      <w:r>
+        <w:rPr>
+          <w:rFonts w:asciiTheme="majorHAnsi" w:hAnsiTheme="majorHAnsi" w:cstheme="majorHAnsi"/>
+        </w:rPr>
         <w:t>ditugu</w:t>
       </w:r>
       <w:proofErr w:type="spellEnd"/>
       <w:r>
+        <w:rPr>
+          <w:rFonts w:asciiTheme="majorHAnsi" w:hAnsiTheme="majorHAnsi" w:cstheme="majorHAnsi"/>
+        </w:rPr>
         <w:t xml:space="preserve">, eta </w:t>
       </w:r>
       <w:proofErr w:type="spellStart"/>
       <w:r>
+        <w:rPr>
+          <w:rFonts w:asciiTheme="majorHAnsi" w:hAnsiTheme="majorHAnsi" w:cstheme="majorHAnsi"/>
+        </w:rPr>
         <w:t>Oiasso</w:t>
       </w:r>
       <w:proofErr w:type="spellEnd"/>
       <w:r>
-        <w:t xml:space="preserve"> </w:t>
-      </w:r>
-      <w:proofErr w:type="spellStart"/>
-      <w:r>
+        <w:rPr>
+          <w:rFonts w:asciiTheme="majorHAnsi" w:hAnsiTheme="majorHAnsi" w:cstheme="majorHAnsi"/>
+        </w:rPr>
+        <w:t xml:space="preserve"> </w:t>
+      </w:r>
+      <w:proofErr w:type="spellStart"/>
+      <w:r>
+        <w:rPr>
+          <w:rFonts w:asciiTheme="majorHAnsi" w:hAnsiTheme="majorHAnsi" w:cstheme="majorHAnsi"/>
+        </w:rPr>
         <w:t>haren</w:t>
       </w:r>
       <w:proofErr w:type="spellEnd"/>
       <w:r>
-        <w:t xml:space="preserve"> </w:t>
-      </w:r>
-      <w:proofErr w:type="spellStart"/>
-      <w:r>
+        <w:rPr>
+          <w:rFonts w:asciiTheme="majorHAnsi" w:hAnsiTheme="majorHAnsi" w:cstheme="majorHAnsi"/>
+        </w:rPr>
+        <w:t xml:space="preserve"> </w:t>
+      </w:r>
+      <w:proofErr w:type="spellStart"/>
+      <w:r>
+        <w:rPr>
+          <w:rFonts w:asciiTheme="majorHAnsi" w:hAnsiTheme="majorHAnsi" w:cstheme="majorHAnsi"/>
+        </w:rPr>
         <w:t>izen</w:t>
       </w:r>
       <w:proofErr w:type="spellEnd"/>
       <w:r>
-        <w:t xml:space="preserve"> </w:t>
-      </w:r>
-      <w:proofErr w:type="spellStart"/>
-      <w:r>
+        <w:rPr>
+          <w:rFonts w:asciiTheme="majorHAnsi" w:hAnsiTheme="majorHAnsi" w:cstheme="majorHAnsi"/>
+        </w:rPr>
+        <w:t xml:space="preserve"> </w:t>
+      </w:r>
+      <w:proofErr w:type="spellStart"/>
+      <w:r>
+        <w:rPr>
+          <w:rFonts w:asciiTheme="majorHAnsi" w:hAnsiTheme="majorHAnsi" w:cstheme="majorHAnsi"/>
+        </w:rPr>
         <w:t>erromatarretik</w:t>
       </w:r>
       <w:proofErr w:type="spellEnd"/>
       <w:r>
-        <w:t xml:space="preserve"> </w:t>
-      </w:r>
-      <w:proofErr w:type="spellStart"/>
-      <w:r>
+        <w:rPr>
+          <w:rFonts w:asciiTheme="majorHAnsi" w:hAnsiTheme="majorHAnsi" w:cstheme="majorHAnsi"/>
+        </w:rPr>
+        <w:t xml:space="preserve"> </w:t>
+      </w:r>
+      <w:proofErr w:type="spellStart"/>
+      <w:r>
+        <w:rPr>
+          <w:rFonts w:asciiTheme="majorHAnsi" w:hAnsiTheme="majorHAnsi" w:cstheme="majorHAnsi"/>
+        </w:rPr>
         <w:t>dator</w:t>
       </w:r>
       <w:proofErr w:type="spellEnd"/>
       <w:r>
-        <w:t xml:space="preserve"> </w:t>
-      </w:r>
-      <w:proofErr w:type="spellStart"/>
-      <w:r>
+        <w:rPr>
+          <w:rFonts w:asciiTheme="majorHAnsi" w:hAnsiTheme="majorHAnsi" w:cstheme="majorHAnsi"/>
+        </w:rPr>
+        <w:t xml:space="preserve"> </w:t>
+      </w:r>
+      <w:proofErr w:type="spellStart"/>
+      <w:r>
+        <w:rPr>
+          <w:rFonts w:asciiTheme="majorHAnsi" w:hAnsiTheme="majorHAnsi" w:cstheme="majorHAnsi"/>
+        </w:rPr>
         <w:t>gure</w:t>
       </w:r>
       <w:proofErr w:type="spellEnd"/>
       <w:r>
-        <w:t xml:space="preserve"> </w:t>
-      </w:r>
-      <w:proofErr w:type="spellStart"/>
-      <w:r>
+        <w:rPr>
+          <w:rFonts w:asciiTheme="majorHAnsi" w:hAnsiTheme="majorHAnsi" w:cstheme="majorHAnsi"/>
+        </w:rPr>
+        <w:t xml:space="preserve"> </w:t>
+      </w:r>
+      <w:proofErr w:type="spellStart"/>
+      <w:r>
+        <w:rPr>
+          <w:rFonts w:asciiTheme="majorHAnsi" w:hAnsiTheme="majorHAnsi" w:cstheme="majorHAnsi"/>
+        </w:rPr>
         <w:t>izena</w:t>
       </w:r>
       <w:proofErr w:type="spellEnd"/>
       <w:r>
+        <w:rPr>
+          <w:rFonts w:asciiTheme="majorHAnsi" w:hAnsiTheme="majorHAnsi" w:cstheme="majorHAnsi"/>
+        </w:rPr>
         <w:t xml:space="preserve"> baita ere. </w:t>
       </w:r>
     </w:p>
     <w:p>
       <w:pPr>
         <w:jc w:val="both"/>
+        <w:rPr>
+          <w:rFonts w:asciiTheme="majorHAnsi" w:hAnsiTheme="majorHAnsi" w:cstheme="majorHAnsi"/>
+        </w:rPr>
       </w:pPr>
     </w:p>
     <w:p>
       <w:pPr>
         <w:jc w:val="both"/>
-      </w:pPr>
-      <w:r>
+        <w:rPr>
+          <w:rFonts w:asciiTheme="majorHAnsi" w:hAnsiTheme="majorHAnsi" w:cstheme="majorHAnsi"/>
+        </w:rPr>
+      </w:pPr>
+      <w:r>
+        <w:rPr>
+          <w:rFonts w:asciiTheme="majorHAnsi" w:hAnsiTheme="majorHAnsi" w:cstheme="majorHAnsi"/>
+        </w:rPr>
         <w:t xml:space="preserve">2014ean </w:t>
       </w:r>
       <w:proofErr w:type="spellStart"/>
       <w:r>
+        <w:rPr>
+          <w:rFonts w:asciiTheme="majorHAnsi" w:hAnsiTheme="majorHAnsi" w:cstheme="majorHAnsi"/>
+        </w:rPr>
         <w:t>sortua</w:t>
       </w:r>
       <w:proofErr w:type="spellEnd"/>
       <w:r>
-        <w:t xml:space="preserve"> </w:t>
-      </w:r>
-      <w:proofErr w:type="spellStart"/>
-      <w:r>
+        <w:rPr>
+          <w:rFonts w:asciiTheme="majorHAnsi" w:hAnsiTheme="majorHAnsi" w:cstheme="majorHAnsi"/>
+        </w:rPr>
+        <w:t xml:space="preserve"> </w:t>
+      </w:r>
+      <w:proofErr w:type="spellStart"/>
+      <w:r>
+        <w:rPr>
+          <w:rFonts w:asciiTheme="majorHAnsi" w:hAnsiTheme="majorHAnsi" w:cstheme="majorHAnsi"/>
+        </w:rPr>
         <w:t>Raffaela</w:t>
       </w:r>
       <w:proofErr w:type="spellEnd"/>
       <w:r>
-        <w:t xml:space="preserve"> </w:t>
-      </w:r>
-      <w:proofErr w:type="spellStart"/>
-      <w:r>
+        <w:rPr>
+          <w:rFonts w:asciiTheme="majorHAnsi" w:hAnsiTheme="majorHAnsi" w:cstheme="majorHAnsi"/>
+        </w:rPr>
+        <w:t xml:space="preserve"> </w:t>
+      </w:r>
+      <w:proofErr w:type="spellStart"/>
+      <w:r>
+        <w:rPr>
+          <w:rFonts w:asciiTheme="majorHAnsi" w:hAnsiTheme="majorHAnsi" w:cstheme="majorHAnsi"/>
+        </w:rPr>
         <w:t>Acellaren</w:t>
       </w:r>
       <w:proofErr w:type="spellEnd"/>
       <w:r>
-        <w:t xml:space="preserve"> </w:t>
-      </w:r>
-      <w:proofErr w:type="spellStart"/>
-      <w:r>
+        <w:rPr>
+          <w:rFonts w:asciiTheme="majorHAnsi" w:hAnsiTheme="majorHAnsi" w:cstheme="majorHAnsi"/>
+        </w:rPr>
+        <w:t xml:space="preserve"> </w:t>
+      </w:r>
+      <w:proofErr w:type="spellStart"/>
+      <w:r>
+        <w:rPr>
+          <w:rFonts w:asciiTheme="majorHAnsi" w:hAnsiTheme="majorHAnsi" w:cstheme="majorHAnsi"/>
+        </w:rPr>
         <w:t>gidaritzapean</w:t>
       </w:r>
       <w:proofErr w:type="spellEnd"/>
       <w:r>
+        <w:rPr>
+          <w:rFonts w:asciiTheme="majorHAnsi" w:hAnsiTheme="majorHAnsi" w:cstheme="majorHAnsi"/>
+        </w:rPr>
         <w:t xml:space="preserve">, 2016tik </w:t>
       </w:r>
       <w:proofErr w:type="spellStart"/>
       <w:r>
+        <w:rPr>
+          <w:rFonts w:asciiTheme="majorHAnsi" w:hAnsiTheme="majorHAnsi" w:cstheme="majorHAnsi"/>
+        </w:rPr>
         <w:t>aurrera</w:t>
       </w:r>
       <w:proofErr w:type="spellEnd"/>
       <w:r>
+        <w:rPr>
+          <w:rFonts w:asciiTheme="majorHAnsi" w:hAnsiTheme="majorHAnsi" w:cstheme="majorHAnsi"/>
+        </w:rPr>
         <w:t xml:space="preserve"> Tomas </w:t>
       </w:r>
       <w:proofErr w:type="spellStart"/>
       <w:r>
+        <w:rPr>
+          <w:rFonts w:asciiTheme="majorHAnsi" w:hAnsiTheme="majorHAnsi" w:cstheme="majorHAnsi"/>
+        </w:rPr>
         <w:t>Ruti</w:t>
       </w:r>
       <w:proofErr w:type="spellEnd"/>
       <w:r>
-        <w:t xml:space="preserve"> </w:t>
-      </w:r>
-      <w:proofErr w:type="spellStart"/>
-      <w:r>
+        <w:rPr>
+          <w:rFonts w:asciiTheme="majorHAnsi" w:hAnsiTheme="majorHAnsi" w:cstheme="majorHAnsi"/>
+        </w:rPr>
+        <w:t xml:space="preserve"> </w:t>
+      </w:r>
+      <w:proofErr w:type="spellStart"/>
+      <w:r>
+        <w:rPr>
+          <w:rFonts w:asciiTheme="majorHAnsi" w:hAnsiTheme="majorHAnsi" w:cstheme="majorHAnsi"/>
+        </w:rPr>
         <w:t>Vilarrek</w:t>
       </w:r>
       <w:proofErr w:type="spellEnd"/>
       <w:r>
-        <w:t xml:space="preserve"> </w:t>
-      </w:r>
-      <w:proofErr w:type="spellStart"/>
-      <w:r>
+        <w:rPr>
+          <w:rFonts w:asciiTheme="majorHAnsi" w:hAnsiTheme="majorHAnsi" w:cstheme="majorHAnsi"/>
+        </w:rPr>
+        <w:t xml:space="preserve"> </w:t>
+      </w:r>
+      <w:proofErr w:type="spellStart"/>
+      <w:r>
+        <w:rPr>
+          <w:rFonts w:asciiTheme="majorHAnsi" w:hAnsiTheme="majorHAnsi" w:cstheme="majorHAnsi"/>
+        </w:rPr>
         <w:t>hartzen</w:t>
       </w:r>
       <w:proofErr w:type="spellEnd"/>
       <w:r>
+        <w:rPr>
+          <w:rFonts w:asciiTheme="majorHAnsi" w:hAnsiTheme="majorHAnsi" w:cstheme="majorHAnsi"/>
+        </w:rPr>
         <w:t xml:space="preserve"> du </w:t>
       </w:r>
       <w:proofErr w:type="spellStart"/>
       <w:r>
+        <w:rPr>
+          <w:rFonts w:asciiTheme="majorHAnsi" w:hAnsiTheme="majorHAnsi" w:cstheme="majorHAnsi"/>
+        </w:rPr>
         <w:t>zuzendari</w:t>
       </w:r>
       <w:proofErr w:type="spellEnd"/>
       <w:r>
-        <w:t xml:space="preserve"> </w:t>
-      </w:r>
-      <w:proofErr w:type="spellStart"/>
-      <w:r>
+        <w:rPr>
+          <w:rFonts w:asciiTheme="majorHAnsi" w:hAnsiTheme="majorHAnsi" w:cstheme="majorHAnsi"/>
+        </w:rPr>
+        <w:t xml:space="preserve"> </w:t>
+      </w:r>
+      <w:proofErr w:type="spellStart"/>
+      <w:r>
+        <w:rPr>
+          <w:rFonts w:asciiTheme="majorHAnsi" w:hAnsiTheme="majorHAnsi" w:cstheme="majorHAnsi"/>
+        </w:rPr>
         <w:t>artistikoaren</w:t>
       </w:r>
       <w:proofErr w:type="spellEnd"/>
       <w:r>
+        <w:rPr>
+          <w:rFonts w:asciiTheme="majorHAnsi" w:hAnsiTheme="majorHAnsi" w:cstheme="majorHAnsi"/>
+        </w:rPr>
         <w:t xml:space="preserve"> papera. </w:t>
       </w:r>
     </w:p>
@@ -521,9 +699,13 @@
     <w:p>
       <w:pPr>
         <w:jc w:val="both"/>
-      </w:pPr>
-      <w:r>
-        <w:rPr>
+        <w:rPr>
+          <w:rFonts w:asciiTheme="majorHAnsi" w:hAnsiTheme="majorHAnsi" w:cstheme="majorHAnsi"/>
+        </w:rPr>
+      </w:pPr>
+      <w:r>
+        <w:rPr>
+          <w:rFonts w:asciiTheme="majorHAnsi" w:hAnsiTheme="majorHAnsi" w:cstheme="majorHAnsi"/>
           <w:noProof/>
         </w:rPr>
         <mc:AlternateContent>
@@ -565,7 +747,7 @@
                         <w:txbxContent>
                           <w:p>
                             <w:pPr>
-                              <w:pStyle w:val="Descripcin"/>
+                              <w:pStyle w:val="Caption"/>
                               <w:rPr>
                                 <w:noProof/>
                                 <w:sz w:val="22"/>
@@ -608,7 +790,7 @@
                   <w:txbxContent>
                     <w:p>
                       <w:pPr>
-                        <w:pStyle w:val="Descripcin"/>
+                        <w:pStyle w:val="Caption"/>
                         <w:rPr>
                           <w:noProof/>
                           <w:sz w:val="22"/>
@@ -636,6 +818,7 @@
       </w:r>
       <w:r>
         <w:rPr>
+          <w:rFonts w:asciiTheme="majorHAnsi" w:hAnsiTheme="majorHAnsi" w:cstheme="majorHAnsi"/>
           <w:noProof/>
         </w:rPr>
         <w:drawing>
@@ -703,664 +886,1156 @@
       </w:r>
       <w:proofErr w:type="spellStart"/>
       <w:r>
+        <w:rPr>
+          <w:rFonts w:asciiTheme="majorHAnsi" w:hAnsiTheme="majorHAnsi" w:cstheme="majorHAnsi"/>
+        </w:rPr>
         <w:t>Orduztik</w:t>
       </w:r>
       <w:proofErr w:type="spellEnd"/>
       <w:r>
-        <w:t xml:space="preserve"> </w:t>
-      </w:r>
-      <w:proofErr w:type="spellStart"/>
-      <w:r>
+        <w:rPr>
+          <w:rFonts w:asciiTheme="majorHAnsi" w:hAnsiTheme="majorHAnsi" w:cstheme="majorHAnsi"/>
+        </w:rPr>
+        <w:t xml:space="preserve"> </w:t>
+      </w:r>
+      <w:proofErr w:type="spellStart"/>
+      <w:r>
+        <w:rPr>
+          <w:rFonts w:asciiTheme="majorHAnsi" w:hAnsiTheme="majorHAnsi" w:cstheme="majorHAnsi"/>
+        </w:rPr>
         <w:t>errepertorio</w:t>
       </w:r>
       <w:proofErr w:type="spellEnd"/>
       <w:r>
-        <w:t xml:space="preserve"> </w:t>
-      </w:r>
-      <w:proofErr w:type="spellStart"/>
-      <w:r>
+        <w:rPr>
+          <w:rFonts w:asciiTheme="majorHAnsi" w:hAnsiTheme="majorHAnsi" w:cstheme="majorHAnsi"/>
+        </w:rPr>
+        <w:t xml:space="preserve"> </w:t>
+      </w:r>
+      <w:proofErr w:type="spellStart"/>
+      <w:r>
+        <w:rPr>
+          <w:rFonts w:asciiTheme="majorHAnsi" w:hAnsiTheme="majorHAnsi" w:cstheme="majorHAnsi"/>
+        </w:rPr>
         <w:t>zabala</w:t>
       </w:r>
       <w:proofErr w:type="spellEnd"/>
       <w:r>
-        <w:t xml:space="preserve"> </w:t>
-      </w:r>
-      <w:proofErr w:type="spellStart"/>
-      <w:r>
+        <w:rPr>
+          <w:rFonts w:asciiTheme="majorHAnsi" w:hAnsiTheme="majorHAnsi" w:cstheme="majorHAnsi"/>
+        </w:rPr>
+        <w:t xml:space="preserve"> </w:t>
+      </w:r>
+      <w:proofErr w:type="spellStart"/>
+      <w:r>
+        <w:rPr>
+          <w:rFonts w:asciiTheme="majorHAnsi" w:hAnsiTheme="majorHAnsi" w:cstheme="majorHAnsi"/>
+        </w:rPr>
         <w:t>jorratu</w:t>
       </w:r>
       <w:proofErr w:type="spellEnd"/>
       <w:r>
-        <w:t xml:space="preserve"> </w:t>
-      </w:r>
-      <w:proofErr w:type="spellStart"/>
-      <w:r>
+        <w:rPr>
+          <w:rFonts w:asciiTheme="majorHAnsi" w:hAnsiTheme="majorHAnsi" w:cstheme="majorHAnsi"/>
+        </w:rPr>
+        <w:t xml:space="preserve"> </w:t>
+      </w:r>
+      <w:proofErr w:type="spellStart"/>
+      <w:r>
+        <w:rPr>
+          <w:rFonts w:asciiTheme="majorHAnsi" w:hAnsiTheme="majorHAnsi" w:cstheme="majorHAnsi"/>
+        </w:rPr>
         <w:t>dugu</w:t>
       </w:r>
       <w:proofErr w:type="spellEnd"/>
       <w:r>
+        <w:rPr>
+          <w:rFonts w:asciiTheme="majorHAnsi" w:hAnsiTheme="majorHAnsi" w:cstheme="majorHAnsi"/>
+        </w:rPr>
         <w:t xml:space="preserve">, </w:t>
       </w:r>
       <w:proofErr w:type="spellStart"/>
       <w:r>
+        <w:rPr>
+          <w:rFonts w:asciiTheme="majorHAnsi" w:hAnsiTheme="majorHAnsi" w:cstheme="majorHAnsi"/>
+        </w:rPr>
         <w:t>normalean</w:t>
       </w:r>
       <w:proofErr w:type="spellEnd"/>
       <w:r>
-        <w:t xml:space="preserve"> </w:t>
-      </w:r>
-      <w:proofErr w:type="spellStart"/>
-      <w:r>
+        <w:rPr>
+          <w:rFonts w:asciiTheme="majorHAnsi" w:hAnsiTheme="majorHAnsi" w:cstheme="majorHAnsi"/>
+        </w:rPr>
+        <w:t xml:space="preserve"> </w:t>
+      </w:r>
+      <w:proofErr w:type="spellStart"/>
+      <w:r>
+        <w:rPr>
+          <w:rFonts w:asciiTheme="majorHAnsi" w:hAnsiTheme="majorHAnsi" w:cstheme="majorHAnsi"/>
+        </w:rPr>
         <w:t>herrialde</w:t>
       </w:r>
       <w:proofErr w:type="spellEnd"/>
       <w:r>
-        <w:t xml:space="preserve"> </w:t>
-      </w:r>
-      <w:proofErr w:type="spellStart"/>
-      <w:r>
+        <w:rPr>
+          <w:rFonts w:asciiTheme="majorHAnsi" w:hAnsiTheme="majorHAnsi" w:cstheme="majorHAnsi"/>
+        </w:rPr>
+        <w:t xml:space="preserve"> </w:t>
+      </w:r>
+      <w:proofErr w:type="spellStart"/>
+      <w:r>
+        <w:rPr>
+          <w:rFonts w:asciiTheme="majorHAnsi" w:hAnsiTheme="majorHAnsi" w:cstheme="majorHAnsi"/>
+        </w:rPr>
         <w:t>ezberdinetan</w:t>
       </w:r>
       <w:proofErr w:type="spellEnd"/>
       <w:r>
-        <w:t xml:space="preserve"> </w:t>
-      </w:r>
-      <w:proofErr w:type="spellStart"/>
-      <w:r>
+        <w:rPr>
+          <w:rFonts w:asciiTheme="majorHAnsi" w:hAnsiTheme="majorHAnsi" w:cstheme="majorHAnsi"/>
+        </w:rPr>
+        <w:t xml:space="preserve"> </w:t>
+      </w:r>
+      <w:proofErr w:type="spellStart"/>
+      <w:r>
+        <w:rPr>
+          <w:rFonts w:asciiTheme="majorHAnsi" w:hAnsiTheme="majorHAnsi" w:cstheme="majorHAnsi"/>
+        </w:rPr>
         <w:t>oinarrituriko</w:t>
       </w:r>
       <w:proofErr w:type="spellEnd"/>
       <w:r>
+        <w:rPr>
+          <w:rFonts w:asciiTheme="majorHAnsi" w:hAnsiTheme="majorHAnsi" w:cstheme="majorHAnsi"/>
+        </w:rPr>
         <w:t xml:space="preserve"> programa </w:t>
       </w:r>
       <w:proofErr w:type="spellStart"/>
       <w:r>
+        <w:rPr>
+          <w:rFonts w:asciiTheme="majorHAnsi" w:hAnsiTheme="majorHAnsi" w:cstheme="majorHAnsi"/>
+        </w:rPr>
         <w:t>tematikoak</w:t>
       </w:r>
       <w:proofErr w:type="spellEnd"/>
       <w:r>
-        <w:t xml:space="preserve"> </w:t>
-      </w:r>
-      <w:proofErr w:type="spellStart"/>
-      <w:r>
+        <w:rPr>
+          <w:rFonts w:asciiTheme="majorHAnsi" w:hAnsiTheme="majorHAnsi" w:cstheme="majorHAnsi"/>
+        </w:rPr>
+        <w:t xml:space="preserve"> </w:t>
+      </w:r>
+      <w:proofErr w:type="spellStart"/>
+      <w:r>
+        <w:rPr>
+          <w:rFonts w:asciiTheme="majorHAnsi" w:hAnsiTheme="majorHAnsi" w:cstheme="majorHAnsi"/>
+        </w:rPr>
         <w:t>eratuz</w:t>
       </w:r>
       <w:proofErr w:type="spellEnd"/>
       <w:r>
+        <w:rPr>
+          <w:rFonts w:asciiTheme="majorHAnsi" w:hAnsiTheme="majorHAnsi" w:cstheme="majorHAnsi"/>
+        </w:rPr>
         <w:t xml:space="preserve"> aro </w:t>
       </w:r>
       <w:proofErr w:type="spellStart"/>
       <w:r>
+        <w:rPr>
+          <w:rFonts w:asciiTheme="majorHAnsi" w:hAnsiTheme="majorHAnsi" w:cstheme="majorHAnsi"/>
+        </w:rPr>
         <w:t>ezberdinetako</w:t>
       </w:r>
       <w:proofErr w:type="spellEnd"/>
       <w:r>
-        <w:t xml:space="preserve"> </w:t>
-      </w:r>
-      <w:proofErr w:type="spellStart"/>
-      <w:r>
+        <w:rPr>
+          <w:rFonts w:asciiTheme="majorHAnsi" w:hAnsiTheme="majorHAnsi" w:cstheme="majorHAnsi"/>
+        </w:rPr>
+        <w:t xml:space="preserve"> </w:t>
+      </w:r>
+      <w:proofErr w:type="spellStart"/>
+      <w:r>
+        <w:rPr>
+          <w:rFonts w:asciiTheme="majorHAnsi" w:hAnsiTheme="majorHAnsi" w:cstheme="majorHAnsi"/>
+        </w:rPr>
         <w:t>musika</w:t>
       </w:r>
       <w:proofErr w:type="spellEnd"/>
       <w:r>
+        <w:rPr>
+          <w:rFonts w:asciiTheme="majorHAnsi" w:hAnsiTheme="majorHAnsi" w:cstheme="majorHAnsi"/>
+        </w:rPr>
         <w:t xml:space="preserve"> eta </w:t>
       </w:r>
       <w:proofErr w:type="spellStart"/>
       <w:r>
+        <w:rPr>
+          <w:rFonts w:asciiTheme="majorHAnsi" w:hAnsiTheme="majorHAnsi" w:cstheme="majorHAnsi"/>
+        </w:rPr>
         <w:t>egileekin</w:t>
       </w:r>
       <w:proofErr w:type="spellEnd"/>
       <w:r>
+        <w:rPr>
+          <w:rFonts w:asciiTheme="majorHAnsi" w:hAnsiTheme="majorHAnsi" w:cstheme="majorHAnsi"/>
+        </w:rPr>
         <w:t xml:space="preserve">. Izan </w:t>
       </w:r>
       <w:proofErr w:type="spellStart"/>
       <w:r>
+        <w:rPr>
+          <w:rFonts w:asciiTheme="majorHAnsi" w:hAnsiTheme="majorHAnsi" w:cstheme="majorHAnsi"/>
+        </w:rPr>
         <w:t>dira</w:t>
       </w:r>
       <w:proofErr w:type="spellEnd"/>
       <w:r>
+        <w:rPr>
+          <w:rFonts w:asciiTheme="majorHAnsi" w:hAnsiTheme="majorHAnsi" w:cstheme="majorHAnsi"/>
+        </w:rPr>
         <w:t xml:space="preserve"> ere </w:t>
       </w:r>
       <w:proofErr w:type="spellStart"/>
       <w:r>
+        <w:rPr>
+          <w:rFonts w:asciiTheme="majorHAnsi" w:hAnsiTheme="majorHAnsi" w:cstheme="majorHAnsi"/>
+        </w:rPr>
         <w:t>Tangoaren</w:t>
       </w:r>
       <w:proofErr w:type="spellEnd"/>
       <w:r>
-        <w:t xml:space="preserve"> </w:t>
-      </w:r>
-      <w:proofErr w:type="spellStart"/>
-      <w:r>
+        <w:rPr>
+          <w:rFonts w:asciiTheme="majorHAnsi" w:hAnsiTheme="majorHAnsi" w:cstheme="majorHAnsi"/>
+        </w:rPr>
+        <w:t xml:space="preserve"> </w:t>
+      </w:r>
+      <w:proofErr w:type="spellStart"/>
+      <w:r>
+        <w:rPr>
+          <w:rFonts w:asciiTheme="majorHAnsi" w:hAnsiTheme="majorHAnsi" w:cstheme="majorHAnsi"/>
+        </w:rPr>
         <w:t>inguruko</w:t>
       </w:r>
       <w:proofErr w:type="spellEnd"/>
       <w:r>
-        <w:t xml:space="preserve"> </w:t>
-      </w:r>
-      <w:proofErr w:type="spellStart"/>
-      <w:r>
+        <w:rPr>
+          <w:rFonts w:asciiTheme="majorHAnsi" w:hAnsiTheme="majorHAnsi" w:cstheme="majorHAnsi"/>
+        </w:rPr>
+        <w:t xml:space="preserve"> </w:t>
+      </w:r>
+      <w:proofErr w:type="spellStart"/>
+      <w:r>
+        <w:rPr>
+          <w:rFonts w:asciiTheme="majorHAnsi" w:hAnsiTheme="majorHAnsi" w:cstheme="majorHAnsi"/>
+        </w:rPr>
         <w:t>programak</w:t>
       </w:r>
       <w:proofErr w:type="spellEnd"/>
       <w:r>
+        <w:rPr>
+          <w:rFonts w:asciiTheme="majorHAnsi" w:hAnsiTheme="majorHAnsi" w:cstheme="majorHAnsi"/>
+        </w:rPr>
         <w:t xml:space="preserve">, Valentín Larrea </w:t>
       </w:r>
       <w:proofErr w:type="spellStart"/>
       <w:r>
+        <w:rPr>
+          <w:rFonts w:asciiTheme="majorHAnsi" w:hAnsiTheme="majorHAnsi" w:cstheme="majorHAnsi"/>
+        </w:rPr>
         <w:t>Gabiriar</w:t>
       </w:r>
       <w:proofErr w:type="spellEnd"/>
       <w:r>
-        <w:t xml:space="preserve"> </w:t>
-      </w:r>
-      <w:proofErr w:type="spellStart"/>
-      <w:r>
+        <w:rPr>
+          <w:rFonts w:asciiTheme="majorHAnsi" w:hAnsiTheme="majorHAnsi" w:cstheme="majorHAnsi"/>
+        </w:rPr>
+        <w:t xml:space="preserve"> </w:t>
+      </w:r>
+      <w:proofErr w:type="spellStart"/>
+      <w:r>
+        <w:rPr>
+          <w:rFonts w:asciiTheme="majorHAnsi" w:hAnsiTheme="majorHAnsi" w:cstheme="majorHAnsi"/>
+        </w:rPr>
         <w:t>egilearen</w:t>
       </w:r>
       <w:proofErr w:type="spellEnd"/>
       <w:r>
-        <w:t xml:space="preserve"> </w:t>
-      </w:r>
-      <w:proofErr w:type="spellStart"/>
-      <w:r>
+        <w:rPr>
+          <w:rFonts w:asciiTheme="majorHAnsi" w:hAnsiTheme="majorHAnsi" w:cstheme="majorHAnsi"/>
+        </w:rPr>
+        <w:t xml:space="preserve"> </w:t>
+      </w:r>
+      <w:proofErr w:type="spellStart"/>
+      <w:r>
+        <w:rPr>
+          <w:rFonts w:asciiTheme="majorHAnsi" w:hAnsiTheme="majorHAnsi" w:cstheme="majorHAnsi"/>
+        </w:rPr>
         <w:t>sokarentzako</w:t>
       </w:r>
       <w:proofErr w:type="spellEnd"/>
       <w:r>
+        <w:rPr>
+          <w:rFonts w:asciiTheme="majorHAnsi" w:hAnsiTheme="majorHAnsi" w:cstheme="majorHAnsi"/>
+        </w:rPr>
         <w:t xml:space="preserve"> obra </w:t>
       </w:r>
       <w:proofErr w:type="spellStart"/>
       <w:r>
+        <w:rPr>
+          <w:rFonts w:asciiTheme="majorHAnsi" w:hAnsiTheme="majorHAnsi" w:cstheme="majorHAnsi"/>
+        </w:rPr>
         <w:t>osoaren</w:t>
       </w:r>
       <w:proofErr w:type="spellEnd"/>
       <w:r>
-        <w:t xml:space="preserve"> </w:t>
-      </w:r>
-      <w:proofErr w:type="spellStart"/>
-      <w:r>
+        <w:rPr>
+          <w:rFonts w:asciiTheme="majorHAnsi" w:hAnsiTheme="majorHAnsi" w:cstheme="majorHAnsi"/>
+        </w:rPr>
+        <w:t xml:space="preserve"> </w:t>
+      </w:r>
+      <w:proofErr w:type="spellStart"/>
+      <w:r>
+        <w:rPr>
+          <w:rFonts w:asciiTheme="majorHAnsi" w:hAnsiTheme="majorHAnsi" w:cstheme="majorHAnsi"/>
+        </w:rPr>
         <w:t>berrestrenoa</w:t>
       </w:r>
       <w:proofErr w:type="spellEnd"/>
       <w:r>
+        <w:rPr>
+          <w:rFonts w:asciiTheme="majorHAnsi" w:hAnsiTheme="majorHAnsi" w:cstheme="majorHAnsi"/>
+        </w:rPr>
         <w:t xml:space="preserve">, opera Opus Lírica </w:t>
       </w:r>
       <w:proofErr w:type="spellStart"/>
       <w:r>
+        <w:rPr>
+          <w:rFonts w:asciiTheme="majorHAnsi" w:hAnsiTheme="majorHAnsi" w:cstheme="majorHAnsi"/>
+        </w:rPr>
         <w:t>konpainiarekin</w:t>
       </w:r>
       <w:proofErr w:type="spellEnd"/>
       <w:r>
-        <w:t xml:space="preserve"> </w:t>
-      </w:r>
-      <w:proofErr w:type="spellStart"/>
-      <w:r>
+        <w:rPr>
+          <w:rFonts w:asciiTheme="majorHAnsi" w:hAnsiTheme="majorHAnsi" w:cstheme="majorHAnsi"/>
+        </w:rPr>
+        <w:t xml:space="preserve"> </w:t>
+      </w:r>
+      <w:proofErr w:type="spellStart"/>
+      <w:r>
+        <w:rPr>
+          <w:rFonts w:asciiTheme="majorHAnsi" w:hAnsiTheme="majorHAnsi" w:cstheme="majorHAnsi"/>
+        </w:rPr>
         <w:t>edota</w:t>
       </w:r>
       <w:proofErr w:type="spellEnd"/>
       <w:r>
-        <w:t xml:space="preserve"> </w:t>
-      </w:r>
-      <w:proofErr w:type="spellStart"/>
-      <w:r>
+        <w:rPr>
+          <w:rFonts w:asciiTheme="majorHAnsi" w:hAnsiTheme="majorHAnsi" w:cstheme="majorHAnsi"/>
+        </w:rPr>
+        <w:t xml:space="preserve"> </w:t>
+      </w:r>
+      <w:proofErr w:type="spellStart"/>
+      <w:r>
+        <w:rPr>
+          <w:rFonts w:asciiTheme="majorHAnsi" w:hAnsiTheme="majorHAnsi" w:cstheme="majorHAnsi"/>
+        </w:rPr>
         <w:t>koru</w:t>
       </w:r>
       <w:proofErr w:type="spellEnd"/>
       <w:r>
-        <w:t xml:space="preserve"> </w:t>
-      </w:r>
-      <w:proofErr w:type="spellStart"/>
-      <w:r>
+        <w:rPr>
+          <w:rFonts w:asciiTheme="majorHAnsi" w:hAnsiTheme="majorHAnsi" w:cstheme="majorHAnsi"/>
+        </w:rPr>
+        <w:t xml:space="preserve"> </w:t>
+      </w:r>
+      <w:proofErr w:type="spellStart"/>
+      <w:r>
+        <w:rPr>
+          <w:rFonts w:asciiTheme="majorHAnsi" w:hAnsiTheme="majorHAnsi" w:cstheme="majorHAnsi"/>
+        </w:rPr>
         <w:t>ezberdinekin</w:t>
       </w:r>
       <w:proofErr w:type="spellEnd"/>
       <w:r>
-        <w:t xml:space="preserve"> </w:t>
-      </w:r>
-      <w:proofErr w:type="spellStart"/>
-      <w:r>
+        <w:rPr>
+          <w:rFonts w:asciiTheme="majorHAnsi" w:hAnsiTheme="majorHAnsi" w:cstheme="majorHAnsi"/>
+        </w:rPr>
+        <w:t xml:space="preserve"> </w:t>
+      </w:r>
+      <w:proofErr w:type="spellStart"/>
+      <w:r>
+        <w:rPr>
+          <w:rFonts w:asciiTheme="majorHAnsi" w:hAnsiTheme="majorHAnsi" w:cstheme="majorHAnsi"/>
+        </w:rPr>
         <w:t>kolaborazioak</w:t>
       </w:r>
       <w:proofErr w:type="spellEnd"/>
       <w:r>
+        <w:rPr>
+          <w:rFonts w:asciiTheme="majorHAnsi" w:hAnsiTheme="majorHAnsi" w:cstheme="majorHAnsi"/>
+        </w:rPr>
         <w:t xml:space="preserve">. </w:t>
       </w:r>
       <w:proofErr w:type="spellStart"/>
       <w:r>
+        <w:rPr>
+          <w:rFonts w:asciiTheme="majorHAnsi" w:hAnsiTheme="majorHAnsi" w:cstheme="majorHAnsi"/>
+        </w:rPr>
         <w:t>Hauen</w:t>
       </w:r>
       <w:proofErr w:type="spellEnd"/>
       <w:r>
-        <w:t xml:space="preserve"> </w:t>
-      </w:r>
-      <w:proofErr w:type="spellStart"/>
-      <w:r>
+        <w:rPr>
+          <w:rFonts w:asciiTheme="majorHAnsi" w:hAnsiTheme="majorHAnsi" w:cstheme="majorHAnsi"/>
+        </w:rPr>
+        <w:t xml:space="preserve"> </w:t>
+      </w:r>
+      <w:proofErr w:type="spellStart"/>
+      <w:r>
+        <w:rPr>
+          <w:rFonts w:asciiTheme="majorHAnsi" w:hAnsiTheme="majorHAnsi" w:cstheme="majorHAnsi"/>
+        </w:rPr>
         <w:t>artean</w:t>
       </w:r>
       <w:proofErr w:type="spellEnd"/>
       <w:r>
+        <w:rPr>
+          <w:rFonts w:asciiTheme="majorHAnsi" w:hAnsiTheme="majorHAnsi" w:cstheme="majorHAnsi"/>
+        </w:rPr>
         <w:t xml:space="preserve">, </w:t>
       </w:r>
       <w:proofErr w:type="spellStart"/>
       <w:r>
+        <w:rPr>
+          <w:rFonts w:asciiTheme="majorHAnsi" w:hAnsiTheme="majorHAnsi" w:cstheme="majorHAnsi"/>
+        </w:rPr>
         <w:t>Tolosako</w:t>
       </w:r>
       <w:proofErr w:type="spellEnd"/>
       <w:r>
+        <w:rPr>
+          <w:rFonts w:asciiTheme="majorHAnsi" w:hAnsiTheme="majorHAnsi" w:cstheme="majorHAnsi"/>
+        </w:rPr>
         <w:t xml:space="preserve"> Santa María </w:t>
       </w:r>
       <w:proofErr w:type="spellStart"/>
       <w:r>
+        <w:rPr>
+          <w:rFonts w:asciiTheme="majorHAnsi" w:hAnsiTheme="majorHAnsi" w:cstheme="majorHAnsi"/>
+        </w:rPr>
         <w:t>kaperarekin</w:t>
       </w:r>
       <w:proofErr w:type="spellEnd"/>
       <w:r>
-        <w:t xml:space="preserve"> </w:t>
-      </w:r>
-      <w:proofErr w:type="spellStart"/>
-      <w:r>
+        <w:rPr>
+          <w:rFonts w:asciiTheme="majorHAnsi" w:hAnsiTheme="majorHAnsi" w:cstheme="majorHAnsi"/>
+        </w:rPr>
+        <w:t xml:space="preserve"> </w:t>
+      </w:r>
+      <w:proofErr w:type="spellStart"/>
+      <w:r>
+        <w:rPr>
+          <w:rFonts w:asciiTheme="majorHAnsi" w:hAnsiTheme="majorHAnsi" w:cstheme="majorHAnsi"/>
+        </w:rPr>
         <w:t>grabatutako</w:t>
       </w:r>
       <w:proofErr w:type="spellEnd"/>
       <w:r>
-        <w:t xml:space="preserve"> </w:t>
-      </w:r>
-      <w:proofErr w:type="spellStart"/>
-      <w:r>
+        <w:rPr>
+          <w:rFonts w:asciiTheme="majorHAnsi" w:hAnsiTheme="majorHAnsi" w:cstheme="majorHAnsi"/>
+        </w:rPr>
+        <w:t xml:space="preserve"> </w:t>
+      </w:r>
+      <w:proofErr w:type="spellStart"/>
+      <w:r>
+        <w:rPr>
+          <w:rFonts w:asciiTheme="majorHAnsi" w:hAnsiTheme="majorHAnsi" w:cstheme="majorHAnsi"/>
+        </w:rPr>
         <w:t>Mocoroaren</w:t>
       </w:r>
       <w:proofErr w:type="spellEnd"/>
       <w:r>
-        <w:t xml:space="preserve"> </w:t>
-      </w:r>
-      <w:proofErr w:type="spellStart"/>
-      <w:r>
+        <w:rPr>
+          <w:rFonts w:asciiTheme="majorHAnsi" w:hAnsiTheme="majorHAnsi" w:cstheme="majorHAnsi"/>
+        </w:rPr>
+        <w:t xml:space="preserve"> </w:t>
+      </w:r>
+      <w:proofErr w:type="spellStart"/>
+      <w:r>
+        <w:rPr>
+          <w:rFonts w:asciiTheme="majorHAnsi" w:hAnsiTheme="majorHAnsi" w:cstheme="majorHAnsi"/>
+        </w:rPr>
         <w:t>mezen</w:t>
       </w:r>
       <w:proofErr w:type="spellEnd"/>
       <w:r>
-        <w:t xml:space="preserve"> </w:t>
-      </w:r>
-      <w:proofErr w:type="spellStart"/>
-      <w:r>
+        <w:rPr>
+          <w:rFonts w:asciiTheme="majorHAnsi" w:hAnsiTheme="majorHAnsi" w:cstheme="majorHAnsi"/>
+        </w:rPr>
+        <w:t xml:space="preserve"> </w:t>
+      </w:r>
+      <w:proofErr w:type="spellStart"/>
+      <w:r>
+        <w:rPr>
+          <w:rFonts w:asciiTheme="majorHAnsi" w:hAnsiTheme="majorHAnsi" w:cstheme="majorHAnsi"/>
+        </w:rPr>
         <w:t>diska</w:t>
       </w:r>
       <w:proofErr w:type="spellEnd"/>
       <w:r>
+        <w:rPr>
+          <w:rFonts w:asciiTheme="majorHAnsi" w:hAnsiTheme="majorHAnsi" w:cstheme="majorHAnsi"/>
+        </w:rPr>
         <w:t xml:space="preserve">, </w:t>
       </w:r>
       <w:proofErr w:type="spellStart"/>
       <w:r>
+        <w:rPr>
+          <w:rFonts w:asciiTheme="majorHAnsi" w:hAnsiTheme="majorHAnsi" w:cstheme="majorHAnsi"/>
+        </w:rPr>
         <w:t>Ametsa</w:t>
       </w:r>
       <w:proofErr w:type="spellEnd"/>
       <w:r>
+        <w:rPr>
+          <w:rFonts w:asciiTheme="majorHAnsi" w:hAnsiTheme="majorHAnsi" w:cstheme="majorHAnsi"/>
+        </w:rPr>
         <w:t xml:space="preserve">, </w:t>
       </w:r>
       <w:proofErr w:type="spellStart"/>
       <w:r>
+        <w:rPr>
+          <w:rFonts w:asciiTheme="majorHAnsi" w:hAnsiTheme="majorHAnsi" w:cstheme="majorHAnsi"/>
+        </w:rPr>
         <w:t>Kantaka</w:t>
       </w:r>
       <w:proofErr w:type="spellEnd"/>
       <w:r>
+        <w:rPr>
+          <w:rFonts w:asciiTheme="majorHAnsi" w:hAnsiTheme="majorHAnsi" w:cstheme="majorHAnsi"/>
+        </w:rPr>
         <w:t xml:space="preserve">, Náyade </w:t>
       </w:r>
       <w:proofErr w:type="spellStart"/>
       <w:r>
+        <w:rPr>
+          <w:rFonts w:asciiTheme="majorHAnsi" w:hAnsiTheme="majorHAnsi" w:cstheme="majorHAnsi"/>
+        </w:rPr>
         <w:t>edota</w:t>
       </w:r>
       <w:proofErr w:type="spellEnd"/>
       <w:r>
+        <w:rPr>
+          <w:rFonts w:asciiTheme="majorHAnsi" w:hAnsiTheme="majorHAnsi" w:cstheme="majorHAnsi"/>
+        </w:rPr>
         <w:t xml:space="preserve"> ERAGIYOK </w:t>
       </w:r>
       <w:proofErr w:type="spellStart"/>
       <w:r>
+        <w:rPr>
+          <w:rFonts w:asciiTheme="majorHAnsi" w:hAnsiTheme="majorHAnsi" w:cstheme="majorHAnsi"/>
+        </w:rPr>
         <w:t>abesbatzak</w:t>
       </w:r>
       <w:proofErr w:type="spellEnd"/>
       <w:r>
+        <w:rPr>
+          <w:rFonts w:asciiTheme="majorHAnsi" w:hAnsiTheme="majorHAnsi" w:cstheme="majorHAnsi"/>
+        </w:rPr>
         <w:t>.</w:t>
       </w:r>
     </w:p>
     <w:p>
       <w:pPr>
         <w:jc w:val="both"/>
+        <w:rPr>
+          <w:rFonts w:asciiTheme="majorHAnsi" w:hAnsiTheme="majorHAnsi" w:cstheme="majorHAnsi"/>
+        </w:rPr>
       </w:pPr>
     </w:p>
     <w:p>
       <w:pPr>
         <w:jc w:val="both"/>
+        <w:rPr>
+          <w:rFonts w:asciiTheme="majorHAnsi" w:hAnsiTheme="majorHAnsi" w:cstheme="majorHAnsi"/>
+        </w:rPr>
       </w:pPr>
     </w:p>
     <w:p>
       <w:pPr>
         <w:jc w:val="both"/>
+        <w:rPr>
+          <w:rFonts w:asciiTheme="majorHAnsi" w:hAnsiTheme="majorHAnsi" w:cstheme="majorHAnsi"/>
+        </w:rPr>
       </w:pPr>
     </w:p>
     <w:p>
       <w:pPr>
         <w:jc w:val="both"/>
-      </w:pPr>
-      <w:proofErr w:type="spellStart"/>
-      <w:r>
+        <w:rPr>
+          <w:rFonts w:asciiTheme="majorHAnsi" w:hAnsiTheme="majorHAnsi" w:cstheme="majorHAnsi"/>
+        </w:rPr>
+      </w:pPr>
+      <w:proofErr w:type="spellStart"/>
+      <w:r>
+        <w:rPr>
+          <w:rFonts w:asciiTheme="majorHAnsi" w:hAnsiTheme="majorHAnsi" w:cstheme="majorHAnsi"/>
+        </w:rPr>
         <w:t>Kalitatezko</w:t>
       </w:r>
       <w:proofErr w:type="spellEnd"/>
       <w:r>
-        <w:t xml:space="preserve"> </w:t>
-      </w:r>
-      <w:proofErr w:type="spellStart"/>
-      <w:r>
+        <w:rPr>
+          <w:rFonts w:asciiTheme="majorHAnsi" w:hAnsiTheme="majorHAnsi" w:cstheme="majorHAnsi"/>
+        </w:rPr>
+        <w:t xml:space="preserve"> </w:t>
+      </w:r>
+      <w:proofErr w:type="spellStart"/>
+      <w:r>
+        <w:rPr>
+          <w:rFonts w:asciiTheme="majorHAnsi" w:hAnsiTheme="majorHAnsi" w:cstheme="majorHAnsi"/>
+        </w:rPr>
         <w:t>soinu</w:t>
       </w:r>
       <w:proofErr w:type="spellEnd"/>
       <w:r>
+        <w:rPr>
+          <w:rFonts w:asciiTheme="majorHAnsi" w:hAnsiTheme="majorHAnsi" w:cstheme="majorHAnsi"/>
+        </w:rPr>
         <w:t xml:space="preserve"> propio baten </w:t>
       </w:r>
       <w:proofErr w:type="spellStart"/>
       <w:r>
+        <w:rPr>
+          <w:rFonts w:asciiTheme="majorHAnsi" w:hAnsiTheme="majorHAnsi" w:cstheme="majorHAnsi"/>
+        </w:rPr>
         <w:t>bila</w:t>
       </w:r>
       <w:proofErr w:type="spellEnd"/>
       <w:r>
-        <w:t xml:space="preserve"> </w:t>
-      </w:r>
-      <w:proofErr w:type="spellStart"/>
-      <w:r>
+        <w:rPr>
+          <w:rFonts w:asciiTheme="majorHAnsi" w:hAnsiTheme="majorHAnsi" w:cstheme="majorHAnsi"/>
+        </w:rPr>
+        <w:t xml:space="preserve"> </w:t>
+      </w:r>
+      <w:proofErr w:type="spellStart"/>
+      <w:r>
+        <w:rPr>
+          <w:rFonts w:asciiTheme="majorHAnsi" w:hAnsiTheme="majorHAnsi" w:cstheme="majorHAnsi"/>
+        </w:rPr>
         <w:t>beti</w:t>
       </w:r>
       <w:proofErr w:type="spellEnd"/>
       <w:r>
+        <w:rPr>
+          <w:rFonts w:asciiTheme="majorHAnsi" w:hAnsiTheme="majorHAnsi" w:cstheme="majorHAnsi"/>
+        </w:rPr>
         <w:t xml:space="preserve">, </w:t>
       </w:r>
       <w:proofErr w:type="spellStart"/>
       <w:r>
+        <w:rPr>
+          <w:rFonts w:asciiTheme="majorHAnsi" w:hAnsiTheme="majorHAnsi" w:cstheme="majorHAnsi"/>
+        </w:rPr>
         <w:t>arrakasta</w:t>
       </w:r>
       <w:proofErr w:type="spellEnd"/>
       <w:r>
-        <w:t xml:space="preserve"> </w:t>
-      </w:r>
-      <w:proofErr w:type="spellStart"/>
-      <w:r>
+        <w:rPr>
+          <w:rFonts w:asciiTheme="majorHAnsi" w:hAnsiTheme="majorHAnsi" w:cstheme="majorHAnsi"/>
+        </w:rPr>
+        <w:t xml:space="preserve"> </w:t>
+      </w:r>
+      <w:proofErr w:type="spellStart"/>
+      <w:r>
+        <w:rPr>
+          <w:rFonts w:asciiTheme="majorHAnsi" w:hAnsiTheme="majorHAnsi" w:cstheme="majorHAnsi"/>
+        </w:rPr>
         <w:t>handiko</w:t>
       </w:r>
       <w:proofErr w:type="spellEnd"/>
       <w:r>
-        <w:t xml:space="preserve"> </w:t>
-      </w:r>
-      <w:proofErr w:type="spellStart"/>
-      <w:r>
+        <w:rPr>
+          <w:rFonts w:asciiTheme="majorHAnsi" w:hAnsiTheme="majorHAnsi" w:cstheme="majorHAnsi"/>
+        </w:rPr>
+        <w:t xml:space="preserve"> </w:t>
+      </w:r>
+      <w:proofErr w:type="spellStart"/>
+      <w:r>
+        <w:rPr>
+          <w:rFonts w:asciiTheme="majorHAnsi" w:hAnsiTheme="majorHAnsi" w:cstheme="majorHAnsi"/>
+        </w:rPr>
         <w:t>kontzertu</w:t>
       </w:r>
       <w:proofErr w:type="spellEnd"/>
       <w:r>
-        <w:t xml:space="preserve"> </w:t>
-      </w:r>
-      <w:proofErr w:type="spellStart"/>
-      <w:r>
+        <w:rPr>
+          <w:rFonts w:asciiTheme="majorHAnsi" w:hAnsiTheme="majorHAnsi" w:cstheme="majorHAnsi"/>
+        </w:rPr>
+        <w:t xml:space="preserve"> </w:t>
+      </w:r>
+      <w:proofErr w:type="spellStart"/>
+      <w:r>
+        <w:rPr>
+          <w:rFonts w:asciiTheme="majorHAnsi" w:hAnsiTheme="majorHAnsi" w:cstheme="majorHAnsi"/>
+        </w:rPr>
         <w:t>ugari</w:t>
       </w:r>
       <w:proofErr w:type="spellEnd"/>
       <w:r>
-        <w:t xml:space="preserve"> </w:t>
-      </w:r>
-      <w:proofErr w:type="spellStart"/>
-      <w:r>
+        <w:rPr>
+          <w:rFonts w:asciiTheme="majorHAnsi" w:hAnsiTheme="majorHAnsi" w:cstheme="majorHAnsi"/>
+        </w:rPr>
+        <w:t xml:space="preserve"> </w:t>
+      </w:r>
+      <w:proofErr w:type="spellStart"/>
+      <w:r>
+        <w:rPr>
+          <w:rFonts w:asciiTheme="majorHAnsi" w:hAnsiTheme="majorHAnsi" w:cstheme="majorHAnsi"/>
+        </w:rPr>
         <w:t>eskeini</w:t>
       </w:r>
       <w:proofErr w:type="spellEnd"/>
       <w:r>
-        <w:t xml:space="preserve"> </w:t>
-      </w:r>
-      <w:proofErr w:type="spellStart"/>
-      <w:r>
+        <w:rPr>
+          <w:rFonts w:asciiTheme="majorHAnsi" w:hAnsiTheme="majorHAnsi" w:cstheme="majorHAnsi"/>
+        </w:rPr>
+        <w:t xml:space="preserve"> </w:t>
+      </w:r>
+      <w:proofErr w:type="spellStart"/>
+      <w:r>
+        <w:rPr>
+          <w:rFonts w:asciiTheme="majorHAnsi" w:hAnsiTheme="majorHAnsi" w:cstheme="majorHAnsi"/>
+        </w:rPr>
         <w:t>ditugu</w:t>
       </w:r>
       <w:proofErr w:type="spellEnd"/>
       <w:r>
+        <w:rPr>
+          <w:rFonts w:asciiTheme="majorHAnsi" w:hAnsiTheme="majorHAnsi" w:cstheme="majorHAnsi"/>
+        </w:rPr>
         <w:t xml:space="preserve"> Donostia eta </w:t>
       </w:r>
       <w:proofErr w:type="spellStart"/>
       <w:r>
+        <w:rPr>
+          <w:rFonts w:asciiTheme="majorHAnsi" w:hAnsiTheme="majorHAnsi" w:cstheme="majorHAnsi"/>
+        </w:rPr>
         <w:t>Durangoko</w:t>
       </w:r>
       <w:proofErr w:type="spellEnd"/>
       <w:r>
-        <w:t xml:space="preserve"> </w:t>
-      </w:r>
-      <w:proofErr w:type="spellStart"/>
-      <w:r>
+        <w:rPr>
+          <w:rFonts w:asciiTheme="majorHAnsi" w:hAnsiTheme="majorHAnsi" w:cstheme="majorHAnsi"/>
+        </w:rPr>
+        <w:t xml:space="preserve"> </w:t>
+      </w:r>
+      <w:proofErr w:type="spellStart"/>
+      <w:r>
+        <w:rPr>
+          <w:rFonts w:asciiTheme="majorHAnsi" w:hAnsiTheme="majorHAnsi" w:cstheme="majorHAnsi"/>
+        </w:rPr>
         <w:t>Musika</w:t>
       </w:r>
       <w:proofErr w:type="spellEnd"/>
       <w:r>
-        <w:t xml:space="preserve"> </w:t>
-      </w:r>
-      <w:proofErr w:type="spellStart"/>
-      <w:r>
+        <w:rPr>
+          <w:rFonts w:asciiTheme="majorHAnsi" w:hAnsiTheme="majorHAnsi" w:cstheme="majorHAnsi"/>
+        </w:rPr>
+        <w:t xml:space="preserve"> </w:t>
+      </w:r>
+      <w:proofErr w:type="spellStart"/>
+      <w:r>
+        <w:rPr>
+          <w:rFonts w:asciiTheme="majorHAnsi" w:hAnsiTheme="majorHAnsi" w:cstheme="majorHAnsi"/>
+        </w:rPr>
         <w:t>Hamabostaldian</w:t>
       </w:r>
       <w:proofErr w:type="spellEnd"/>
       <w:r>
+        <w:rPr>
+          <w:rFonts w:asciiTheme="majorHAnsi" w:hAnsiTheme="majorHAnsi" w:cstheme="majorHAnsi"/>
+        </w:rPr>
         <w:t xml:space="preserve">, </w:t>
       </w:r>
       <w:proofErr w:type="spellStart"/>
       <w:r>
+        <w:rPr>
+          <w:rFonts w:asciiTheme="majorHAnsi" w:hAnsiTheme="majorHAnsi" w:cstheme="majorHAnsi"/>
+        </w:rPr>
         <w:t>Gasteizko</w:t>
       </w:r>
       <w:proofErr w:type="spellEnd"/>
       <w:r>
+        <w:rPr>
+          <w:rFonts w:asciiTheme="majorHAnsi" w:hAnsiTheme="majorHAnsi" w:cstheme="majorHAnsi"/>
+        </w:rPr>
         <w:t xml:space="preserve"> Vital </w:t>
       </w:r>
       <w:proofErr w:type="spellStart"/>
       <w:r>
+        <w:rPr>
+          <w:rFonts w:asciiTheme="majorHAnsi" w:hAnsiTheme="majorHAnsi" w:cstheme="majorHAnsi"/>
+        </w:rPr>
         <w:t>Fundazioaren</w:t>
       </w:r>
       <w:proofErr w:type="spellEnd"/>
       <w:r>
+        <w:rPr>
+          <w:rFonts w:asciiTheme="majorHAnsi" w:hAnsiTheme="majorHAnsi" w:cstheme="majorHAnsi"/>
+        </w:rPr>
         <w:t xml:space="preserve"> "</w:t>
       </w:r>
       <w:proofErr w:type="spellStart"/>
       <w:r>
+        <w:rPr>
+          <w:rFonts w:asciiTheme="majorHAnsi" w:hAnsiTheme="majorHAnsi" w:cstheme="majorHAnsi"/>
+        </w:rPr>
         <w:t>Astearte</w:t>
       </w:r>
       <w:proofErr w:type="spellEnd"/>
       <w:r>
-        <w:t xml:space="preserve"> </w:t>
-      </w:r>
-      <w:proofErr w:type="spellStart"/>
-      <w:r>
+        <w:rPr>
+          <w:rFonts w:asciiTheme="majorHAnsi" w:hAnsiTheme="majorHAnsi" w:cstheme="majorHAnsi"/>
+        </w:rPr>
+        <w:t xml:space="preserve"> </w:t>
+      </w:r>
+      <w:proofErr w:type="spellStart"/>
+      <w:r>
+        <w:rPr>
+          <w:rFonts w:asciiTheme="majorHAnsi" w:hAnsiTheme="majorHAnsi" w:cstheme="majorHAnsi"/>
+        </w:rPr>
         <w:t>Musikalak</w:t>
       </w:r>
       <w:proofErr w:type="spellEnd"/>
       <w:r>
+        <w:rPr>
+          <w:rFonts w:asciiTheme="majorHAnsi" w:hAnsiTheme="majorHAnsi" w:cstheme="majorHAnsi"/>
+        </w:rPr>
         <w:t xml:space="preserve">" 2023an </w:t>
       </w:r>
       <w:proofErr w:type="spellStart"/>
       <w:r>
+        <w:rPr>
+          <w:rFonts w:asciiTheme="majorHAnsi" w:hAnsiTheme="majorHAnsi" w:cstheme="majorHAnsi"/>
+        </w:rPr>
         <w:t>zikloa</w:t>
       </w:r>
       <w:proofErr w:type="spellEnd"/>
       <w:r>
-        <w:t xml:space="preserve"> </w:t>
-      </w:r>
-      <w:proofErr w:type="spellStart"/>
-      <w:r>
+        <w:rPr>
+          <w:rFonts w:asciiTheme="majorHAnsi" w:hAnsiTheme="majorHAnsi" w:cstheme="majorHAnsi"/>
+        </w:rPr>
+        <w:t xml:space="preserve"> </w:t>
+      </w:r>
+      <w:proofErr w:type="spellStart"/>
+      <w:r>
+        <w:rPr>
+          <w:rFonts w:asciiTheme="majorHAnsi" w:hAnsiTheme="majorHAnsi" w:cstheme="majorHAnsi"/>
+        </w:rPr>
         <w:t>itxiz</w:t>
       </w:r>
       <w:proofErr w:type="spellEnd"/>
       <w:r>
+        <w:rPr>
+          <w:rFonts w:asciiTheme="majorHAnsi" w:hAnsiTheme="majorHAnsi" w:cstheme="majorHAnsi"/>
+        </w:rPr>
         <w:t xml:space="preserve">, </w:t>
       </w:r>
       <w:proofErr w:type="spellStart"/>
       <w:r>
+        <w:rPr>
+          <w:rFonts w:asciiTheme="majorHAnsi" w:hAnsiTheme="majorHAnsi" w:cstheme="majorHAnsi"/>
+        </w:rPr>
         <w:t>Irungo</w:t>
       </w:r>
       <w:proofErr w:type="spellEnd"/>
       <w:r>
+        <w:rPr>
+          <w:rFonts w:asciiTheme="majorHAnsi" w:hAnsiTheme="majorHAnsi" w:cstheme="majorHAnsi"/>
+        </w:rPr>
         <w:t xml:space="preserve"> Amaia </w:t>
       </w:r>
       <w:proofErr w:type="spellStart"/>
       <w:r>
+        <w:rPr>
+          <w:rFonts w:asciiTheme="majorHAnsi" w:hAnsiTheme="majorHAnsi" w:cstheme="majorHAnsi"/>
+        </w:rPr>
         <w:t>antzokian</w:t>
       </w:r>
       <w:proofErr w:type="spellEnd"/>
       <w:r>
+        <w:rPr>
+          <w:rFonts w:asciiTheme="majorHAnsi" w:hAnsiTheme="majorHAnsi" w:cstheme="majorHAnsi"/>
+        </w:rPr>
         <w:t xml:space="preserve">, baita Ricardo Requejo </w:t>
       </w:r>
       <w:proofErr w:type="spellStart"/>
       <w:r>
+        <w:rPr>
+          <w:rFonts w:asciiTheme="majorHAnsi" w:hAnsiTheme="majorHAnsi" w:cstheme="majorHAnsi"/>
+        </w:rPr>
         <w:t>ganbera</w:t>
       </w:r>
       <w:proofErr w:type="spellEnd"/>
       <w:r>
-        <w:t xml:space="preserve"> </w:t>
-      </w:r>
-      <w:proofErr w:type="spellStart"/>
-      <w:r>
+        <w:rPr>
+          <w:rFonts w:asciiTheme="majorHAnsi" w:hAnsiTheme="majorHAnsi" w:cstheme="majorHAnsi"/>
+        </w:rPr>
+        <w:t xml:space="preserve"> </w:t>
+      </w:r>
+      <w:proofErr w:type="spellStart"/>
+      <w:r>
+        <w:rPr>
+          <w:rFonts w:asciiTheme="majorHAnsi" w:hAnsiTheme="majorHAnsi" w:cstheme="majorHAnsi"/>
+        </w:rPr>
         <w:t>zikloan</w:t>
       </w:r>
       <w:proofErr w:type="spellEnd"/>
       <w:r>
+        <w:rPr>
+          <w:rFonts w:asciiTheme="majorHAnsi" w:hAnsiTheme="majorHAnsi" w:cstheme="majorHAnsi"/>
+        </w:rPr>
         <w:t xml:space="preserve"> ere, </w:t>
       </w:r>
       <w:proofErr w:type="spellStart"/>
       <w:r>
+        <w:rPr>
+          <w:rFonts w:asciiTheme="majorHAnsi" w:hAnsiTheme="majorHAnsi" w:cstheme="majorHAnsi"/>
+        </w:rPr>
         <w:t>Ordiziako</w:t>
       </w:r>
       <w:proofErr w:type="spellEnd"/>
       <w:r>
-        <w:t xml:space="preserve"> </w:t>
-      </w:r>
-      <w:proofErr w:type="spellStart"/>
-      <w:r>
+        <w:rPr>
+          <w:rFonts w:asciiTheme="majorHAnsi" w:hAnsiTheme="majorHAnsi" w:cstheme="majorHAnsi"/>
+        </w:rPr>
+        <w:t xml:space="preserve"> </w:t>
+      </w:r>
+      <w:proofErr w:type="spellStart"/>
+      <w:r>
+        <w:rPr>
+          <w:rFonts w:asciiTheme="majorHAnsi" w:hAnsiTheme="majorHAnsi" w:cstheme="majorHAnsi"/>
+        </w:rPr>
         <w:t>Barroko</w:t>
       </w:r>
       <w:proofErr w:type="spellEnd"/>
       <w:r>
+        <w:rPr>
+          <w:rFonts w:asciiTheme="majorHAnsi" w:hAnsiTheme="majorHAnsi" w:cstheme="majorHAnsi"/>
+        </w:rPr>
         <w:t xml:space="preserve"> Aire, </w:t>
       </w:r>
       <w:proofErr w:type="spellStart"/>
       <w:r>
+        <w:rPr>
+          <w:rFonts w:asciiTheme="majorHAnsi" w:hAnsiTheme="majorHAnsi" w:cstheme="majorHAnsi"/>
+        </w:rPr>
         <w:t>Azkoitiko</w:t>
       </w:r>
       <w:proofErr w:type="spellEnd"/>
       <w:r>
-        <w:t xml:space="preserve"> </w:t>
-      </w:r>
-      <w:proofErr w:type="spellStart"/>
-      <w:r>
+        <w:rPr>
+          <w:rFonts w:asciiTheme="majorHAnsi" w:hAnsiTheme="majorHAnsi" w:cstheme="majorHAnsi"/>
+        </w:rPr>
+        <w:t xml:space="preserve"> </w:t>
+      </w:r>
+      <w:proofErr w:type="spellStart"/>
+      <w:r>
+        <w:rPr>
+          <w:rFonts w:asciiTheme="majorHAnsi" w:hAnsiTheme="majorHAnsi" w:cstheme="majorHAnsi"/>
+        </w:rPr>
         <w:t>festibalan</w:t>
       </w:r>
       <w:proofErr w:type="spellEnd"/>
       <w:r>
+        <w:rPr>
+          <w:rFonts w:asciiTheme="majorHAnsi" w:hAnsiTheme="majorHAnsi" w:cstheme="majorHAnsi"/>
+        </w:rPr>
         <w:t xml:space="preserve">, </w:t>
       </w:r>
       <w:proofErr w:type="spellStart"/>
       <w:r>
+        <w:rPr>
+          <w:rFonts w:asciiTheme="majorHAnsi" w:hAnsiTheme="majorHAnsi" w:cstheme="majorHAnsi"/>
+        </w:rPr>
         <w:t>Zarautzko</w:t>
       </w:r>
       <w:proofErr w:type="spellEnd"/>
       <w:r>
-        <w:t xml:space="preserve"> </w:t>
-      </w:r>
-      <w:proofErr w:type="spellStart"/>
-      <w:r>
+        <w:rPr>
+          <w:rFonts w:asciiTheme="majorHAnsi" w:hAnsiTheme="majorHAnsi" w:cstheme="majorHAnsi"/>
+        </w:rPr>
+        <w:t xml:space="preserve"> </w:t>
+      </w:r>
+      <w:proofErr w:type="spellStart"/>
+      <w:r>
+        <w:rPr>
+          <w:rFonts w:asciiTheme="majorHAnsi" w:hAnsiTheme="majorHAnsi" w:cstheme="majorHAnsi"/>
+        </w:rPr>
         <w:t>Udan</w:t>
       </w:r>
       <w:proofErr w:type="spellEnd"/>
       <w:r>
-        <w:t xml:space="preserve"> </w:t>
-      </w:r>
-      <w:proofErr w:type="spellStart"/>
-      <w:r>
+        <w:rPr>
+          <w:rFonts w:asciiTheme="majorHAnsi" w:hAnsiTheme="majorHAnsi" w:cstheme="majorHAnsi"/>
+        </w:rPr>
+        <w:t xml:space="preserve"> </w:t>
+      </w:r>
+      <w:proofErr w:type="spellStart"/>
+      <w:r>
+        <w:rPr>
+          <w:rFonts w:asciiTheme="majorHAnsi" w:hAnsiTheme="majorHAnsi" w:cstheme="majorHAnsi"/>
+        </w:rPr>
         <w:t>Musikan</w:t>
       </w:r>
       <w:proofErr w:type="spellEnd"/>
       <w:r>
+        <w:rPr>
+          <w:rFonts w:asciiTheme="majorHAnsi" w:hAnsiTheme="majorHAnsi" w:cstheme="majorHAnsi"/>
+        </w:rPr>
         <w:t>, Lasarte-</w:t>
       </w:r>
       <w:proofErr w:type="spellStart"/>
       <w:r>
+        <w:rPr>
+          <w:rFonts w:asciiTheme="majorHAnsi" w:hAnsiTheme="majorHAnsi" w:cstheme="majorHAnsi"/>
+        </w:rPr>
         <w:t>Oriako</w:t>
       </w:r>
       <w:proofErr w:type="spellEnd"/>
       <w:r>
-        <w:t xml:space="preserve"> </w:t>
-      </w:r>
-      <w:proofErr w:type="spellStart"/>
-      <w:r>
+        <w:rPr>
+          <w:rFonts w:asciiTheme="majorHAnsi" w:hAnsiTheme="majorHAnsi" w:cstheme="majorHAnsi"/>
+        </w:rPr>
+        <w:t xml:space="preserve"> </w:t>
+      </w:r>
+      <w:proofErr w:type="spellStart"/>
+      <w:r>
+        <w:rPr>
+          <w:rFonts w:asciiTheme="majorHAnsi" w:hAnsiTheme="majorHAnsi" w:cstheme="majorHAnsi"/>
+        </w:rPr>
         <w:t>Musika</w:t>
       </w:r>
       <w:proofErr w:type="spellEnd"/>
       <w:r>
+        <w:rPr>
+          <w:rFonts w:asciiTheme="majorHAnsi" w:hAnsiTheme="majorHAnsi" w:cstheme="majorHAnsi"/>
+        </w:rPr>
         <w:t xml:space="preserve"> Astean eta </w:t>
       </w:r>
       <w:proofErr w:type="spellStart"/>
       <w:r>
+        <w:rPr>
+          <w:rFonts w:asciiTheme="majorHAnsi" w:hAnsiTheme="majorHAnsi" w:cstheme="majorHAnsi"/>
+        </w:rPr>
         <w:t>abar</w:t>
       </w:r>
       <w:proofErr w:type="spellEnd"/>
       <w:r>
-        <w:t xml:space="preserve"> </w:t>
-      </w:r>
-      <w:proofErr w:type="spellStart"/>
-      <w:r>
+        <w:rPr>
+          <w:rFonts w:asciiTheme="majorHAnsi" w:hAnsiTheme="majorHAnsi" w:cstheme="majorHAnsi"/>
+        </w:rPr>
+        <w:t xml:space="preserve"> </w:t>
+      </w:r>
+      <w:proofErr w:type="spellStart"/>
+      <w:r>
+        <w:rPr>
+          <w:rFonts w:asciiTheme="majorHAnsi" w:hAnsiTheme="majorHAnsi" w:cstheme="majorHAnsi"/>
+        </w:rPr>
         <w:t>luze</w:t>
       </w:r>
       <w:proofErr w:type="spellEnd"/>
       <w:r>
+        <w:rPr>
+          <w:rFonts w:asciiTheme="majorHAnsi" w:hAnsiTheme="majorHAnsi" w:cstheme="majorHAnsi"/>
+        </w:rPr>
         <w:t xml:space="preserve"> bat.</w:t>
       </w:r>
     </w:p>
     <w:p>
       <w:pPr>
         <w:jc w:val="both"/>
+        <w:rPr>
+          <w:rFonts w:asciiTheme="majorHAnsi" w:hAnsiTheme="majorHAnsi" w:cstheme="majorHAnsi"/>
+        </w:rPr>
       </w:pPr>
     </w:p>
     <w:p>
       <w:pPr>
         <w:jc w:val="both"/>
-      </w:pPr>
-      <w:proofErr w:type="spellStart"/>
-      <w:r>
+        <w:rPr>
+          <w:rFonts w:asciiTheme="majorHAnsi" w:hAnsiTheme="majorHAnsi" w:cstheme="majorHAnsi"/>
+        </w:rPr>
+      </w:pPr>
+      <w:proofErr w:type="spellStart"/>
+      <w:r>
+        <w:rPr>
+          <w:rFonts w:asciiTheme="majorHAnsi" w:hAnsiTheme="majorHAnsi" w:cstheme="majorHAnsi"/>
+        </w:rPr>
         <w:t>Gaur</w:t>
       </w:r>
       <w:proofErr w:type="spellEnd"/>
       <w:r>
-        <w:t xml:space="preserve"> </w:t>
-      </w:r>
-      <w:proofErr w:type="spellStart"/>
-      <w:r>
+        <w:rPr>
+          <w:rFonts w:asciiTheme="majorHAnsi" w:hAnsiTheme="majorHAnsi" w:cstheme="majorHAnsi"/>
+        </w:rPr>
+        <w:t xml:space="preserve"> </w:t>
+      </w:r>
+      <w:proofErr w:type="spellStart"/>
+      <w:r>
+        <w:rPr>
+          <w:rFonts w:asciiTheme="majorHAnsi" w:hAnsiTheme="majorHAnsi" w:cstheme="majorHAnsi"/>
+        </w:rPr>
         <w:t>egun</w:t>
       </w:r>
       <w:proofErr w:type="spellEnd"/>
       <w:r>
+        <w:rPr>
+          <w:rFonts w:asciiTheme="majorHAnsi" w:hAnsiTheme="majorHAnsi" w:cstheme="majorHAnsi"/>
+        </w:rPr>
         <w:t xml:space="preserve"> Piano Case Management </w:t>
       </w:r>
       <w:proofErr w:type="spellStart"/>
       <w:r>
+        <w:rPr>
+          <w:rFonts w:asciiTheme="majorHAnsi" w:hAnsiTheme="majorHAnsi" w:cstheme="majorHAnsi"/>
+        </w:rPr>
         <w:t>agentzia</w:t>
       </w:r>
       <w:proofErr w:type="spellEnd"/>
       <w:r>
+        <w:rPr>
+          <w:rFonts w:asciiTheme="majorHAnsi" w:hAnsiTheme="majorHAnsi" w:cstheme="majorHAnsi"/>
+        </w:rPr>
         <w:t xml:space="preserve"> da </w:t>
       </w:r>
       <w:proofErr w:type="spellStart"/>
       <w:r>
+        <w:rPr>
+          <w:rFonts w:asciiTheme="majorHAnsi" w:hAnsiTheme="majorHAnsi" w:cstheme="majorHAnsi"/>
+        </w:rPr>
         <w:t>gure</w:t>
       </w:r>
       <w:proofErr w:type="spellEnd"/>
       <w:r>
-        <w:t xml:space="preserve"> </w:t>
-      </w:r>
-      <w:proofErr w:type="spellStart"/>
-      <w:r>
+        <w:rPr>
+          <w:rFonts w:asciiTheme="majorHAnsi" w:hAnsiTheme="majorHAnsi" w:cstheme="majorHAnsi"/>
+        </w:rPr>
+        <w:t xml:space="preserve"> </w:t>
+      </w:r>
+      <w:proofErr w:type="spellStart"/>
+      <w:r>
+        <w:rPr>
+          <w:rFonts w:asciiTheme="majorHAnsi" w:hAnsiTheme="majorHAnsi" w:cstheme="majorHAnsi"/>
+        </w:rPr>
         <w:t>ordezkaria</w:t>
       </w:r>
       <w:proofErr w:type="spellEnd"/>
       <w:r>
+        <w:rPr>
+          <w:rFonts w:asciiTheme="majorHAnsi" w:hAnsiTheme="majorHAnsi" w:cstheme="majorHAnsi"/>
+        </w:rPr>
         <w:t>.</w:t>
       </w:r>
     </w:p>
@@ -1368,6 +2043,7 @@
       <w:pPr>
         <w:jc w:val="both"/>
         <w:rPr>
+          <w:rFonts w:asciiTheme="majorHAnsi" w:hAnsiTheme="majorHAnsi" w:cstheme="majorHAnsi"/>
           <w:b/>
         </w:rPr>
       </w:pPr>
@@ -1376,12 +2052,14 @@
       <w:pPr>
         <w:jc w:val="both"/>
         <w:rPr>
+          <w:rFonts w:asciiTheme="majorHAnsi" w:hAnsiTheme="majorHAnsi" w:cstheme="majorHAnsi"/>
           <w:b/>
           <w:u w:val="single"/>
         </w:rPr>
       </w:pPr>
       <w:r>
         <w:rPr>
+          <w:rFonts w:asciiTheme="majorHAnsi" w:hAnsiTheme="majorHAnsi" w:cstheme="majorHAnsi"/>
           <w:b/>
           <w:u w:val="single"/>
         </w:rPr>
@@ -1389,6 +2067,7 @@
       </w:r>
       <w:r>
         <w:rPr>
+          <w:rFonts w:asciiTheme="majorHAnsi" w:hAnsiTheme="majorHAnsi" w:cstheme="majorHAnsi"/>
           <w:b/>
           <w:u w:val="single"/>
         </w:rPr>
@@ -1396,6 +2075,7 @@
       </w:r>
       <w:r>
         <w:rPr>
+          <w:rFonts w:asciiTheme="majorHAnsi" w:hAnsiTheme="majorHAnsi" w:cstheme="majorHAnsi"/>
           <w:b/>
           <w:u w:val="single"/>
         </w:rPr>
@@ -1405,257 +2085,444 @@
     <w:p>
       <w:pPr>
         <w:jc w:val="both"/>
+        <w:rPr>
+          <w:rFonts w:asciiTheme="majorHAnsi" w:hAnsiTheme="majorHAnsi" w:cstheme="majorHAnsi"/>
+        </w:rPr>
       </w:pPr>
     </w:p>
     <w:p>
       <w:pPr>
         <w:jc w:val="both"/>
-      </w:pPr>
-      <w:proofErr w:type="spellStart"/>
-      <w:r>
+        <w:rPr>
+          <w:rFonts w:asciiTheme="majorHAnsi" w:hAnsiTheme="majorHAnsi" w:cstheme="majorHAnsi"/>
+        </w:rPr>
+      </w:pPr>
+      <w:proofErr w:type="spellStart"/>
+      <w:r>
+        <w:rPr>
+          <w:rFonts w:asciiTheme="majorHAnsi" w:hAnsiTheme="majorHAnsi" w:cstheme="majorHAnsi"/>
+        </w:rPr>
         <w:t>Zuen</w:t>
       </w:r>
       <w:proofErr w:type="spellEnd"/>
       <w:r>
-        <w:t xml:space="preserve"> </w:t>
-      </w:r>
-      <w:proofErr w:type="spellStart"/>
-      <w:r>
+        <w:rPr>
+          <w:rFonts w:asciiTheme="majorHAnsi" w:hAnsiTheme="majorHAnsi" w:cstheme="majorHAnsi"/>
+        </w:rPr>
+        <w:t xml:space="preserve"> </w:t>
+      </w:r>
+      <w:proofErr w:type="spellStart"/>
+      <w:r>
+        <w:rPr>
+          <w:rFonts w:asciiTheme="majorHAnsi" w:hAnsiTheme="majorHAnsi" w:cstheme="majorHAnsi"/>
+        </w:rPr>
         <w:t>abesbatzarentzako</w:t>
       </w:r>
       <w:proofErr w:type="spellEnd"/>
       <w:r>
-        <w:t xml:space="preserve"> </w:t>
-      </w:r>
-      <w:proofErr w:type="spellStart"/>
-      <w:r>
+        <w:rPr>
+          <w:rFonts w:asciiTheme="majorHAnsi" w:hAnsiTheme="majorHAnsi" w:cstheme="majorHAnsi"/>
+        </w:rPr>
+        <w:t xml:space="preserve"> </w:t>
+      </w:r>
+      <w:proofErr w:type="spellStart"/>
+      <w:r>
+        <w:rPr>
+          <w:rFonts w:asciiTheme="majorHAnsi" w:hAnsiTheme="majorHAnsi" w:cstheme="majorHAnsi"/>
+        </w:rPr>
         <w:t>talde</w:t>
       </w:r>
       <w:proofErr w:type="spellEnd"/>
       <w:r>
-        <w:t xml:space="preserve"> </w:t>
-      </w:r>
-      <w:proofErr w:type="spellStart"/>
-      <w:r>
+        <w:rPr>
+          <w:rFonts w:asciiTheme="majorHAnsi" w:hAnsiTheme="majorHAnsi" w:cstheme="majorHAnsi"/>
+        </w:rPr>
+        <w:t xml:space="preserve"> </w:t>
+      </w:r>
+      <w:proofErr w:type="spellStart"/>
+      <w:r>
+        <w:rPr>
+          <w:rFonts w:asciiTheme="majorHAnsi" w:hAnsiTheme="majorHAnsi" w:cstheme="majorHAnsi"/>
+        </w:rPr>
         <w:t>egonkor</w:t>
       </w:r>
       <w:proofErr w:type="spellEnd"/>
       <w:r>
+        <w:rPr>
+          <w:rFonts w:asciiTheme="majorHAnsi" w:hAnsiTheme="majorHAnsi" w:cstheme="majorHAnsi"/>
+        </w:rPr>
         <w:t xml:space="preserve"> bat, </w:t>
       </w:r>
       <w:proofErr w:type="spellStart"/>
       <w:r>
+        <w:rPr>
+          <w:rFonts w:asciiTheme="majorHAnsi" w:hAnsiTheme="majorHAnsi" w:cstheme="majorHAnsi"/>
+        </w:rPr>
         <w:t>esperientzia</w:t>
       </w:r>
       <w:proofErr w:type="spellEnd"/>
       <w:r>
-        <w:t xml:space="preserve"> </w:t>
-      </w:r>
-      <w:proofErr w:type="spellStart"/>
-      <w:r>
+        <w:rPr>
+          <w:rFonts w:asciiTheme="majorHAnsi" w:hAnsiTheme="majorHAnsi" w:cstheme="majorHAnsi"/>
+        </w:rPr>
+        <w:t xml:space="preserve"> </w:t>
+      </w:r>
+      <w:proofErr w:type="spellStart"/>
+      <w:r>
+        <w:rPr>
+          <w:rFonts w:asciiTheme="majorHAnsi" w:hAnsiTheme="majorHAnsi" w:cstheme="majorHAnsi"/>
+        </w:rPr>
         <w:t>handikoa</w:t>
       </w:r>
       <w:proofErr w:type="spellEnd"/>
       <w:r>
+        <w:rPr>
+          <w:rFonts w:asciiTheme="majorHAnsi" w:hAnsiTheme="majorHAnsi" w:cstheme="majorHAnsi"/>
+        </w:rPr>
         <w:t xml:space="preserve"> eta </w:t>
       </w:r>
       <w:proofErr w:type="spellStart"/>
       <w:r>
+        <w:rPr>
+          <w:rFonts w:asciiTheme="majorHAnsi" w:hAnsiTheme="majorHAnsi" w:cstheme="majorHAnsi"/>
+        </w:rPr>
         <w:t>soinu</w:t>
       </w:r>
       <w:proofErr w:type="spellEnd"/>
       <w:r>
+        <w:rPr>
+          <w:rFonts w:asciiTheme="majorHAnsi" w:hAnsiTheme="majorHAnsi" w:cstheme="majorHAnsi"/>
+        </w:rPr>
         <w:t xml:space="preserve"> propio </w:t>
       </w:r>
       <w:proofErr w:type="spellStart"/>
       <w:r>
+        <w:rPr>
+          <w:rFonts w:asciiTheme="majorHAnsi" w:hAnsiTheme="majorHAnsi" w:cstheme="majorHAnsi"/>
+        </w:rPr>
         <w:t>batekin</w:t>
       </w:r>
       <w:proofErr w:type="spellEnd"/>
       <w:r>
+        <w:rPr>
+          <w:rFonts w:asciiTheme="majorHAnsi" w:hAnsiTheme="majorHAnsi" w:cstheme="majorHAnsi"/>
+        </w:rPr>
         <w:t xml:space="preserve">, </w:t>
       </w:r>
       <w:proofErr w:type="spellStart"/>
       <w:r>
+        <w:rPr>
+          <w:rFonts w:asciiTheme="majorHAnsi" w:hAnsiTheme="majorHAnsi" w:cstheme="majorHAnsi"/>
+        </w:rPr>
         <w:t>elkarrekin</w:t>
       </w:r>
       <w:proofErr w:type="spellEnd"/>
       <w:r>
-        <w:t xml:space="preserve"> </w:t>
-      </w:r>
-      <w:proofErr w:type="spellStart"/>
-      <w:r>
+        <w:rPr>
+          <w:rFonts w:asciiTheme="majorHAnsi" w:hAnsiTheme="majorHAnsi" w:cstheme="majorHAnsi"/>
+        </w:rPr>
+        <w:t xml:space="preserve"> </w:t>
+      </w:r>
+      <w:proofErr w:type="spellStart"/>
+      <w:r>
+        <w:rPr>
+          <w:rFonts w:asciiTheme="majorHAnsi" w:hAnsiTheme="majorHAnsi" w:cstheme="majorHAnsi"/>
+        </w:rPr>
         <w:t>jotzera</w:t>
       </w:r>
       <w:proofErr w:type="spellEnd"/>
       <w:r>
-        <w:t xml:space="preserve"> </w:t>
-      </w:r>
-      <w:proofErr w:type="spellStart"/>
-      <w:r>
+        <w:rPr>
+          <w:rFonts w:asciiTheme="majorHAnsi" w:hAnsiTheme="majorHAnsi" w:cstheme="majorHAnsi"/>
+        </w:rPr>
+        <w:t xml:space="preserve"> </w:t>
+      </w:r>
+      <w:proofErr w:type="spellStart"/>
+      <w:r>
+        <w:rPr>
+          <w:rFonts w:asciiTheme="majorHAnsi" w:hAnsiTheme="majorHAnsi" w:cstheme="majorHAnsi"/>
+        </w:rPr>
         <w:t>ohituak</w:t>
       </w:r>
       <w:proofErr w:type="spellEnd"/>
       <w:r>
-        <w:t xml:space="preserve"> </w:t>
-      </w:r>
-      <w:proofErr w:type="spellStart"/>
-      <w:r>
+        <w:rPr>
+          <w:rFonts w:asciiTheme="majorHAnsi" w:hAnsiTheme="majorHAnsi" w:cstheme="majorHAnsi"/>
+        </w:rPr>
+        <w:t xml:space="preserve"> </w:t>
+      </w:r>
+      <w:proofErr w:type="spellStart"/>
+      <w:r>
+        <w:rPr>
+          <w:rFonts w:asciiTheme="majorHAnsi" w:hAnsiTheme="majorHAnsi" w:cstheme="majorHAnsi"/>
+        </w:rPr>
         <w:t>gaudelarik</w:t>
       </w:r>
       <w:proofErr w:type="spellEnd"/>
       <w:r>
+        <w:rPr>
+          <w:rFonts w:asciiTheme="majorHAnsi" w:hAnsiTheme="majorHAnsi" w:cstheme="majorHAnsi"/>
+        </w:rPr>
         <w:t xml:space="preserve">. </w:t>
       </w:r>
       <w:proofErr w:type="spellStart"/>
       <w:r>
+        <w:rPr>
+          <w:rFonts w:asciiTheme="majorHAnsi" w:hAnsiTheme="majorHAnsi" w:cstheme="majorHAnsi"/>
+        </w:rPr>
         <w:t>Urteko</w:t>
       </w:r>
       <w:proofErr w:type="spellEnd"/>
       <w:r>
-        <w:t xml:space="preserve"> </w:t>
-      </w:r>
-      <w:proofErr w:type="spellStart"/>
-      <w:r>
+        <w:rPr>
+          <w:rFonts w:asciiTheme="majorHAnsi" w:hAnsiTheme="majorHAnsi" w:cstheme="majorHAnsi"/>
+        </w:rPr>
+        <w:t xml:space="preserve"> </w:t>
+      </w:r>
+      <w:proofErr w:type="spellStart"/>
+      <w:r>
+        <w:rPr>
+          <w:rFonts w:asciiTheme="majorHAnsi" w:hAnsiTheme="majorHAnsi" w:cstheme="majorHAnsi"/>
+        </w:rPr>
         <w:t>edo</w:t>
       </w:r>
       <w:proofErr w:type="spellEnd"/>
       <w:r>
-        <w:t xml:space="preserve"> </w:t>
-      </w:r>
-      <w:proofErr w:type="spellStart"/>
-      <w:r>
+        <w:rPr>
+          <w:rFonts w:asciiTheme="majorHAnsi" w:hAnsiTheme="majorHAnsi" w:cstheme="majorHAnsi"/>
+        </w:rPr>
+        <w:t xml:space="preserve"> </w:t>
+      </w:r>
+      <w:proofErr w:type="spellStart"/>
+      <w:r>
+        <w:rPr>
+          <w:rFonts w:asciiTheme="majorHAnsi" w:hAnsiTheme="majorHAnsi" w:cstheme="majorHAnsi"/>
+        </w:rPr>
         <w:t>urtemugako</w:t>
       </w:r>
       <w:proofErr w:type="spellEnd"/>
       <w:r>
-        <w:t xml:space="preserve"> </w:t>
-      </w:r>
-      <w:proofErr w:type="spellStart"/>
-      <w:r>
+        <w:rPr>
+          <w:rFonts w:asciiTheme="majorHAnsi" w:hAnsiTheme="majorHAnsi" w:cstheme="majorHAnsi"/>
+        </w:rPr>
+        <w:t xml:space="preserve"> </w:t>
+      </w:r>
+      <w:proofErr w:type="spellStart"/>
+      <w:r>
+        <w:rPr>
+          <w:rFonts w:asciiTheme="majorHAnsi" w:hAnsiTheme="majorHAnsi" w:cstheme="majorHAnsi"/>
+        </w:rPr>
         <w:t>kontzertu</w:t>
       </w:r>
       <w:proofErr w:type="spellEnd"/>
       <w:r>
+        <w:rPr>
+          <w:rFonts w:asciiTheme="majorHAnsi" w:hAnsiTheme="majorHAnsi" w:cstheme="majorHAnsi"/>
+        </w:rPr>
         <w:t xml:space="preserve"> bat, </w:t>
       </w:r>
       <w:proofErr w:type="spellStart"/>
       <w:r>
+        <w:rPr>
+          <w:rFonts w:asciiTheme="majorHAnsi" w:hAnsiTheme="majorHAnsi" w:cstheme="majorHAnsi"/>
+        </w:rPr>
         <w:t>okasio</w:t>
       </w:r>
       <w:proofErr w:type="spellEnd"/>
       <w:r>
-        <w:t xml:space="preserve"> </w:t>
-      </w:r>
-      <w:proofErr w:type="spellStart"/>
-      <w:r>
+        <w:rPr>
+          <w:rFonts w:asciiTheme="majorHAnsi" w:hAnsiTheme="majorHAnsi" w:cstheme="majorHAnsi"/>
+        </w:rPr>
+        <w:t xml:space="preserve"> </w:t>
+      </w:r>
+      <w:proofErr w:type="spellStart"/>
+      <w:r>
+        <w:rPr>
+          <w:rFonts w:asciiTheme="majorHAnsi" w:hAnsiTheme="majorHAnsi" w:cstheme="majorHAnsi"/>
+        </w:rPr>
         <w:t>berezi</w:t>
       </w:r>
       <w:proofErr w:type="spellEnd"/>
       <w:r>
-        <w:t xml:space="preserve"> </w:t>
-      </w:r>
-      <w:proofErr w:type="spellStart"/>
-      <w:r>
+        <w:rPr>
+          <w:rFonts w:asciiTheme="majorHAnsi" w:hAnsiTheme="majorHAnsi" w:cstheme="majorHAnsi"/>
+        </w:rPr>
+        <w:t xml:space="preserve"> </w:t>
+      </w:r>
+      <w:proofErr w:type="spellStart"/>
+      <w:r>
+        <w:rPr>
+          <w:rFonts w:asciiTheme="majorHAnsi" w:hAnsiTheme="majorHAnsi" w:cstheme="majorHAnsi"/>
+        </w:rPr>
         <w:t>batentza</w:t>
       </w:r>
       <w:r>
+        <w:rPr>
+          <w:rFonts w:asciiTheme="majorHAnsi" w:hAnsiTheme="majorHAnsi" w:cstheme="majorHAnsi"/>
+        </w:rPr>
         <w:t>t</w:t>
       </w:r>
       <w:proofErr w:type="spellEnd"/>
       <w:r>
-        <w:t xml:space="preserve"> </w:t>
-      </w:r>
-      <w:proofErr w:type="spellStart"/>
-      <w:r>
+        <w:rPr>
+          <w:rFonts w:asciiTheme="majorHAnsi" w:hAnsiTheme="majorHAnsi" w:cstheme="majorHAnsi"/>
+        </w:rPr>
+        <w:t xml:space="preserve"> </w:t>
+      </w:r>
+      <w:proofErr w:type="spellStart"/>
+      <w:r>
+        <w:rPr>
+          <w:rFonts w:asciiTheme="majorHAnsi" w:hAnsiTheme="majorHAnsi" w:cstheme="majorHAnsi"/>
+        </w:rPr>
         <w:t>kontzertua</w:t>
       </w:r>
       <w:proofErr w:type="spellEnd"/>
       <w:r>
+        <w:rPr>
+          <w:rFonts w:asciiTheme="majorHAnsi" w:hAnsiTheme="majorHAnsi" w:cstheme="majorHAnsi"/>
+        </w:rPr>
         <w:t xml:space="preserve">, </w:t>
       </w:r>
       <w:proofErr w:type="spellStart"/>
       <w:r>
+        <w:rPr>
+          <w:rFonts w:asciiTheme="majorHAnsi" w:hAnsiTheme="majorHAnsi" w:cstheme="majorHAnsi"/>
+        </w:rPr>
         <w:t>grabaketa</w:t>
       </w:r>
       <w:proofErr w:type="spellEnd"/>
       <w:r>
-        <w:t xml:space="preserve"> </w:t>
-      </w:r>
-      <w:proofErr w:type="spellStart"/>
-      <w:r>
+        <w:rPr>
+          <w:rFonts w:asciiTheme="majorHAnsi" w:hAnsiTheme="majorHAnsi" w:cstheme="majorHAnsi"/>
+        </w:rPr>
+        <w:t xml:space="preserve"> </w:t>
+      </w:r>
+      <w:proofErr w:type="spellStart"/>
+      <w:r>
+        <w:rPr>
+          <w:rFonts w:asciiTheme="majorHAnsi" w:hAnsiTheme="majorHAnsi" w:cstheme="majorHAnsi"/>
+        </w:rPr>
         <w:t>edo</w:t>
       </w:r>
       <w:proofErr w:type="spellEnd"/>
       <w:r>
-        <w:t xml:space="preserve"> </w:t>
-      </w:r>
-      <w:proofErr w:type="spellStart"/>
-      <w:r>
+        <w:rPr>
+          <w:rFonts w:asciiTheme="majorHAnsi" w:hAnsiTheme="majorHAnsi" w:cstheme="majorHAnsi"/>
+        </w:rPr>
+        <w:t xml:space="preserve"> </w:t>
+      </w:r>
+      <w:proofErr w:type="spellStart"/>
+      <w:r>
+        <w:rPr>
+          <w:rFonts w:asciiTheme="majorHAnsi" w:hAnsiTheme="majorHAnsi" w:cstheme="majorHAnsi"/>
+        </w:rPr>
         <w:t>orkestra</w:t>
       </w:r>
       <w:proofErr w:type="spellEnd"/>
       <w:r>
+        <w:rPr>
+          <w:rFonts w:asciiTheme="majorHAnsi" w:hAnsiTheme="majorHAnsi" w:cstheme="majorHAnsi"/>
+        </w:rPr>
         <w:t xml:space="preserve"> bat </w:t>
       </w:r>
       <w:proofErr w:type="spellStart"/>
       <w:r>
+        <w:rPr>
+          <w:rFonts w:asciiTheme="majorHAnsi" w:hAnsiTheme="majorHAnsi" w:cstheme="majorHAnsi"/>
+        </w:rPr>
         <w:t>behar</w:t>
       </w:r>
       <w:proofErr w:type="spellEnd"/>
       <w:r>
-        <w:t xml:space="preserve"> </w:t>
-      </w:r>
-      <w:proofErr w:type="spellStart"/>
-      <w:r>
+        <w:rPr>
+          <w:rFonts w:asciiTheme="majorHAnsi" w:hAnsiTheme="majorHAnsi" w:cstheme="majorHAnsi"/>
+        </w:rPr>
+        <w:t xml:space="preserve"> </w:t>
+      </w:r>
+      <w:proofErr w:type="spellStart"/>
+      <w:r>
+        <w:rPr>
+          <w:rFonts w:asciiTheme="majorHAnsi" w:hAnsiTheme="majorHAnsi" w:cstheme="majorHAnsi"/>
+        </w:rPr>
         <w:t>duen</w:t>
       </w:r>
       <w:proofErr w:type="spellEnd"/>
       <w:r>
-        <w:t xml:space="preserve"> </w:t>
-      </w:r>
-      <w:proofErr w:type="spellStart"/>
-      <w:r>
+        <w:rPr>
+          <w:rFonts w:asciiTheme="majorHAnsi" w:hAnsiTheme="majorHAnsi" w:cstheme="majorHAnsi"/>
+        </w:rPr>
+        <w:t xml:space="preserve"> </w:t>
+      </w:r>
+      <w:proofErr w:type="spellStart"/>
+      <w:r>
+        <w:rPr>
+          <w:rFonts w:asciiTheme="majorHAnsi" w:hAnsiTheme="majorHAnsi" w:cstheme="majorHAnsi"/>
+        </w:rPr>
         <w:t>edozein</w:t>
       </w:r>
       <w:proofErr w:type="spellEnd"/>
       <w:r>
-        <w:t xml:space="preserve"> </w:t>
-      </w:r>
-      <w:proofErr w:type="spellStart"/>
-      <w:r>
+        <w:rPr>
+          <w:rFonts w:asciiTheme="majorHAnsi" w:hAnsiTheme="majorHAnsi" w:cstheme="majorHAnsi"/>
+        </w:rPr>
+        <w:t xml:space="preserve"> </w:t>
+      </w:r>
+      <w:proofErr w:type="spellStart"/>
+      <w:r>
+        <w:rPr>
+          <w:rFonts w:asciiTheme="majorHAnsi" w:hAnsiTheme="majorHAnsi" w:cstheme="majorHAnsi"/>
+        </w:rPr>
         <w:t>kolaboraziorako</w:t>
       </w:r>
       <w:proofErr w:type="spellEnd"/>
       <w:r>
+        <w:rPr>
+          <w:rFonts w:asciiTheme="majorHAnsi" w:hAnsiTheme="majorHAnsi" w:cstheme="majorHAnsi"/>
+        </w:rPr>
         <w:t xml:space="preserve"> prest eta </w:t>
       </w:r>
       <w:proofErr w:type="spellStart"/>
       <w:r>
+        <w:rPr>
+          <w:rFonts w:asciiTheme="majorHAnsi" w:hAnsiTheme="majorHAnsi" w:cstheme="majorHAnsi"/>
+        </w:rPr>
         <w:t>gogotsu</w:t>
       </w:r>
       <w:proofErr w:type="spellEnd"/>
       <w:r>
-        <w:t xml:space="preserve"> </w:t>
-      </w:r>
-      <w:proofErr w:type="spellStart"/>
-      <w:r>
+        <w:rPr>
+          <w:rFonts w:asciiTheme="majorHAnsi" w:hAnsiTheme="majorHAnsi" w:cstheme="majorHAnsi"/>
+        </w:rPr>
+        <w:t xml:space="preserve"> </w:t>
+      </w:r>
+      <w:proofErr w:type="spellStart"/>
+      <w:r>
+        <w:rPr>
+          <w:rFonts w:asciiTheme="majorHAnsi" w:hAnsiTheme="majorHAnsi" w:cstheme="majorHAnsi"/>
+        </w:rPr>
         <w:t>gaude</w:t>
       </w:r>
       <w:proofErr w:type="spellEnd"/>
       <w:r>
+        <w:rPr>
+          <w:rFonts w:asciiTheme="majorHAnsi" w:hAnsiTheme="majorHAnsi" w:cstheme="majorHAnsi"/>
+        </w:rPr>
         <w:t xml:space="preserve">. </w:t>
       </w:r>
     </w:p>
     <w:p>
       <w:pPr>
         <w:jc w:val="both"/>
+        <w:rPr>
+          <w:rFonts w:asciiTheme="majorHAnsi" w:hAnsiTheme="majorHAnsi" w:cstheme="majorHAnsi"/>
+        </w:rPr>
       </w:pPr>
     </w:p>
     <w:p>
       <w:pPr>
         <w:jc w:val="both"/>
         <w:rPr>
+          <w:rFonts w:asciiTheme="majorHAnsi" w:hAnsiTheme="majorHAnsi" w:cstheme="majorHAnsi"/>
           <w:b/>
           <w:u w:val="single"/>
           <w:lang w:val="es-ES"/>
@@ -1663,6 +2530,7 @@
       </w:pPr>
       <w:r>
         <w:rPr>
+          <w:rFonts w:asciiTheme="majorHAnsi" w:hAnsiTheme="majorHAnsi" w:cstheme="majorHAnsi"/>
           <w:b/>
           <w:u w:val="single"/>
           <w:lang w:val="es-ES"/>
@@ -1674,6 +2542,7 @@
       <w:pPr>
         <w:jc w:val="both"/>
         <w:rPr>
+          <w:rFonts w:asciiTheme="majorHAnsi" w:hAnsiTheme="majorHAnsi" w:cstheme="majorHAnsi"/>
           <w:b/>
           <w:u w:val="single"/>
           <w:lang w:val="es-ES"/>
@@ -1683,182 +2552,312 @@
     <w:p>
       <w:pPr>
         <w:jc w:val="both"/>
-      </w:pPr>
-      <w:proofErr w:type="spellStart"/>
-      <w:r>
+        <w:rPr>
+          <w:rFonts w:asciiTheme="majorHAnsi" w:hAnsiTheme="majorHAnsi" w:cstheme="majorHAnsi"/>
+        </w:rPr>
+      </w:pPr>
+      <w:proofErr w:type="spellStart"/>
+      <w:r>
+        <w:rPr>
+          <w:rFonts w:asciiTheme="majorHAnsi" w:hAnsiTheme="majorHAnsi" w:cstheme="majorHAnsi"/>
+        </w:rPr>
         <w:t>Esan</w:t>
       </w:r>
       <w:proofErr w:type="spellEnd"/>
       <w:r>
-        <w:t xml:space="preserve"> </w:t>
-      </w:r>
-      <w:proofErr w:type="spellStart"/>
-      <w:r>
+        <w:rPr>
+          <w:rFonts w:asciiTheme="majorHAnsi" w:hAnsiTheme="majorHAnsi" w:cstheme="majorHAnsi"/>
+        </w:rPr>
+        <w:t xml:space="preserve"> </w:t>
+      </w:r>
+      <w:proofErr w:type="spellStart"/>
+      <w:r>
+        <w:rPr>
+          <w:rFonts w:asciiTheme="majorHAnsi" w:hAnsiTheme="majorHAnsi" w:cstheme="majorHAnsi"/>
+        </w:rPr>
         <w:t>bezala</w:t>
       </w:r>
       <w:proofErr w:type="spellEnd"/>
       <w:r>
+        <w:rPr>
+          <w:rFonts w:asciiTheme="majorHAnsi" w:hAnsiTheme="majorHAnsi" w:cstheme="majorHAnsi"/>
+        </w:rPr>
         <w:t xml:space="preserve">, 16 </w:t>
       </w:r>
       <w:proofErr w:type="spellStart"/>
       <w:r>
+        <w:rPr>
+          <w:rFonts w:asciiTheme="majorHAnsi" w:hAnsiTheme="majorHAnsi" w:cstheme="majorHAnsi"/>
+        </w:rPr>
         <w:t>lagunek</w:t>
       </w:r>
       <w:proofErr w:type="spellEnd"/>
       <w:r>
-        <w:t xml:space="preserve"> </w:t>
-      </w:r>
-      <w:proofErr w:type="spellStart"/>
-      <w:r>
+        <w:rPr>
+          <w:rFonts w:asciiTheme="majorHAnsi" w:hAnsiTheme="majorHAnsi" w:cstheme="majorHAnsi"/>
+        </w:rPr>
+        <w:t xml:space="preserve"> </w:t>
+      </w:r>
+      <w:proofErr w:type="spellStart"/>
+      <w:r>
+        <w:rPr>
+          <w:rFonts w:asciiTheme="majorHAnsi" w:hAnsiTheme="majorHAnsi" w:cstheme="majorHAnsi"/>
+        </w:rPr>
         <w:t>osatzen</w:t>
       </w:r>
       <w:proofErr w:type="spellEnd"/>
       <w:r>
-        <w:t xml:space="preserve"> </w:t>
-      </w:r>
-      <w:proofErr w:type="spellStart"/>
-      <w:r>
+        <w:rPr>
+          <w:rFonts w:asciiTheme="majorHAnsi" w:hAnsiTheme="majorHAnsi" w:cstheme="majorHAnsi"/>
+        </w:rPr>
+        <w:t xml:space="preserve"> </w:t>
+      </w:r>
+      <w:proofErr w:type="spellStart"/>
+      <w:r>
+        <w:rPr>
+          <w:rFonts w:asciiTheme="majorHAnsi" w:hAnsiTheme="majorHAnsi" w:cstheme="majorHAnsi"/>
+        </w:rPr>
         <w:t>dugu</w:t>
       </w:r>
       <w:proofErr w:type="spellEnd"/>
       <w:r>
-        <w:t xml:space="preserve"> </w:t>
-      </w:r>
-      <w:proofErr w:type="spellStart"/>
-      <w:r>
+        <w:rPr>
+          <w:rFonts w:asciiTheme="majorHAnsi" w:hAnsiTheme="majorHAnsi" w:cstheme="majorHAnsi"/>
+        </w:rPr>
+        <w:t xml:space="preserve"> </w:t>
+      </w:r>
+      <w:proofErr w:type="spellStart"/>
+      <w:r>
+        <w:rPr>
+          <w:rFonts w:asciiTheme="majorHAnsi" w:hAnsiTheme="majorHAnsi" w:cstheme="majorHAnsi"/>
+        </w:rPr>
         <w:t>soka</w:t>
       </w:r>
       <w:proofErr w:type="spellEnd"/>
       <w:r>
-        <w:t xml:space="preserve"> </w:t>
-      </w:r>
-      <w:proofErr w:type="spellStart"/>
-      <w:r>
+        <w:rPr>
+          <w:rFonts w:asciiTheme="majorHAnsi" w:hAnsiTheme="majorHAnsi" w:cstheme="majorHAnsi"/>
+        </w:rPr>
+        <w:t xml:space="preserve"> </w:t>
+      </w:r>
+      <w:proofErr w:type="spellStart"/>
+      <w:r>
+        <w:rPr>
+          <w:rFonts w:asciiTheme="majorHAnsi" w:hAnsiTheme="majorHAnsi" w:cstheme="majorHAnsi"/>
+        </w:rPr>
         <w:t>orkestra</w:t>
       </w:r>
       <w:proofErr w:type="spellEnd"/>
       <w:r>
+        <w:rPr>
+          <w:rFonts w:asciiTheme="majorHAnsi" w:hAnsiTheme="majorHAnsi" w:cstheme="majorHAnsi"/>
+        </w:rPr>
         <w:t xml:space="preserve">. Hala ere, </w:t>
       </w:r>
       <w:proofErr w:type="spellStart"/>
       <w:r>
+        <w:rPr>
+          <w:rFonts w:asciiTheme="majorHAnsi" w:hAnsiTheme="majorHAnsi" w:cstheme="majorHAnsi"/>
+        </w:rPr>
         <w:t>laukote</w:t>
       </w:r>
       <w:proofErr w:type="spellEnd"/>
       <w:r>
+        <w:rPr>
+          <w:rFonts w:asciiTheme="majorHAnsi" w:hAnsiTheme="majorHAnsi" w:cstheme="majorHAnsi"/>
+        </w:rPr>
         <w:t xml:space="preserve">, </w:t>
       </w:r>
       <w:proofErr w:type="spellStart"/>
       <w:r>
+        <w:rPr>
+          <w:rFonts w:asciiTheme="majorHAnsi" w:hAnsiTheme="majorHAnsi" w:cstheme="majorHAnsi"/>
+        </w:rPr>
         <w:t>boskote</w:t>
       </w:r>
       <w:proofErr w:type="spellEnd"/>
       <w:r>
-        <w:t xml:space="preserve"> </w:t>
-      </w:r>
-      <w:proofErr w:type="spellStart"/>
-      <w:r>
+        <w:rPr>
+          <w:rFonts w:asciiTheme="majorHAnsi" w:hAnsiTheme="majorHAnsi" w:cstheme="majorHAnsi"/>
+        </w:rPr>
+        <w:t xml:space="preserve"> </w:t>
+      </w:r>
+      <w:proofErr w:type="spellStart"/>
+      <w:r>
+        <w:rPr>
+          <w:rFonts w:asciiTheme="majorHAnsi" w:hAnsiTheme="majorHAnsi" w:cstheme="majorHAnsi"/>
+        </w:rPr>
         <w:t>edota</w:t>
       </w:r>
       <w:proofErr w:type="spellEnd"/>
       <w:r>
-        <w:t xml:space="preserve"> </w:t>
-      </w:r>
-      <w:proofErr w:type="spellStart"/>
-      <w:r>
+        <w:rPr>
+          <w:rFonts w:asciiTheme="majorHAnsi" w:hAnsiTheme="majorHAnsi" w:cstheme="majorHAnsi"/>
+        </w:rPr>
+        <w:t xml:space="preserve"> </w:t>
+      </w:r>
+      <w:proofErr w:type="spellStart"/>
+      <w:r>
+        <w:rPr>
+          <w:rFonts w:asciiTheme="majorHAnsi" w:hAnsiTheme="majorHAnsi" w:cstheme="majorHAnsi"/>
+        </w:rPr>
         <w:t>orkesta</w:t>
       </w:r>
       <w:proofErr w:type="spellEnd"/>
       <w:r>
-        <w:t xml:space="preserve"> </w:t>
-      </w:r>
-      <w:proofErr w:type="spellStart"/>
-      <w:r>
+        <w:rPr>
+          <w:rFonts w:asciiTheme="majorHAnsi" w:hAnsiTheme="majorHAnsi" w:cstheme="majorHAnsi"/>
+        </w:rPr>
+        <w:t xml:space="preserve"> </w:t>
+      </w:r>
+      <w:proofErr w:type="spellStart"/>
+      <w:r>
+        <w:rPr>
+          <w:rFonts w:asciiTheme="majorHAnsi" w:hAnsiTheme="majorHAnsi" w:cstheme="majorHAnsi"/>
+        </w:rPr>
         <w:t>sinfoniko</w:t>
       </w:r>
       <w:proofErr w:type="spellEnd"/>
       <w:r>
+        <w:rPr>
+          <w:rFonts w:asciiTheme="majorHAnsi" w:hAnsiTheme="majorHAnsi" w:cstheme="majorHAnsi"/>
+        </w:rPr>
         <w:t xml:space="preserve"> bat </w:t>
       </w:r>
       <w:proofErr w:type="spellStart"/>
       <w:r>
+        <w:rPr>
+          <w:rFonts w:asciiTheme="majorHAnsi" w:hAnsiTheme="majorHAnsi" w:cstheme="majorHAnsi"/>
+        </w:rPr>
         <w:t>osatu</w:t>
       </w:r>
       <w:proofErr w:type="spellEnd"/>
       <w:r>
+        <w:rPr>
+          <w:rFonts w:asciiTheme="majorHAnsi" w:hAnsiTheme="majorHAnsi" w:cstheme="majorHAnsi"/>
+        </w:rPr>
         <w:t xml:space="preserve"> arte ere </w:t>
       </w:r>
       <w:proofErr w:type="spellStart"/>
       <w:r>
+        <w:rPr>
+          <w:rFonts w:asciiTheme="majorHAnsi" w:hAnsiTheme="majorHAnsi" w:cstheme="majorHAnsi"/>
+        </w:rPr>
         <w:t>zabal</w:t>
       </w:r>
       <w:proofErr w:type="spellEnd"/>
       <w:r>
-        <w:t xml:space="preserve"> </w:t>
-      </w:r>
-      <w:proofErr w:type="spellStart"/>
-      <w:r>
+        <w:rPr>
+          <w:rFonts w:asciiTheme="majorHAnsi" w:hAnsiTheme="majorHAnsi" w:cstheme="majorHAnsi"/>
+        </w:rPr>
+        <w:t xml:space="preserve"> </w:t>
+      </w:r>
+      <w:proofErr w:type="spellStart"/>
+      <w:r>
+        <w:rPr>
+          <w:rFonts w:asciiTheme="majorHAnsi" w:hAnsiTheme="majorHAnsi" w:cstheme="majorHAnsi"/>
+        </w:rPr>
         <w:t>dezakegu</w:t>
       </w:r>
       <w:proofErr w:type="spellEnd"/>
       <w:r>
+        <w:rPr>
+          <w:rFonts w:asciiTheme="majorHAnsi" w:hAnsiTheme="majorHAnsi" w:cstheme="majorHAnsi"/>
+        </w:rPr>
         <w:t xml:space="preserve"> plantilla, </w:t>
       </w:r>
       <w:proofErr w:type="spellStart"/>
       <w:r>
+        <w:rPr>
+          <w:rFonts w:asciiTheme="majorHAnsi" w:hAnsiTheme="majorHAnsi" w:cstheme="majorHAnsi"/>
+        </w:rPr>
         <w:t>beti</w:t>
       </w:r>
       <w:proofErr w:type="spellEnd"/>
       <w:r>
+        <w:rPr>
+          <w:rFonts w:asciiTheme="majorHAnsi" w:hAnsiTheme="majorHAnsi" w:cstheme="majorHAnsi"/>
+        </w:rPr>
         <w:t xml:space="preserve"> ere </w:t>
       </w:r>
       <w:proofErr w:type="spellStart"/>
       <w:r>
+        <w:rPr>
+          <w:rFonts w:asciiTheme="majorHAnsi" w:hAnsiTheme="majorHAnsi" w:cstheme="majorHAnsi"/>
+        </w:rPr>
         <w:t>lehenengo</w:t>
       </w:r>
       <w:proofErr w:type="spellEnd"/>
       <w:r>
-        <w:t xml:space="preserve"> </w:t>
-      </w:r>
-      <w:proofErr w:type="spellStart"/>
-      <w:r>
+        <w:rPr>
+          <w:rFonts w:asciiTheme="majorHAnsi" w:hAnsiTheme="majorHAnsi" w:cstheme="majorHAnsi"/>
+        </w:rPr>
+        <w:t xml:space="preserve"> </w:t>
+      </w:r>
+      <w:proofErr w:type="spellStart"/>
+      <w:r>
+        <w:rPr>
+          <w:rFonts w:asciiTheme="majorHAnsi" w:hAnsiTheme="majorHAnsi" w:cstheme="majorHAnsi"/>
+        </w:rPr>
         <w:t>mailako</w:t>
       </w:r>
       <w:proofErr w:type="spellEnd"/>
       <w:r>
-        <w:t xml:space="preserve"> </w:t>
-      </w:r>
-      <w:proofErr w:type="spellStart"/>
-      <w:r>
+        <w:rPr>
+          <w:rFonts w:asciiTheme="majorHAnsi" w:hAnsiTheme="majorHAnsi" w:cstheme="majorHAnsi"/>
+        </w:rPr>
+        <w:t xml:space="preserve"> </w:t>
+      </w:r>
+      <w:proofErr w:type="spellStart"/>
+      <w:r>
+        <w:rPr>
+          <w:rFonts w:asciiTheme="majorHAnsi" w:hAnsiTheme="majorHAnsi" w:cstheme="majorHAnsi"/>
+        </w:rPr>
         <w:t>profesionalak</w:t>
       </w:r>
       <w:proofErr w:type="spellEnd"/>
       <w:r>
-        <w:t xml:space="preserve"> </w:t>
-      </w:r>
-      <w:proofErr w:type="spellStart"/>
-      <w:r>
+        <w:rPr>
+          <w:rFonts w:asciiTheme="majorHAnsi" w:hAnsiTheme="majorHAnsi" w:cstheme="majorHAnsi"/>
+        </w:rPr>
+        <w:t xml:space="preserve"> </w:t>
+      </w:r>
+      <w:proofErr w:type="spellStart"/>
+      <w:r>
+        <w:rPr>
+          <w:rFonts w:asciiTheme="majorHAnsi" w:hAnsiTheme="majorHAnsi" w:cstheme="majorHAnsi"/>
+        </w:rPr>
         <w:t>aukeratuz</w:t>
       </w:r>
       <w:proofErr w:type="spellEnd"/>
       <w:r>
+        <w:rPr>
+          <w:rFonts w:asciiTheme="majorHAnsi" w:hAnsiTheme="majorHAnsi" w:cstheme="majorHAnsi"/>
+        </w:rPr>
         <w:t>.</w:t>
       </w:r>
     </w:p>
     <w:p>
       <w:pPr>
         <w:jc w:val="both"/>
+        <w:rPr>
+          <w:rFonts w:asciiTheme="majorHAnsi" w:hAnsiTheme="majorHAnsi" w:cstheme="majorHAnsi"/>
+        </w:rPr>
       </w:pPr>
     </w:p>
     <w:p>
       <w:pPr>
         <w:jc w:val="both"/>
+        <w:rPr>
+          <w:rFonts w:asciiTheme="majorHAnsi" w:hAnsiTheme="majorHAnsi" w:cstheme="majorHAnsi"/>
+        </w:rPr>
       </w:pPr>
     </w:p>
     <w:p>
       <w:pPr>
         <w:jc w:val="both"/>
         <w:rPr>
+          <w:rFonts w:asciiTheme="majorHAnsi" w:hAnsiTheme="majorHAnsi" w:cstheme="majorHAnsi"/>
           <w:b/>
           <w:u w:val="single"/>
           <w:lang w:val="es-ES"/>
@@ -1869,6 +2868,7 @@
       <w:pPr>
         <w:jc w:val="both"/>
         <w:rPr>
+          <w:rFonts w:asciiTheme="majorHAnsi" w:hAnsiTheme="majorHAnsi" w:cstheme="majorHAnsi"/>
           <w:b/>
           <w:u w:val="single"/>
           <w:lang w:val="es-ES"/>
@@ -1879,6 +2879,7 @@
       <w:pPr>
         <w:jc w:val="both"/>
         <w:rPr>
+          <w:rFonts w:asciiTheme="majorHAnsi" w:hAnsiTheme="majorHAnsi" w:cstheme="majorHAnsi"/>
           <w:b/>
           <w:u w:val="single"/>
           <w:lang w:val="es-ES"/>
@@ -1889,6 +2890,7 @@
       <w:pPr>
         <w:jc w:val="both"/>
         <w:rPr>
+          <w:rFonts w:asciiTheme="majorHAnsi" w:hAnsiTheme="majorHAnsi" w:cstheme="majorHAnsi"/>
           <w:b/>
           <w:u w:val="single"/>
           <w:lang w:val="es-ES"/>
@@ -1899,6 +2901,7 @@
       <w:pPr>
         <w:jc w:val="both"/>
         <w:rPr>
+          <w:rFonts w:asciiTheme="majorHAnsi" w:hAnsiTheme="majorHAnsi" w:cstheme="majorHAnsi"/>
           <w:b/>
           <w:u w:val="single"/>
           <w:lang w:val="es-ES"/>
@@ -1906,11 +2909,11 @@
       </w:pPr>
       <w:r>
         <w:rPr>
+          <w:rFonts w:asciiTheme="majorHAnsi" w:hAnsiTheme="majorHAnsi" w:cstheme="majorHAnsi"/>
           <w:b/>
           <w:u w:val="single"/>
           <w:lang w:val="es-ES"/>
         </w:rPr>
-        <w:lastRenderedPageBreak/>
         <w:t>ZEIN DA ELKARLANAREN AURREKONTUA?</w:t>
       </w:r>
     </w:p>
@@ -1918,6 +2921,7 @@
       <w:pPr>
         <w:jc w:val="both"/>
         <w:rPr>
+          <w:rFonts w:asciiTheme="majorHAnsi" w:hAnsiTheme="majorHAnsi" w:cstheme="majorHAnsi"/>
           <w:b/>
           <w:u w:val="single"/>
           <w:lang w:val="es-ES"/>
@@ -1927,231 +2931,402 @@
     <w:p>
       <w:pPr>
         <w:jc w:val="both"/>
-      </w:pPr>
-      <w:proofErr w:type="spellStart"/>
-      <w:r>
+        <w:rPr>
+          <w:rFonts w:asciiTheme="majorHAnsi" w:hAnsiTheme="majorHAnsi" w:cstheme="majorHAnsi"/>
+        </w:rPr>
+      </w:pPr>
+      <w:proofErr w:type="spellStart"/>
+      <w:r>
+        <w:rPr>
+          <w:rFonts w:asciiTheme="majorHAnsi" w:hAnsiTheme="majorHAnsi" w:cstheme="majorHAnsi"/>
+        </w:rPr>
         <w:t>Proiektu</w:t>
       </w:r>
       <w:proofErr w:type="spellEnd"/>
       <w:r>
-        <w:t xml:space="preserve"> </w:t>
-      </w:r>
-      <w:proofErr w:type="spellStart"/>
-      <w:r>
+        <w:rPr>
+          <w:rFonts w:asciiTheme="majorHAnsi" w:hAnsiTheme="majorHAnsi" w:cstheme="majorHAnsi"/>
+        </w:rPr>
+        <w:t xml:space="preserve"> </w:t>
+      </w:r>
+      <w:proofErr w:type="spellStart"/>
+      <w:r>
+        <w:rPr>
+          <w:rFonts w:asciiTheme="majorHAnsi" w:hAnsiTheme="majorHAnsi" w:cstheme="majorHAnsi"/>
+        </w:rPr>
         <w:t>bakoitzaren</w:t>
       </w:r>
       <w:proofErr w:type="spellEnd"/>
       <w:r>
-        <w:t xml:space="preserve"> </w:t>
-      </w:r>
-      <w:proofErr w:type="spellStart"/>
-      <w:r>
+        <w:rPr>
+          <w:rFonts w:asciiTheme="majorHAnsi" w:hAnsiTheme="majorHAnsi" w:cstheme="majorHAnsi"/>
+        </w:rPr>
+        <w:t xml:space="preserve"> </w:t>
+      </w:r>
+      <w:proofErr w:type="spellStart"/>
+      <w:r>
+        <w:rPr>
+          <w:rFonts w:asciiTheme="majorHAnsi" w:hAnsiTheme="majorHAnsi" w:cstheme="majorHAnsi"/>
+        </w:rPr>
         <w:t>arabera</w:t>
       </w:r>
       <w:proofErr w:type="spellEnd"/>
       <w:r>
-        <w:t xml:space="preserve"> </w:t>
-      </w:r>
-      <w:proofErr w:type="spellStart"/>
-      <w:r>
+        <w:rPr>
+          <w:rFonts w:asciiTheme="majorHAnsi" w:hAnsiTheme="majorHAnsi" w:cstheme="majorHAnsi"/>
+        </w:rPr>
+        <w:t xml:space="preserve"> </w:t>
+      </w:r>
+      <w:proofErr w:type="spellStart"/>
+      <w:r>
+        <w:rPr>
+          <w:rFonts w:asciiTheme="majorHAnsi" w:hAnsiTheme="majorHAnsi" w:cstheme="majorHAnsi"/>
+        </w:rPr>
         <w:t>egokituko</w:t>
       </w:r>
       <w:proofErr w:type="spellEnd"/>
       <w:r>
-        <w:t xml:space="preserve"> </w:t>
-      </w:r>
-      <w:proofErr w:type="spellStart"/>
-      <w:r>
+        <w:rPr>
+          <w:rFonts w:asciiTheme="majorHAnsi" w:hAnsiTheme="majorHAnsi" w:cstheme="majorHAnsi"/>
+        </w:rPr>
+        <w:t xml:space="preserve"> </w:t>
+      </w:r>
+      <w:proofErr w:type="spellStart"/>
+      <w:r>
+        <w:rPr>
+          <w:rFonts w:asciiTheme="majorHAnsi" w:hAnsiTheme="majorHAnsi" w:cstheme="majorHAnsi"/>
+        </w:rPr>
         <w:t>dugu</w:t>
       </w:r>
       <w:proofErr w:type="spellEnd"/>
       <w:r>
-        <w:t xml:space="preserve"> </w:t>
-      </w:r>
-      <w:proofErr w:type="spellStart"/>
-      <w:r>
+        <w:rPr>
+          <w:rFonts w:asciiTheme="majorHAnsi" w:hAnsiTheme="majorHAnsi" w:cstheme="majorHAnsi"/>
+        </w:rPr>
+        <w:t xml:space="preserve"> </w:t>
+      </w:r>
+      <w:proofErr w:type="spellStart"/>
+      <w:r>
+        <w:rPr>
+          <w:rFonts w:asciiTheme="majorHAnsi" w:hAnsiTheme="majorHAnsi" w:cstheme="majorHAnsi"/>
+        </w:rPr>
         <w:t>aurrekontua</w:t>
       </w:r>
       <w:proofErr w:type="spellEnd"/>
       <w:r>
+        <w:rPr>
+          <w:rFonts w:asciiTheme="majorHAnsi" w:hAnsiTheme="majorHAnsi" w:cstheme="majorHAnsi"/>
+        </w:rPr>
         <w:t xml:space="preserve">, </w:t>
       </w:r>
       <w:proofErr w:type="spellStart"/>
       <w:r>
+        <w:rPr>
+          <w:rFonts w:asciiTheme="majorHAnsi" w:hAnsiTheme="majorHAnsi" w:cstheme="majorHAnsi"/>
+        </w:rPr>
         <w:t>entsegu</w:t>
       </w:r>
       <w:proofErr w:type="spellEnd"/>
       <w:r>
+        <w:rPr>
+          <w:rFonts w:asciiTheme="majorHAnsi" w:hAnsiTheme="majorHAnsi" w:cstheme="majorHAnsi"/>
+        </w:rPr>
         <w:t xml:space="preserve">, </w:t>
       </w:r>
       <w:proofErr w:type="spellStart"/>
       <w:r>
+        <w:rPr>
+          <w:rFonts w:asciiTheme="majorHAnsi" w:hAnsiTheme="majorHAnsi" w:cstheme="majorHAnsi"/>
+        </w:rPr>
         <w:t>musikari</w:t>
       </w:r>
       <w:proofErr w:type="spellEnd"/>
       <w:r>
+        <w:rPr>
+          <w:rFonts w:asciiTheme="majorHAnsi" w:hAnsiTheme="majorHAnsi" w:cstheme="majorHAnsi"/>
+        </w:rPr>
         <w:t xml:space="preserve"> eta </w:t>
       </w:r>
       <w:proofErr w:type="spellStart"/>
       <w:r>
+        <w:rPr>
+          <w:rFonts w:asciiTheme="majorHAnsi" w:hAnsiTheme="majorHAnsi" w:cstheme="majorHAnsi"/>
+        </w:rPr>
         <w:t>kontzertu</w:t>
       </w:r>
       <w:proofErr w:type="spellEnd"/>
       <w:r>
-        <w:t xml:space="preserve"> </w:t>
-      </w:r>
-      <w:proofErr w:type="spellStart"/>
-      <w:r>
+        <w:rPr>
+          <w:rFonts w:asciiTheme="majorHAnsi" w:hAnsiTheme="majorHAnsi" w:cstheme="majorHAnsi"/>
+        </w:rPr>
+        <w:t xml:space="preserve"> </w:t>
+      </w:r>
+      <w:proofErr w:type="spellStart"/>
+      <w:r>
+        <w:rPr>
+          <w:rFonts w:asciiTheme="majorHAnsi" w:hAnsiTheme="majorHAnsi" w:cstheme="majorHAnsi"/>
+        </w:rPr>
         <w:t>kopuruaren</w:t>
       </w:r>
       <w:proofErr w:type="spellEnd"/>
       <w:r>
-        <w:t xml:space="preserve"> </w:t>
-      </w:r>
-      <w:proofErr w:type="spellStart"/>
-      <w:r>
+        <w:rPr>
+          <w:rFonts w:asciiTheme="majorHAnsi" w:hAnsiTheme="majorHAnsi" w:cstheme="majorHAnsi"/>
+        </w:rPr>
+        <w:t xml:space="preserve"> </w:t>
+      </w:r>
+      <w:proofErr w:type="spellStart"/>
+      <w:r>
+        <w:rPr>
+          <w:rFonts w:asciiTheme="majorHAnsi" w:hAnsiTheme="majorHAnsi" w:cstheme="majorHAnsi"/>
+        </w:rPr>
         <w:t>arabera</w:t>
       </w:r>
       <w:proofErr w:type="spellEnd"/>
       <w:r>
+        <w:rPr>
+          <w:rFonts w:asciiTheme="majorHAnsi" w:hAnsiTheme="majorHAnsi" w:cstheme="majorHAnsi"/>
+        </w:rPr>
         <w:t xml:space="preserve">. </w:t>
       </w:r>
     </w:p>
     <w:p>
       <w:pPr>
         <w:jc w:val="both"/>
+        <w:rPr>
+          <w:rFonts w:asciiTheme="majorHAnsi" w:hAnsiTheme="majorHAnsi" w:cstheme="majorHAnsi"/>
+        </w:rPr>
       </w:pPr>
     </w:p>
     <w:p>
       <w:pPr>
         <w:jc w:val="both"/>
-      </w:pPr>
-      <w:proofErr w:type="spellStart"/>
-      <w:r>
+        <w:rPr>
+          <w:rFonts w:asciiTheme="majorHAnsi" w:hAnsiTheme="majorHAnsi" w:cstheme="majorHAnsi"/>
+        </w:rPr>
+      </w:pPr>
+      <w:proofErr w:type="spellStart"/>
+      <w:r>
+        <w:rPr>
+          <w:rFonts w:asciiTheme="majorHAnsi" w:hAnsiTheme="majorHAnsi" w:cstheme="majorHAnsi"/>
+        </w:rPr>
         <w:t>Elkarte</w:t>
       </w:r>
       <w:proofErr w:type="spellEnd"/>
       <w:r>
-        <w:t xml:space="preserve"> </w:t>
-      </w:r>
-      <w:proofErr w:type="spellStart"/>
-      <w:r>
+        <w:rPr>
+          <w:rFonts w:asciiTheme="majorHAnsi" w:hAnsiTheme="majorHAnsi" w:cstheme="majorHAnsi"/>
+        </w:rPr>
+        <w:t xml:space="preserve"> </w:t>
+      </w:r>
+      <w:proofErr w:type="spellStart"/>
+      <w:r>
+        <w:rPr>
+          <w:rFonts w:asciiTheme="majorHAnsi" w:hAnsiTheme="majorHAnsi" w:cstheme="majorHAnsi"/>
+        </w:rPr>
         <w:t>musikala</w:t>
       </w:r>
       <w:proofErr w:type="spellEnd"/>
       <w:r>
-        <w:t xml:space="preserve"> </w:t>
-      </w:r>
-      <w:proofErr w:type="spellStart"/>
-      <w:r>
+        <w:rPr>
+          <w:rFonts w:asciiTheme="majorHAnsi" w:hAnsiTheme="majorHAnsi" w:cstheme="majorHAnsi"/>
+        </w:rPr>
+        <w:t xml:space="preserve"> </w:t>
+      </w:r>
+      <w:proofErr w:type="spellStart"/>
+      <w:r>
+        <w:rPr>
+          <w:rFonts w:asciiTheme="majorHAnsi" w:hAnsiTheme="majorHAnsi" w:cstheme="majorHAnsi"/>
+        </w:rPr>
         <w:t>garenez</w:t>
       </w:r>
       <w:proofErr w:type="spellEnd"/>
       <w:r>
-        <w:t xml:space="preserve"> </w:t>
-      </w:r>
-      <w:proofErr w:type="spellStart"/>
-      <w:r>
+        <w:rPr>
+          <w:rFonts w:asciiTheme="majorHAnsi" w:hAnsiTheme="majorHAnsi" w:cstheme="majorHAnsi"/>
+        </w:rPr>
+        <w:t xml:space="preserve"> </w:t>
+      </w:r>
+      <w:proofErr w:type="spellStart"/>
+      <w:r>
+        <w:rPr>
+          <w:rFonts w:asciiTheme="majorHAnsi" w:hAnsiTheme="majorHAnsi" w:cstheme="majorHAnsi"/>
+        </w:rPr>
         <w:t>ordainketa</w:t>
       </w:r>
       <w:proofErr w:type="spellEnd"/>
       <w:r>
-        <w:t xml:space="preserve"> </w:t>
-      </w:r>
-      <w:proofErr w:type="spellStart"/>
-      <w:r>
+        <w:rPr>
+          <w:rFonts w:asciiTheme="majorHAnsi" w:hAnsiTheme="majorHAnsi" w:cstheme="majorHAnsi"/>
+        </w:rPr>
+        <w:t xml:space="preserve"> </w:t>
+      </w:r>
+      <w:proofErr w:type="spellStart"/>
+      <w:r>
+        <w:rPr>
+          <w:rFonts w:asciiTheme="majorHAnsi" w:hAnsiTheme="majorHAnsi" w:cstheme="majorHAnsi"/>
+        </w:rPr>
         <w:t>egiteko</w:t>
       </w:r>
       <w:proofErr w:type="spellEnd"/>
       <w:r>
-        <w:t xml:space="preserve"> </w:t>
-      </w:r>
-      <w:proofErr w:type="spellStart"/>
-      <w:r>
+        <w:rPr>
+          <w:rFonts w:asciiTheme="majorHAnsi" w:hAnsiTheme="majorHAnsi" w:cstheme="majorHAnsi"/>
+        </w:rPr>
+        <w:t xml:space="preserve"> </w:t>
+      </w:r>
+      <w:proofErr w:type="spellStart"/>
+      <w:r>
+        <w:rPr>
+          <w:rFonts w:asciiTheme="majorHAnsi" w:hAnsiTheme="majorHAnsi" w:cstheme="majorHAnsi"/>
+        </w:rPr>
         <w:t>momentuan</w:t>
       </w:r>
       <w:proofErr w:type="spellEnd"/>
       <w:r>
-        <w:t xml:space="preserve"> </w:t>
-      </w:r>
-      <w:proofErr w:type="spellStart"/>
-      <w:r>
+        <w:rPr>
+          <w:rFonts w:asciiTheme="majorHAnsi" w:hAnsiTheme="majorHAnsi" w:cstheme="majorHAnsi"/>
+        </w:rPr>
+        <w:t xml:space="preserve"> </w:t>
+      </w:r>
+      <w:proofErr w:type="spellStart"/>
+      <w:r>
+        <w:rPr>
+          <w:rFonts w:asciiTheme="majorHAnsi" w:hAnsiTheme="majorHAnsi" w:cstheme="majorHAnsi"/>
+        </w:rPr>
         <w:t>zuzenean</w:t>
       </w:r>
       <w:proofErr w:type="spellEnd"/>
       <w:r>
-        <w:t xml:space="preserve"> </w:t>
-      </w:r>
-      <w:proofErr w:type="spellStart"/>
-      <w:r>
+        <w:rPr>
+          <w:rFonts w:asciiTheme="majorHAnsi" w:hAnsiTheme="majorHAnsi" w:cstheme="majorHAnsi"/>
+        </w:rPr>
+        <w:t xml:space="preserve"> </w:t>
+      </w:r>
+      <w:proofErr w:type="spellStart"/>
+      <w:r>
+        <w:rPr>
+          <w:rFonts w:asciiTheme="majorHAnsi" w:hAnsiTheme="majorHAnsi" w:cstheme="majorHAnsi"/>
+        </w:rPr>
         <w:t>fakturatu</w:t>
       </w:r>
       <w:proofErr w:type="spellEnd"/>
       <w:r>
-        <w:t xml:space="preserve"> </w:t>
-      </w:r>
-      <w:proofErr w:type="spellStart"/>
-      <w:r>
+        <w:rPr>
+          <w:rFonts w:asciiTheme="majorHAnsi" w:hAnsiTheme="majorHAnsi" w:cstheme="majorHAnsi"/>
+        </w:rPr>
+        <w:t xml:space="preserve"> </w:t>
+      </w:r>
+      <w:proofErr w:type="spellStart"/>
+      <w:r>
+        <w:rPr>
+          <w:rFonts w:asciiTheme="majorHAnsi" w:hAnsiTheme="majorHAnsi" w:cstheme="majorHAnsi"/>
+        </w:rPr>
         <w:t>dezakegu</w:t>
       </w:r>
       <w:proofErr w:type="spellEnd"/>
       <w:r>
+        <w:rPr>
+          <w:rFonts w:asciiTheme="majorHAnsi" w:hAnsiTheme="majorHAnsi" w:cstheme="majorHAnsi"/>
+        </w:rPr>
         <w:t xml:space="preserve">, bai </w:t>
       </w:r>
       <w:proofErr w:type="spellStart"/>
       <w:r>
+        <w:rPr>
+          <w:rFonts w:asciiTheme="majorHAnsi" w:hAnsiTheme="majorHAnsi" w:cstheme="majorHAnsi"/>
+        </w:rPr>
         <w:t>udal</w:t>
       </w:r>
       <w:proofErr w:type="spellEnd"/>
       <w:r>
-        <w:t xml:space="preserve"> </w:t>
-      </w:r>
-      <w:proofErr w:type="spellStart"/>
-      <w:r>
+        <w:rPr>
+          <w:rFonts w:asciiTheme="majorHAnsi" w:hAnsiTheme="majorHAnsi" w:cstheme="majorHAnsi"/>
+        </w:rPr>
+        <w:t xml:space="preserve"> </w:t>
+      </w:r>
+      <w:proofErr w:type="spellStart"/>
+      <w:r>
+        <w:rPr>
+          <w:rFonts w:asciiTheme="majorHAnsi" w:hAnsiTheme="majorHAnsi" w:cstheme="majorHAnsi"/>
+        </w:rPr>
         <w:t>edo</w:t>
       </w:r>
       <w:proofErr w:type="spellEnd"/>
       <w:r>
-        <w:t xml:space="preserve"> </w:t>
-      </w:r>
-      <w:proofErr w:type="spellStart"/>
-      <w:r>
+        <w:rPr>
+          <w:rFonts w:asciiTheme="majorHAnsi" w:hAnsiTheme="majorHAnsi" w:cstheme="majorHAnsi"/>
+        </w:rPr>
+        <w:t xml:space="preserve"> </w:t>
+      </w:r>
+      <w:proofErr w:type="spellStart"/>
+      <w:r>
+        <w:rPr>
+          <w:rFonts w:asciiTheme="majorHAnsi" w:hAnsiTheme="majorHAnsi" w:cstheme="majorHAnsi"/>
+        </w:rPr>
         <w:t>abesbatzari</w:t>
       </w:r>
       <w:proofErr w:type="spellEnd"/>
       <w:r>
-        <w:t xml:space="preserve"> </w:t>
-      </w:r>
-      <w:proofErr w:type="spellStart"/>
-      <w:r>
+        <w:rPr>
+          <w:rFonts w:asciiTheme="majorHAnsi" w:hAnsiTheme="majorHAnsi" w:cstheme="majorHAnsi"/>
+        </w:rPr>
+        <w:t xml:space="preserve"> </w:t>
+      </w:r>
+      <w:proofErr w:type="spellStart"/>
+      <w:r>
+        <w:rPr>
+          <w:rFonts w:asciiTheme="majorHAnsi" w:hAnsiTheme="majorHAnsi" w:cstheme="majorHAnsi"/>
+        </w:rPr>
         <w:t>zuzenean</w:t>
       </w:r>
       <w:proofErr w:type="spellEnd"/>
       <w:r>
+        <w:rPr>
+          <w:rFonts w:asciiTheme="majorHAnsi" w:hAnsiTheme="majorHAnsi" w:cstheme="majorHAnsi"/>
+        </w:rPr>
         <w:t xml:space="preserve">, </w:t>
       </w:r>
       <w:proofErr w:type="spellStart"/>
       <w:r>
+        <w:rPr>
+          <w:rFonts w:asciiTheme="majorHAnsi" w:hAnsiTheme="majorHAnsi" w:cstheme="majorHAnsi"/>
+        </w:rPr>
         <w:t>BEZik</w:t>
       </w:r>
       <w:proofErr w:type="spellEnd"/>
       <w:r>
-        <w:t xml:space="preserve"> </w:t>
-      </w:r>
-      <w:proofErr w:type="spellStart"/>
-      <w:r>
+        <w:rPr>
+          <w:rFonts w:asciiTheme="majorHAnsi" w:hAnsiTheme="majorHAnsi" w:cstheme="majorHAnsi"/>
+        </w:rPr>
+        <w:t xml:space="preserve"> </w:t>
+      </w:r>
+      <w:proofErr w:type="spellStart"/>
+      <w:r>
+        <w:rPr>
+          <w:rFonts w:asciiTheme="majorHAnsi" w:hAnsiTheme="majorHAnsi" w:cstheme="majorHAnsi"/>
+        </w:rPr>
         <w:t>gabeko</w:t>
       </w:r>
       <w:proofErr w:type="spellEnd"/>
       <w:r>
-        <w:t xml:space="preserve"> </w:t>
-      </w:r>
-      <w:proofErr w:type="spellStart"/>
-      <w:r>
+        <w:rPr>
+          <w:rFonts w:asciiTheme="majorHAnsi" w:hAnsiTheme="majorHAnsi" w:cstheme="majorHAnsi"/>
+        </w:rPr>
+        <w:t xml:space="preserve"> </w:t>
+      </w:r>
+      <w:proofErr w:type="spellStart"/>
+      <w:r>
+        <w:rPr>
+          <w:rFonts w:asciiTheme="majorHAnsi" w:hAnsiTheme="majorHAnsi" w:cstheme="majorHAnsi"/>
+        </w:rPr>
         <w:t>ordainketan</w:t>
       </w:r>
       <w:proofErr w:type="spellEnd"/>
       <w:r>
+        <w:rPr>
+          <w:rFonts w:asciiTheme="majorHAnsi" w:hAnsiTheme="majorHAnsi" w:cstheme="majorHAnsi"/>
+        </w:rPr>
         <w:t xml:space="preserve">. </w:t>
       </w:r>
     </w:p>
@@ -2159,6 +3334,7 @@
       <w:pPr>
         <w:jc w:val="both"/>
         <w:rPr>
+          <w:rFonts w:asciiTheme="majorHAnsi" w:hAnsiTheme="majorHAnsi" w:cstheme="majorHAnsi"/>
           <w:b/>
           <w:u w:val="single"/>
         </w:rPr>
@@ -2168,459 +3344,7 @@
       <w:pPr>
         <w:jc w:val="both"/>
         <w:rPr>
-          <w:b/>
-          <w:u w:val="single"/>
-        </w:rPr>
-      </w:pPr>
-      <w:r>
-        <w:rPr>
-          <w:b/>
-          <w:u w:val="single"/>
-        </w:rPr>
-        <w:t>ZEINTZUK DIRA GUREKIN LAN EGITEAREN ABANTAILAK?</w:t>
-      </w:r>
-    </w:p>
-    <w:p>
-      <w:pPr>
-        <w:jc w:val="both"/>
-        <w:rPr>
-          <w:b/>
-          <w:u w:val="single"/>
-        </w:rPr>
-      </w:pPr>
-    </w:p>
-    <w:p>
-      <w:pPr>
-        <w:jc w:val="both"/>
-      </w:pPr>
-      <w:proofErr w:type="spellStart"/>
-      <w:r>
-        <w:t>Eragile</w:t>
-      </w:r>
-      <w:proofErr w:type="spellEnd"/>
-      <w:r>
-        <w:t xml:space="preserve"> </w:t>
-      </w:r>
-      <w:proofErr w:type="spellStart"/>
-      <w:r>
-        <w:t>ezberdinek</w:t>
-      </w:r>
-      <w:proofErr w:type="spellEnd"/>
-      <w:r>
-        <w:t xml:space="preserve"> </w:t>
-      </w:r>
-      <w:proofErr w:type="spellStart"/>
-      <w:r>
-        <w:t>proposatzen</w:t>
-      </w:r>
-      <w:proofErr w:type="spellEnd"/>
-      <w:r>
-        <w:t xml:space="preserve"> </w:t>
-      </w:r>
-      <w:proofErr w:type="spellStart"/>
-      <w:r>
-        <w:t>diguten</w:t>
-      </w:r>
-      <w:proofErr w:type="spellEnd"/>
-      <w:r>
-        <w:t xml:space="preserve"> </w:t>
-      </w:r>
-      <w:proofErr w:type="spellStart"/>
-      <w:r>
-        <w:t>proiektu</w:t>
-      </w:r>
-      <w:proofErr w:type="spellEnd"/>
-      <w:r>
-        <w:t xml:space="preserve"> </w:t>
-      </w:r>
-      <w:proofErr w:type="spellStart"/>
-      <w:r>
-        <w:t>bakoitzari</w:t>
-      </w:r>
-      <w:proofErr w:type="spellEnd"/>
-      <w:r>
-        <w:t xml:space="preserve"> </w:t>
-      </w:r>
-      <w:proofErr w:type="spellStart"/>
-      <w:r>
-        <w:t>behar</w:t>
-      </w:r>
-      <w:proofErr w:type="spellEnd"/>
-      <w:r>
-        <w:t xml:space="preserve"> </w:t>
-      </w:r>
-      <w:proofErr w:type="spellStart"/>
-      <w:r>
-        <w:t>duen</w:t>
-      </w:r>
-      <w:proofErr w:type="spellEnd"/>
-      <w:r>
-        <w:t xml:space="preserve"> </w:t>
-      </w:r>
-      <w:proofErr w:type="spellStart"/>
-      <w:r>
-        <w:t>arreta</w:t>
-      </w:r>
-      <w:proofErr w:type="spellEnd"/>
-      <w:r>
-        <w:t xml:space="preserve">, interesa eta </w:t>
-      </w:r>
-      <w:proofErr w:type="spellStart"/>
-      <w:r>
-        <w:t>profesionaltasuna</w:t>
-      </w:r>
-      <w:proofErr w:type="spellEnd"/>
-      <w:r>
-        <w:t xml:space="preserve"> </w:t>
-      </w:r>
-      <w:proofErr w:type="spellStart"/>
-      <w:r>
-        <w:t>ematea</w:t>
-      </w:r>
-      <w:proofErr w:type="spellEnd"/>
-      <w:r>
-        <w:t xml:space="preserve"> da </w:t>
-      </w:r>
-      <w:proofErr w:type="spellStart"/>
-      <w:r>
-        <w:t>gure</w:t>
-      </w:r>
-      <w:proofErr w:type="spellEnd"/>
-      <w:r>
-        <w:t xml:space="preserve"> </w:t>
-      </w:r>
-      <w:proofErr w:type="spellStart"/>
-      <w:r>
-        <w:t>helburua</w:t>
-      </w:r>
-      <w:proofErr w:type="spellEnd"/>
-      <w:r>
-        <w:t xml:space="preserve">, </w:t>
-      </w:r>
-      <w:proofErr w:type="spellStart"/>
-      <w:r>
-        <w:t>gureganatu</w:t>
-      </w:r>
-      <w:proofErr w:type="spellEnd"/>
-      <w:r>
-        <w:t xml:space="preserve"> arte, eta </w:t>
-      </w:r>
-      <w:proofErr w:type="spellStart"/>
-      <w:r>
-        <w:t>hori</w:t>
-      </w:r>
-      <w:proofErr w:type="spellEnd"/>
-      <w:r>
-        <w:t xml:space="preserve"> da </w:t>
-      </w:r>
-      <w:proofErr w:type="spellStart"/>
-      <w:r>
-        <w:t>gure</w:t>
-      </w:r>
-      <w:proofErr w:type="spellEnd"/>
-      <w:r>
-        <w:t xml:space="preserve"> </w:t>
-      </w:r>
-      <w:proofErr w:type="spellStart"/>
-      <w:r>
-        <w:t>abantaila</w:t>
-      </w:r>
-      <w:proofErr w:type="spellEnd"/>
-      <w:r>
-        <w:t xml:space="preserve"> </w:t>
-      </w:r>
-      <w:proofErr w:type="spellStart"/>
-      <w:r>
-        <w:t>nagusia</w:t>
-      </w:r>
-      <w:proofErr w:type="spellEnd"/>
-      <w:r>
-        <w:t xml:space="preserve">. </w:t>
-      </w:r>
-      <w:proofErr w:type="spellStart"/>
-      <w:r>
-        <w:t>Hau</w:t>
-      </w:r>
-      <w:proofErr w:type="spellEnd"/>
-      <w:r>
-        <w:t xml:space="preserve"> da, </w:t>
-      </w:r>
-      <w:proofErr w:type="spellStart"/>
-      <w:r>
-        <w:t>gure</w:t>
-      </w:r>
-      <w:proofErr w:type="spellEnd"/>
-      <w:r>
-        <w:t xml:space="preserve"> programa </w:t>
-      </w:r>
-      <w:proofErr w:type="spellStart"/>
-      <w:r>
-        <w:t>propioak</w:t>
-      </w:r>
-      <w:proofErr w:type="spellEnd"/>
-      <w:r>
-        <w:t xml:space="preserve"> </w:t>
-      </w:r>
-      <w:proofErr w:type="spellStart"/>
-      <w:r>
-        <w:t>lantzerakoan</w:t>
-      </w:r>
-      <w:proofErr w:type="spellEnd"/>
-      <w:r>
-        <w:t xml:space="preserve"> </w:t>
-      </w:r>
-      <w:proofErr w:type="spellStart"/>
-      <w:r>
-        <w:t>darabilgun</w:t>
-      </w:r>
-      <w:proofErr w:type="spellEnd"/>
-      <w:r>
-        <w:t xml:space="preserve"> “mimo” </w:t>
-      </w:r>
-      <w:proofErr w:type="spellStart"/>
-      <w:r>
-        <w:t>berbera</w:t>
-      </w:r>
-      <w:proofErr w:type="spellEnd"/>
-      <w:r>
-        <w:t xml:space="preserve"> </w:t>
-      </w:r>
-      <w:proofErr w:type="spellStart"/>
-      <w:r>
-        <w:t>eskaintzen</w:t>
-      </w:r>
-      <w:proofErr w:type="spellEnd"/>
-      <w:r>
-        <w:t xml:space="preserve"> </w:t>
-      </w:r>
-      <w:proofErr w:type="spellStart"/>
-      <w:r>
-        <w:t>dizkiegu</w:t>
-      </w:r>
-      <w:proofErr w:type="spellEnd"/>
-      <w:r>
-        <w:t>.</w:t>
-      </w:r>
-    </w:p>
-    <w:p>
-      <w:pPr>
-        <w:jc w:val="both"/>
-      </w:pPr>
-    </w:p>
-    <w:p>
-      <w:pPr>
-        <w:jc w:val="both"/>
-      </w:pPr>
-      <w:proofErr w:type="spellStart"/>
-      <w:r>
-        <w:t>Oiasso</w:t>
-      </w:r>
-      <w:proofErr w:type="spellEnd"/>
-      <w:r>
-        <w:t xml:space="preserve"> </w:t>
-      </w:r>
-      <w:proofErr w:type="spellStart"/>
-      <w:r>
-        <w:t>Kameratak</w:t>
-      </w:r>
-      <w:proofErr w:type="spellEnd"/>
-      <w:r>
-        <w:t xml:space="preserve"> jada </w:t>
-      </w:r>
-      <w:proofErr w:type="spellStart"/>
-      <w:r>
-        <w:t>nortasun</w:t>
-      </w:r>
-      <w:proofErr w:type="spellEnd"/>
-      <w:r>
-        <w:t xml:space="preserve"> eta </w:t>
-      </w:r>
-      <w:proofErr w:type="spellStart"/>
-      <w:r>
-        <w:t>soinu</w:t>
-      </w:r>
-      <w:proofErr w:type="spellEnd"/>
-      <w:r>
-        <w:t xml:space="preserve"> </w:t>
-      </w:r>
-      <w:proofErr w:type="spellStart"/>
-      <w:r>
-        <w:t>berezkoak</w:t>
-      </w:r>
-      <w:proofErr w:type="spellEnd"/>
-      <w:r>
-        <w:t xml:space="preserve"> </w:t>
-      </w:r>
-      <w:proofErr w:type="spellStart"/>
-      <w:r>
-        <w:t>ditu</w:t>
-      </w:r>
-      <w:proofErr w:type="spellEnd"/>
-      <w:r>
-        <w:t xml:space="preserve">, </w:t>
-      </w:r>
-      <w:proofErr w:type="spellStart"/>
-      <w:r>
-        <w:t>ganbara</w:t>
-      </w:r>
-      <w:proofErr w:type="spellEnd"/>
-      <w:r>
-        <w:t xml:space="preserve"> </w:t>
-      </w:r>
-      <w:proofErr w:type="spellStart"/>
-      <w:r>
-        <w:t>orkestra</w:t>
-      </w:r>
-      <w:proofErr w:type="spellEnd"/>
-      <w:r>
-        <w:t xml:space="preserve"> batean </w:t>
-      </w:r>
-      <w:proofErr w:type="spellStart"/>
-      <w:r>
-        <w:t>jotzeak</w:t>
-      </w:r>
-      <w:proofErr w:type="spellEnd"/>
-      <w:r>
-        <w:t xml:space="preserve"> </w:t>
-      </w:r>
-      <w:proofErr w:type="spellStart"/>
-      <w:r>
-        <w:t>musikari</w:t>
-      </w:r>
-      <w:proofErr w:type="spellEnd"/>
-      <w:r>
-        <w:t xml:space="preserve"> </w:t>
-      </w:r>
-      <w:proofErr w:type="spellStart"/>
-      <w:r>
-        <w:t>bakoitzari</w:t>
-      </w:r>
-      <w:proofErr w:type="spellEnd"/>
-      <w:r>
-        <w:t xml:space="preserve"> </w:t>
-      </w:r>
-      <w:proofErr w:type="spellStart"/>
-      <w:r>
-        <w:t>eskatzen</w:t>
-      </w:r>
-      <w:proofErr w:type="spellEnd"/>
-      <w:r>
-        <w:t xml:space="preserve"> </w:t>
-      </w:r>
-      <w:proofErr w:type="spellStart"/>
-      <w:r>
-        <w:t>dion</w:t>
-      </w:r>
-      <w:proofErr w:type="spellEnd"/>
-      <w:r>
-        <w:t xml:space="preserve"> </w:t>
-      </w:r>
-      <w:proofErr w:type="spellStart"/>
-      <w:r>
-        <w:t>konplizitate</w:t>
-      </w:r>
-      <w:proofErr w:type="spellEnd"/>
-      <w:r>
-        <w:t xml:space="preserve"> eta </w:t>
-      </w:r>
-      <w:proofErr w:type="spellStart"/>
-      <w:r>
-        <w:t>esijentzia</w:t>
-      </w:r>
-      <w:proofErr w:type="spellEnd"/>
-      <w:r>
-        <w:t xml:space="preserve"> </w:t>
-      </w:r>
-      <w:proofErr w:type="spellStart"/>
-      <w:r>
-        <w:t>garatuak</w:t>
-      </w:r>
-      <w:proofErr w:type="spellEnd"/>
-      <w:r>
-        <w:t xml:space="preserve"> </w:t>
-      </w:r>
-      <w:proofErr w:type="spellStart"/>
-      <w:r>
-        <w:t>daudelarik</w:t>
-      </w:r>
-      <w:proofErr w:type="spellEnd"/>
-      <w:r>
-        <w:t xml:space="preserve"> eta </w:t>
-      </w:r>
-      <w:proofErr w:type="spellStart"/>
-      <w:r>
-        <w:t>aldi</w:t>
-      </w:r>
-      <w:proofErr w:type="spellEnd"/>
-      <w:r>
-        <w:t xml:space="preserve"> </w:t>
-      </w:r>
-      <w:proofErr w:type="spellStart"/>
-      <w:r>
-        <w:t>berean</w:t>
-      </w:r>
-      <w:proofErr w:type="spellEnd"/>
-      <w:r>
-        <w:t xml:space="preserve"> </w:t>
-      </w:r>
-      <w:proofErr w:type="spellStart"/>
-      <w:r>
-        <w:t>edozein</w:t>
-      </w:r>
-      <w:proofErr w:type="spellEnd"/>
-      <w:r>
-        <w:t xml:space="preserve"> </w:t>
-      </w:r>
-      <w:proofErr w:type="spellStart"/>
-      <w:r>
-        <w:t>errepertorio</w:t>
-      </w:r>
-      <w:proofErr w:type="spellEnd"/>
-      <w:r>
-        <w:t xml:space="preserve"> </w:t>
-      </w:r>
-      <w:proofErr w:type="spellStart"/>
-      <w:r>
-        <w:t>jotzeko</w:t>
-      </w:r>
-      <w:proofErr w:type="spellEnd"/>
-      <w:r>
-        <w:t xml:space="preserve"> </w:t>
-      </w:r>
-      <w:proofErr w:type="spellStart"/>
-      <w:r>
-        <w:t>malgutasun</w:t>
-      </w:r>
-      <w:proofErr w:type="spellEnd"/>
-      <w:r>
-        <w:t xml:space="preserve"> </w:t>
-      </w:r>
-      <w:proofErr w:type="spellStart"/>
-      <w:r>
-        <w:t>handia</w:t>
-      </w:r>
-      <w:proofErr w:type="spellEnd"/>
-      <w:r>
-        <w:t xml:space="preserve"> </w:t>
-      </w:r>
-      <w:proofErr w:type="spellStart"/>
-      <w:r>
-        <w:t>dauka</w:t>
-      </w:r>
-      <w:proofErr w:type="spellEnd"/>
-      <w:r>
-        <w:t xml:space="preserve">. </w:t>
-      </w:r>
-    </w:p>
-    <w:p>
-      <w:pPr>
-        <w:jc w:val="both"/>
-      </w:pPr>
-    </w:p>
-    <w:p>
-      <w:pPr>
-        <w:jc w:val="both"/>
-        <w:rPr>
+          <w:rFonts w:asciiTheme="majorHAnsi" w:hAnsiTheme="majorHAnsi" w:cstheme="majorHAnsi"/>
           <w:b/>
           <w:u w:val="single"/>
           <w:lang w:val="en-GB"/>
@@ -2628,6 +3352,7 @@
       </w:pPr>
       <w:r>
         <w:rPr>
+          <w:rFonts w:asciiTheme="majorHAnsi" w:hAnsiTheme="majorHAnsi" w:cstheme="majorHAnsi"/>
           <w:b/>
           <w:u w:val="single"/>
           <w:lang w:val="en-GB"/>
@@ -2639,6 +3364,7 @@
       <w:pPr>
         <w:jc w:val="both"/>
         <w:rPr>
+          <w:rFonts w:asciiTheme="majorHAnsi" w:hAnsiTheme="majorHAnsi" w:cstheme="majorHAnsi"/>
           <w:b/>
           <w:u w:val="single"/>
           <w:lang w:val="en-GB"/>
@@ -2649,11 +3375,13 @@
       <w:pPr>
         <w:jc w:val="both"/>
         <w:rPr>
+          <w:rFonts w:asciiTheme="majorHAnsi" w:hAnsiTheme="majorHAnsi" w:cstheme="majorHAnsi"/>
           <w:lang w:val="en-GB"/>
         </w:rPr>
       </w:pPr>
       <w:r>
         <w:rPr>
+          <w:rFonts w:asciiTheme="majorHAnsi" w:hAnsiTheme="majorHAnsi" w:cstheme="majorHAnsi"/>
           <w:lang w:val="en-GB"/>
         </w:rPr>
         <w:t xml:space="preserve">Sare </w:t>
@@ -2661,6 +3389,7 @@
       <w:proofErr w:type="spellStart"/>
       <w:r>
         <w:rPr>
+          <w:rFonts w:asciiTheme="majorHAnsi" w:hAnsiTheme="majorHAnsi" w:cstheme="majorHAnsi"/>
           <w:lang w:val="en-GB"/>
         </w:rPr>
         <w:t>sozial</w:t>
@@ -2668,6 +3397,7 @@
       <w:proofErr w:type="spellEnd"/>
       <w:r>
         <w:rPr>
+          <w:rFonts w:asciiTheme="majorHAnsi" w:hAnsiTheme="majorHAnsi" w:cstheme="majorHAnsi"/>
           <w:lang w:val="en-GB"/>
         </w:rPr>
         <w:t xml:space="preserve"> </w:t>
@@ -2675,6 +3405,7 @@
       <w:proofErr w:type="spellStart"/>
       <w:r>
         <w:rPr>
+          <w:rFonts w:asciiTheme="majorHAnsi" w:hAnsiTheme="majorHAnsi" w:cstheme="majorHAnsi"/>
           <w:lang w:val="en-GB"/>
         </w:rPr>
         <w:t>hauetan</w:t>
@@ -2682,6 +3413,7 @@
       <w:proofErr w:type="spellEnd"/>
       <w:r>
         <w:rPr>
+          <w:rFonts w:asciiTheme="majorHAnsi" w:hAnsiTheme="majorHAnsi" w:cstheme="majorHAnsi"/>
           <w:lang w:val="en-GB"/>
         </w:rPr>
         <w:t xml:space="preserve"> </w:t>
@@ -2689,6 +3421,7 @@
       <w:proofErr w:type="spellStart"/>
       <w:r>
         <w:rPr>
+          <w:rFonts w:asciiTheme="majorHAnsi" w:hAnsiTheme="majorHAnsi" w:cstheme="majorHAnsi"/>
           <w:lang w:val="en-GB"/>
         </w:rPr>
         <w:t>gaude</w:t>
@@ -2696,6 +3429,7 @@
       <w:proofErr w:type="spellEnd"/>
       <w:r>
         <w:rPr>
+          <w:rFonts w:asciiTheme="majorHAnsi" w:hAnsiTheme="majorHAnsi" w:cstheme="majorHAnsi"/>
           <w:lang w:val="en-GB"/>
         </w:rPr>
         <w:t>:</w:t>
@@ -2705,6 +3439,7 @@
       <w:pPr>
         <w:jc w:val="both"/>
         <w:rPr>
+          <w:rFonts w:asciiTheme="majorHAnsi" w:hAnsiTheme="majorHAnsi" w:cstheme="majorHAnsi"/>
           <w:lang w:val="en-GB"/>
         </w:rPr>
       </w:pPr>
@@ -2713,12 +3448,14 @@
       <w:pPr>
         <w:jc w:val="both"/>
         <w:rPr>
+          <w:rFonts w:asciiTheme="majorHAnsi" w:hAnsiTheme="majorHAnsi" w:cstheme="majorHAnsi"/>
           <w:lang w:val="es-ES"/>
         </w:rPr>
       </w:pPr>
       <w:proofErr w:type="spellStart"/>
       <w:r>
         <w:rPr>
+          <w:rFonts w:asciiTheme="majorHAnsi" w:hAnsiTheme="majorHAnsi" w:cstheme="majorHAnsi"/>
           <w:b/>
           <w:lang w:val="es-ES"/>
         </w:rPr>
@@ -2727,6 +3464,7 @@
       <w:proofErr w:type="spellEnd"/>
       <w:r>
         <w:rPr>
+          <w:rFonts w:asciiTheme="majorHAnsi" w:hAnsiTheme="majorHAnsi" w:cstheme="majorHAnsi"/>
           <w:lang w:val="es-ES"/>
         </w:rPr>
         <w:t xml:space="preserve">: </w:t>
@@ -2734,7 +3472,8 @@
       <w:hyperlink r:id="rId8" w:history="1">
         <w:r>
           <w:rPr>
-            <w:rStyle w:val="Hipervnculo"/>
+            <w:rStyle w:val="Hyperlink"/>
+            <w:rFonts w:asciiTheme="majorHAnsi" w:hAnsiTheme="majorHAnsi" w:cstheme="majorHAnsi"/>
             <w:lang w:val="es-ES"/>
           </w:rPr>
           <w:t>https://oiassokamerata.com/</w:t>
@@ -2745,6 +3484,7 @@
       <w:pPr>
         <w:jc w:val="both"/>
         <w:rPr>
+          <w:rFonts w:asciiTheme="majorHAnsi" w:hAnsiTheme="majorHAnsi" w:cstheme="majorHAnsi"/>
           <w:b/>
           <w:lang w:val="es-ES"/>
         </w:rPr>
@@ -2754,11 +3494,13 @@
       <w:pPr>
         <w:jc w:val="both"/>
         <w:rPr>
+          <w:rFonts w:asciiTheme="majorHAnsi" w:hAnsiTheme="majorHAnsi" w:cstheme="majorHAnsi"/>
           <w:lang w:val="es-ES"/>
         </w:rPr>
       </w:pPr>
       <w:r>
         <w:rPr>
+          <w:rFonts w:asciiTheme="majorHAnsi" w:hAnsiTheme="majorHAnsi" w:cstheme="majorHAnsi"/>
           <w:b/>
           <w:lang w:val="es-ES"/>
         </w:rPr>
@@ -2766,6 +3508,7 @@
       </w:r>
       <w:r>
         <w:rPr>
+          <w:rFonts w:asciiTheme="majorHAnsi" w:hAnsiTheme="majorHAnsi" w:cstheme="majorHAnsi"/>
           <w:lang w:val="es-ES"/>
         </w:rPr>
         <w:t xml:space="preserve">: </w:t>
@@ -2773,7 +3516,8 @@
       <w:hyperlink r:id="rId9" w:history="1">
         <w:r>
           <w:rPr>
-            <w:rStyle w:val="Hipervnculo"/>
+            <w:rStyle w:val="Hyperlink"/>
+            <w:rFonts w:asciiTheme="majorHAnsi" w:hAnsiTheme="majorHAnsi" w:cstheme="majorHAnsi"/>
             <w:lang w:val="es-ES"/>
           </w:rPr>
           <w:t>https://www.youtube.com/@oiassokamerata</w:t>
@@ -2784,6 +3528,7 @@
       <w:pPr>
         <w:jc w:val="both"/>
         <w:rPr>
+          <w:rFonts w:asciiTheme="majorHAnsi" w:hAnsiTheme="majorHAnsi" w:cstheme="majorHAnsi"/>
           <w:b/>
           <w:lang w:val="es-ES"/>
         </w:rPr>
@@ -2793,11 +3538,13 @@
       <w:pPr>
         <w:jc w:val="both"/>
         <w:rPr>
+          <w:rFonts w:asciiTheme="majorHAnsi" w:hAnsiTheme="majorHAnsi" w:cstheme="majorHAnsi"/>
           <w:lang w:val="en-GB"/>
         </w:rPr>
       </w:pPr>
       <w:r>
         <w:rPr>
+          <w:rFonts w:asciiTheme="majorHAnsi" w:hAnsiTheme="majorHAnsi" w:cstheme="majorHAnsi"/>
           <w:b/>
           <w:lang w:val="en-GB"/>
         </w:rPr>
@@ -2805,6 +3552,7 @@
       </w:r>
       <w:r>
         <w:rPr>
+          <w:rFonts w:asciiTheme="majorHAnsi" w:hAnsiTheme="majorHAnsi" w:cstheme="majorHAnsi"/>
           <w:lang w:val="en-GB"/>
         </w:rPr>
         <w:t xml:space="preserve">: </w:t>
@@ -2812,7 +3560,8 @@
       <w:hyperlink r:id="rId10" w:history="1">
         <w:r>
           <w:rPr>
-            <w:rStyle w:val="Hipervnculo"/>
+            <w:rStyle w:val="Hyperlink"/>
+            <w:rFonts w:asciiTheme="majorHAnsi" w:hAnsiTheme="majorHAnsi" w:cstheme="majorHAnsi"/>
             <w:lang w:val="en-GB"/>
           </w:rPr>
           <w:t>https://www.facebook.com/OiassoKamerata/</w:t>
@@ -2823,6 +3572,7 @@
       <w:pPr>
         <w:jc w:val="both"/>
         <w:rPr>
+          <w:rFonts w:asciiTheme="majorHAnsi" w:hAnsiTheme="majorHAnsi" w:cstheme="majorHAnsi"/>
           <w:b/>
           <w:lang w:val="en-GB"/>
         </w:rPr>
@@ -2832,11 +3582,14 @@
       <w:pPr>
         <w:jc w:val="both"/>
         <w:rPr>
+          <w:rStyle w:val="Hyperlink"/>
+          <w:rFonts w:asciiTheme="majorHAnsi" w:hAnsiTheme="majorHAnsi" w:cstheme="majorHAnsi"/>
           <w:lang w:val="en-GB"/>
         </w:rPr>
       </w:pPr>
       <w:r>
         <w:rPr>
+          <w:rFonts w:asciiTheme="majorHAnsi" w:hAnsiTheme="majorHAnsi" w:cstheme="majorHAnsi"/>
           <w:b/>
           <w:lang w:val="en-GB"/>
         </w:rPr>
@@ -2844,6 +3597,7 @@
       </w:r>
       <w:r>
         <w:rPr>
+          <w:rFonts w:asciiTheme="majorHAnsi" w:hAnsiTheme="majorHAnsi" w:cstheme="majorHAnsi"/>
           <w:lang w:val="en-GB"/>
         </w:rPr>
         <w:t xml:space="preserve">: </w:t>
@@ -2851,7 +3605,8 @@
       <w:hyperlink r:id="rId11" w:history="1">
         <w:r>
           <w:rPr>
-            <w:rStyle w:val="Hipervnculo"/>
+            <w:rStyle w:val="Hyperlink"/>
+            <w:rFonts w:asciiTheme="majorHAnsi" w:hAnsiTheme="majorHAnsi" w:cstheme="majorHAnsi"/>
             <w:lang w:val="en-GB"/>
           </w:rPr>
           <w:t>https://www.instagram.com/oiassokamerata/</w:t>
@@ -2860,10 +3615,53 @@
     </w:p>
     <w:p>
       <w:pPr>
+        <w:jc w:val="both"/>
+        <w:rPr>
+          <w:rStyle w:val="Hyperlink"/>
+          <w:rFonts w:asciiTheme="majorHAnsi" w:hAnsiTheme="majorHAnsi" w:cstheme="majorHAnsi"/>
+          <w:lang w:val="en-GB"/>
+        </w:rPr>
+      </w:pPr>
+    </w:p>
+    <w:p>
+      <w:pPr>
+        <w:jc w:val="both"/>
+        <w:rPr>
+          <w:rStyle w:val="Hyperlink"/>
+          <w:rFonts w:asciiTheme="majorHAnsi" w:hAnsiTheme="majorHAnsi" w:cstheme="majorHAnsi"/>
+          <w:lang w:val="en-GB"/>
+        </w:rPr>
+      </w:pPr>
+    </w:p>
+    <w:p>
+      <w:pPr>
+        <w:jc w:val="both"/>
+        <w:rPr>
+          <w:rStyle w:val="Hyperlink"/>
+          <w:rFonts w:asciiTheme="majorHAnsi" w:hAnsiTheme="majorHAnsi" w:cstheme="majorHAnsi"/>
+          <w:lang w:val="en-GB"/>
+        </w:rPr>
+      </w:pPr>
+    </w:p>
+    <w:p>
+      <w:pPr>
+        <w:jc w:val="both"/>
+        <w:rPr>
+          <w:rFonts w:asciiTheme="majorHAnsi" w:hAnsiTheme="majorHAnsi" w:cstheme="majorHAnsi"/>
+          <w:lang w:val="en-GB"/>
+        </w:rPr>
+      </w:pPr>
+    </w:p>
+    <w:p>
+      <w:pPr>
         <w:pStyle w:val="NormalWeb"/>
-      </w:pPr>
-      <w:r>
-        <w:rPr>
+        <w:rPr>
+          <w:rFonts w:asciiTheme="majorHAnsi" w:hAnsiTheme="majorHAnsi" w:cstheme="majorHAnsi"/>
+        </w:rPr>
+      </w:pPr>
+      <w:r>
+        <w:rPr>
+          <w:rFonts w:asciiTheme="majorHAnsi" w:hAnsiTheme="majorHAnsi" w:cstheme="majorHAnsi"/>
           <w:noProof/>
         </w:rPr>
         <w:drawing>
@@ -2920,6 +3718,7 @@
       <w:pPr>
         <w:jc w:val="both"/>
         <w:rPr>
+          <w:rFonts w:asciiTheme="majorHAnsi" w:hAnsiTheme="majorHAnsi" w:cstheme="majorHAnsi"/>
           <w:b/>
           <w:u w:val="single"/>
           <w:lang w:val="es-ES"/>
@@ -2930,34 +3729,49 @@
       <w:pPr>
         <w:jc w:val="both"/>
         <w:rPr>
+          <w:rFonts w:asciiTheme="majorHAnsi" w:hAnsiTheme="majorHAnsi" w:cstheme="majorHAnsi"/>
           <w:b/>
           <w:u w:val="single"/>
           <w:lang w:val="es-ES"/>
         </w:rPr>
       </w:pPr>
-      <w:r>
-        <w:rPr>
+    </w:p>
+    <w:p>
+      <w:pPr>
+        <w:jc w:val="both"/>
+        <w:rPr>
+          <w:rFonts w:asciiTheme="majorHAnsi" w:hAnsiTheme="majorHAnsi" w:cstheme="majorHAnsi"/>
           <w:b/>
           <w:u w:val="single"/>
           <w:lang w:val="es-ES"/>
         </w:rPr>
-        <w:t>KONTAKTUA:</w:t>
-      </w:r>
-    </w:p>
-    <w:p>
-      <w:pPr>
-        <w:jc w:val="both"/>
-        <w:rPr>
+      </w:pPr>
+      <w:r>
+        <w:rPr>
+          <w:rFonts w:asciiTheme="majorHAnsi" w:hAnsiTheme="majorHAnsi" w:cstheme="majorHAnsi"/>
           <w:b/>
           <w:u w:val="single"/>
           <w:lang w:val="es-ES"/>
         </w:rPr>
-      </w:pPr>
+        <w:t>KONTAKTUA:</w:t>
+      </w:r>
     </w:p>
     <w:p>
       <w:pPr>
         <w:jc w:val="both"/>
         <w:rPr>
+          <w:rFonts w:asciiTheme="majorHAnsi" w:hAnsiTheme="majorHAnsi" w:cstheme="majorHAnsi"/>
+          <w:b/>
+          <w:u w:val="single"/>
+          <w:lang w:val="es-ES"/>
+        </w:rPr>
+      </w:pPr>
+    </w:p>
+    <w:p>
+      <w:pPr>
+        <w:jc w:val="both"/>
+        <w:rPr>
+          <w:rFonts w:asciiTheme="majorHAnsi" w:hAnsiTheme="majorHAnsi" w:cstheme="majorHAnsi"/>
           <w:bCs/>
           <w:lang w:val="es-ES"/>
         </w:rPr>
@@ -2965,6 +3779,7 @@
       <w:proofErr w:type="spellStart"/>
       <w:r>
         <w:rPr>
+          <w:rFonts w:asciiTheme="majorHAnsi" w:hAnsiTheme="majorHAnsi" w:cstheme="majorHAnsi"/>
           <w:bCs/>
           <w:lang w:val="es-ES"/>
         </w:rPr>
@@ -2973,6 +3788,7 @@
       <w:proofErr w:type="spellEnd"/>
       <w:r>
         <w:rPr>
+          <w:rFonts w:asciiTheme="majorHAnsi" w:hAnsiTheme="majorHAnsi" w:cstheme="majorHAnsi"/>
           <w:bCs/>
           <w:lang w:val="es-ES"/>
         </w:rPr>
@@ -2983,6 +3799,7 @@
       <w:pPr>
         <w:jc w:val="both"/>
         <w:rPr>
+          <w:rFonts w:asciiTheme="majorHAnsi" w:hAnsiTheme="majorHAnsi" w:cstheme="majorHAnsi"/>
           <w:bCs/>
           <w:lang w:val="es-ES"/>
         </w:rPr>
@@ -2990,6 +3807,7 @@
       <w:proofErr w:type="spellStart"/>
       <w:r>
         <w:rPr>
+          <w:rFonts w:asciiTheme="majorHAnsi" w:hAnsiTheme="majorHAnsi" w:cstheme="majorHAnsi"/>
           <w:bCs/>
           <w:lang w:val="es-ES"/>
         </w:rPr>
@@ -2998,6 +3816,7 @@
       <w:proofErr w:type="spellEnd"/>
       <w:r>
         <w:rPr>
+          <w:rFonts w:asciiTheme="majorHAnsi" w:hAnsiTheme="majorHAnsi" w:cstheme="majorHAnsi"/>
           <w:bCs/>
           <w:lang w:val="es-ES"/>
         </w:rPr>
@@ -3007,6 +3826,7 @@
     <w:p>
       <w:pPr>
         <w:rPr>
+          <w:rFonts w:asciiTheme="majorHAnsi" w:hAnsiTheme="majorHAnsi" w:cstheme="majorHAnsi"/>
           <w:b/>
           <w:u w:val="single"/>
         </w:rPr>
@@ -3015,12 +3835,41 @@
     <w:p>
       <w:pPr>
         <w:rPr>
+          <w:rFonts w:asciiTheme="majorHAnsi" w:hAnsiTheme="majorHAnsi" w:cstheme="majorHAnsi"/>
           <w:b/>
           <w:u w:val="single"/>
         </w:rPr>
       </w:pPr>
-      <w:r>
-        <w:rPr>
+    </w:p>
+    <w:p>
+      <w:pPr>
+        <w:rPr>
+          <w:rFonts w:asciiTheme="majorHAnsi" w:hAnsiTheme="majorHAnsi" w:cstheme="majorHAnsi"/>
+          <w:b/>
+          <w:u w:val="single"/>
+        </w:rPr>
+      </w:pPr>
+    </w:p>
+    <w:p>
+      <w:pPr>
+        <w:rPr>
+          <w:rFonts w:asciiTheme="majorHAnsi" w:hAnsiTheme="majorHAnsi" w:cstheme="majorHAnsi"/>
+          <w:b/>
+          <w:u w:val="single"/>
+        </w:rPr>
+      </w:pPr>
+    </w:p>
+    <w:p>
+      <w:pPr>
+        <w:rPr>
+          <w:rFonts w:asciiTheme="majorHAnsi" w:hAnsiTheme="majorHAnsi" w:cstheme="majorHAnsi"/>
+          <w:b/>
+          <w:u w:val="single"/>
+        </w:rPr>
+      </w:pPr>
+      <w:r>
+        <w:rPr>
+          <w:rFonts w:asciiTheme="majorHAnsi" w:hAnsiTheme="majorHAnsi" w:cstheme="majorHAnsi"/>
           <w:b/>
           <w:u w:val="single"/>
         </w:rPr>
@@ -3031,63 +3880,111 @@
     <w:p>
       <w:pPr>
         <w:rPr>
+          <w:rFonts w:asciiTheme="majorHAnsi" w:hAnsiTheme="majorHAnsi" w:cstheme="majorHAnsi"/>
           <w:b/>
           <w:u w:val="single"/>
         </w:rPr>
       </w:pPr>
     </w:p>
     <w:p>
-      <w:proofErr w:type="spellStart"/>
-      <w:r>
+      <w:pPr>
+        <w:rPr>
+          <w:rFonts w:asciiTheme="majorHAnsi" w:hAnsiTheme="majorHAnsi" w:cstheme="majorHAnsi"/>
+        </w:rPr>
+      </w:pPr>
+      <w:proofErr w:type="spellStart"/>
+      <w:r>
+        <w:rPr>
+          <w:rFonts w:asciiTheme="majorHAnsi" w:hAnsiTheme="majorHAnsi" w:cstheme="majorHAnsi"/>
+        </w:rPr>
         <w:t>Oiasso</w:t>
       </w:r>
       <w:proofErr w:type="spellEnd"/>
       <w:r>
-        <w:t xml:space="preserve"> </w:t>
-      </w:r>
-      <w:proofErr w:type="spellStart"/>
-      <w:r>
-        <w:t>Kamerata</w:t>
-      </w:r>
-      <w:proofErr w:type="spellEnd"/>
-      <w:r>
-        <w:t xml:space="preserve"> es una orquesta de cuerda formada por 16 músicos, que cuenta con un recorrido de 10 años. Tenemos la sede y el origen en Irún, ciudad de cuya denominación romana recibe el nombre.</w:t>
-      </w:r>
-    </w:p>
-    <w:p/>
-    <w:p>
-      <w:r>
+        <w:rPr>
+          <w:rFonts w:asciiTheme="majorHAnsi" w:hAnsiTheme="majorHAnsi" w:cstheme="majorHAnsi"/>
+        </w:rPr>
+        <w:t xml:space="preserve"> Kamerata es una orquesta de cuerda formada por 16 músicos, que cuenta con un recorrido de 10 años. Tenemos la sede y el origen en Irún, ciudad de cuya denominación romana recibe el nombre.</w:t>
+      </w:r>
+    </w:p>
+    <w:p>
+      <w:pPr>
+        <w:rPr>
+          <w:rFonts w:asciiTheme="majorHAnsi" w:hAnsiTheme="majorHAnsi" w:cstheme="majorHAnsi"/>
+        </w:rPr>
+      </w:pPr>
+    </w:p>
+    <w:p>
+      <w:pPr>
+        <w:rPr>
+          <w:rFonts w:asciiTheme="majorHAnsi" w:hAnsiTheme="majorHAnsi" w:cstheme="majorHAnsi"/>
+        </w:rPr>
+      </w:pPr>
+      <w:r>
+        <w:rPr>
+          <w:rFonts w:asciiTheme="majorHAnsi" w:hAnsiTheme="majorHAnsi" w:cstheme="majorHAnsi"/>
+        </w:rPr>
         <w:t xml:space="preserve">Formada en 2014 bajo el auspicio de </w:t>
       </w:r>
       <w:proofErr w:type="spellStart"/>
       <w:r>
+        <w:rPr>
+          <w:rFonts w:asciiTheme="majorHAnsi" w:hAnsiTheme="majorHAnsi" w:cstheme="majorHAnsi"/>
+        </w:rPr>
         <w:t>Raffaela</w:t>
       </w:r>
       <w:proofErr w:type="spellEnd"/>
       <w:r>
-        <w:t xml:space="preserve"> </w:t>
-      </w:r>
-      <w:proofErr w:type="spellStart"/>
-      <w:r>
+        <w:rPr>
+          <w:rFonts w:asciiTheme="majorHAnsi" w:hAnsiTheme="majorHAnsi" w:cstheme="majorHAnsi"/>
+        </w:rPr>
+        <w:t xml:space="preserve"> </w:t>
+      </w:r>
+      <w:proofErr w:type="spellStart"/>
+      <w:r>
+        <w:rPr>
+          <w:rFonts w:asciiTheme="majorHAnsi" w:hAnsiTheme="majorHAnsi" w:cstheme="majorHAnsi"/>
+        </w:rPr>
         <w:t>Acella</w:t>
       </w:r>
       <w:proofErr w:type="spellEnd"/>
       <w:r>
+        <w:rPr>
+          <w:rFonts w:asciiTheme="majorHAnsi" w:hAnsiTheme="majorHAnsi" w:cstheme="majorHAnsi"/>
+        </w:rPr>
         <w:t xml:space="preserve">, desde 2016 es Tomas </w:t>
       </w:r>
       <w:proofErr w:type="spellStart"/>
       <w:r>
+        <w:rPr>
+          <w:rFonts w:asciiTheme="majorHAnsi" w:hAnsiTheme="majorHAnsi" w:cstheme="majorHAnsi"/>
+        </w:rPr>
         <w:t>Ruti</w:t>
       </w:r>
       <w:proofErr w:type="spellEnd"/>
       <w:r>
+        <w:rPr>
+          <w:rFonts w:asciiTheme="majorHAnsi" w:hAnsiTheme="majorHAnsi" w:cstheme="majorHAnsi"/>
+        </w:rPr>
         <w:t xml:space="preserve"> Vilar quien asume el papel de concertino y director artístico.</w:t>
       </w:r>
     </w:p>
-    <w:p/>
-    <w:p>
-      <w:r>
-        <w:rPr>
+    <w:p>
+      <w:pPr>
+        <w:rPr>
+          <w:rFonts w:asciiTheme="majorHAnsi" w:hAnsiTheme="majorHAnsi" w:cstheme="majorHAnsi"/>
+        </w:rPr>
+      </w:pPr>
+    </w:p>
+    <w:p>
+      <w:pPr>
+        <w:rPr>
+          <w:rFonts w:asciiTheme="majorHAnsi" w:hAnsiTheme="majorHAnsi" w:cstheme="majorHAnsi"/>
+        </w:rPr>
+      </w:pPr>
+      <w:r>
+        <w:rPr>
+          <w:rFonts w:asciiTheme="majorHAnsi" w:hAnsiTheme="majorHAnsi" w:cstheme="majorHAnsi"/>
           <w:noProof/>
         </w:rPr>
         <w:drawing>
@@ -3155,6 +4052,7 @@
       </w:r>
       <w:r>
         <w:rPr>
+          <w:rFonts w:asciiTheme="majorHAnsi" w:hAnsiTheme="majorHAnsi" w:cstheme="majorHAnsi"/>
           <w:noProof/>
         </w:rPr>
         <mc:AlternateContent>
@@ -3196,7 +4094,7 @@
                         <w:txbxContent>
                           <w:p>
                             <w:pPr>
-                              <w:pStyle w:val="Descripcin"/>
+                              <w:pStyle w:val="Caption"/>
                               <w:rPr>
                                 <w:noProof/>
                                 <w:sz w:val="22"/>
@@ -3235,7 +4133,7 @@
                   <w:txbxContent>
                     <w:p>
                       <w:pPr>
-                        <w:pStyle w:val="Descripcin"/>
+                        <w:pStyle w:val="Caption"/>
                         <w:rPr>
                           <w:noProof/>
                           <w:sz w:val="22"/>
@@ -3262,109 +4160,204 @@
         </mc:AlternateContent>
       </w:r>
       <w:r>
+        <w:rPr>
+          <w:rFonts w:asciiTheme="majorHAnsi" w:hAnsiTheme="majorHAnsi" w:cstheme="majorHAnsi"/>
+        </w:rPr>
         <w:t xml:space="preserve">Desde entonces hemos ofrecido un amplio repertorio agrupado generalmente en programas temáticos basados en música de diferentes países, eligiendo autores y obras de distintas épocas. También hemos escogido como hilo conductor el Tango, reestrenado la música para cuerda del compositor de </w:t>
       </w:r>
       <w:proofErr w:type="spellStart"/>
       <w:r>
+        <w:rPr>
+          <w:rFonts w:asciiTheme="majorHAnsi" w:hAnsiTheme="majorHAnsi" w:cstheme="majorHAnsi"/>
+        </w:rPr>
         <w:t>Gabiria</w:t>
       </w:r>
       <w:proofErr w:type="spellEnd"/>
       <w:r>
+        <w:rPr>
+          <w:rFonts w:asciiTheme="majorHAnsi" w:hAnsiTheme="majorHAnsi" w:cstheme="majorHAnsi"/>
+        </w:rPr>
         <w:t xml:space="preserve"> Valentín Larrea, hecho ópera con la compañía Opus Lírica. Hemos colaborado con distintos coros, participando en la grabación de un CD con misas de Eduardo Mocoroa con la Capilla Santa María de Tolosa, o actuando junto a diversos coros como el </w:t>
       </w:r>
       <w:proofErr w:type="spellStart"/>
       <w:r>
+        <w:rPr>
+          <w:rFonts w:asciiTheme="majorHAnsi" w:hAnsiTheme="majorHAnsi" w:cstheme="majorHAnsi"/>
+        </w:rPr>
         <w:t>Ametsa</w:t>
       </w:r>
       <w:proofErr w:type="spellEnd"/>
       <w:r>
+        <w:rPr>
+          <w:rFonts w:asciiTheme="majorHAnsi" w:hAnsiTheme="majorHAnsi" w:cstheme="majorHAnsi"/>
+        </w:rPr>
         <w:t xml:space="preserve"> y Náyade de </w:t>
       </w:r>
       <w:proofErr w:type="spellStart"/>
       <w:r>
+        <w:rPr>
+          <w:rFonts w:asciiTheme="majorHAnsi" w:hAnsiTheme="majorHAnsi" w:cstheme="majorHAnsi"/>
+        </w:rPr>
         <w:t>Irun</w:t>
       </w:r>
       <w:proofErr w:type="spellEnd"/>
       <w:r>
+        <w:rPr>
+          <w:rFonts w:asciiTheme="majorHAnsi" w:hAnsiTheme="majorHAnsi" w:cstheme="majorHAnsi"/>
+        </w:rPr>
         <w:t xml:space="preserve">, </w:t>
       </w:r>
       <w:proofErr w:type="spellStart"/>
       <w:r>
+        <w:rPr>
+          <w:rFonts w:asciiTheme="majorHAnsi" w:hAnsiTheme="majorHAnsi" w:cstheme="majorHAnsi"/>
+        </w:rPr>
         <w:t>Kantaka</w:t>
       </w:r>
       <w:proofErr w:type="spellEnd"/>
       <w:r>
+        <w:rPr>
+          <w:rFonts w:asciiTheme="majorHAnsi" w:hAnsiTheme="majorHAnsi" w:cstheme="majorHAnsi"/>
+        </w:rPr>
         <w:t>, o ERAGIYOK.</w:t>
       </w:r>
     </w:p>
-    <w:p/>
-    <w:p>
-      <w:r>
+    <w:p>
+      <w:pPr>
+        <w:rPr>
+          <w:rFonts w:asciiTheme="majorHAnsi" w:hAnsiTheme="majorHAnsi" w:cstheme="majorHAnsi"/>
+        </w:rPr>
+      </w:pPr>
+    </w:p>
+    <w:p>
+      <w:pPr>
+        <w:rPr>
+          <w:rFonts w:asciiTheme="majorHAnsi" w:hAnsiTheme="majorHAnsi" w:cstheme="majorHAnsi"/>
+        </w:rPr>
+      </w:pPr>
+      <w:r>
+        <w:rPr>
+          <w:rFonts w:asciiTheme="majorHAnsi" w:hAnsiTheme="majorHAnsi" w:cstheme="majorHAnsi"/>
+        </w:rPr>
         <w:t xml:space="preserve">Siempre en busca de un sonido propio y de calidad, hemos ofrecido exitosos conciertos en las Quincenas Musicales de Donostia y Durango, clausurando el ciclo Martes de Cámara de Vitoria en su edición de 2023, en el Teatro Amaia de </w:t>
       </w:r>
       <w:proofErr w:type="spellStart"/>
       <w:r>
+        <w:rPr>
+          <w:rFonts w:asciiTheme="majorHAnsi" w:hAnsiTheme="majorHAnsi" w:cstheme="majorHAnsi"/>
+        </w:rPr>
         <w:t>Irun</w:t>
       </w:r>
       <w:proofErr w:type="spellEnd"/>
       <w:r>
+        <w:rPr>
+          <w:rFonts w:asciiTheme="majorHAnsi" w:hAnsiTheme="majorHAnsi" w:cstheme="majorHAnsi"/>
+        </w:rPr>
         <w:t xml:space="preserve">, también en su ciclo Ricardo Requejo de cámara, </w:t>
       </w:r>
       <w:proofErr w:type="spellStart"/>
       <w:r>
+        <w:rPr>
+          <w:rFonts w:asciiTheme="majorHAnsi" w:hAnsiTheme="majorHAnsi" w:cstheme="majorHAnsi"/>
+        </w:rPr>
         <w:t>Barroko</w:t>
       </w:r>
       <w:proofErr w:type="spellEnd"/>
       <w:r>
+        <w:rPr>
+          <w:rFonts w:asciiTheme="majorHAnsi" w:hAnsiTheme="majorHAnsi" w:cstheme="majorHAnsi"/>
+        </w:rPr>
         <w:t xml:space="preserve"> Aire de </w:t>
       </w:r>
       <w:proofErr w:type="spellStart"/>
       <w:r>
+        <w:rPr>
+          <w:rFonts w:asciiTheme="majorHAnsi" w:hAnsiTheme="majorHAnsi" w:cstheme="majorHAnsi"/>
+        </w:rPr>
         <w:t>Ordizia</w:t>
       </w:r>
       <w:proofErr w:type="spellEnd"/>
       <w:r>
+        <w:rPr>
+          <w:rFonts w:asciiTheme="majorHAnsi" w:hAnsiTheme="majorHAnsi" w:cstheme="majorHAnsi"/>
+        </w:rPr>
         <w:t xml:space="preserve">, festival de Azkoitia, </w:t>
       </w:r>
       <w:proofErr w:type="spellStart"/>
       <w:r>
+        <w:rPr>
+          <w:rFonts w:asciiTheme="majorHAnsi" w:hAnsiTheme="majorHAnsi" w:cstheme="majorHAnsi"/>
+        </w:rPr>
         <w:t>Udako</w:t>
       </w:r>
       <w:proofErr w:type="spellEnd"/>
       <w:r>
-        <w:t xml:space="preserve"> </w:t>
-      </w:r>
-      <w:proofErr w:type="spellStart"/>
-      <w:r>
+        <w:rPr>
+          <w:rFonts w:asciiTheme="majorHAnsi" w:hAnsiTheme="majorHAnsi" w:cstheme="majorHAnsi"/>
+        </w:rPr>
+        <w:t xml:space="preserve"> </w:t>
+      </w:r>
+      <w:proofErr w:type="spellStart"/>
+      <w:r>
+        <w:rPr>
+          <w:rFonts w:asciiTheme="majorHAnsi" w:hAnsiTheme="majorHAnsi" w:cstheme="majorHAnsi"/>
+        </w:rPr>
         <w:t>Musikaldia</w:t>
       </w:r>
       <w:proofErr w:type="spellEnd"/>
       <w:r>
+        <w:rPr>
+          <w:rFonts w:asciiTheme="majorHAnsi" w:hAnsiTheme="majorHAnsi" w:cstheme="majorHAnsi"/>
+        </w:rPr>
         <w:t xml:space="preserve"> de Zarautz y Semana Musical de Lasarte-Oria entre otros.</w:t>
       </w:r>
     </w:p>
-    <w:p/>
-    <w:p>
+    <w:p>
+      <w:pPr>
+        <w:rPr>
+          <w:rFonts w:asciiTheme="majorHAnsi" w:hAnsiTheme="majorHAnsi" w:cstheme="majorHAnsi"/>
+        </w:rPr>
+      </w:pPr>
+    </w:p>
+    <w:p>
+      <w:pPr>
+        <w:rPr>
+          <w:rFonts w:asciiTheme="majorHAnsi" w:hAnsiTheme="majorHAnsi" w:cstheme="majorHAnsi"/>
+        </w:rPr>
+      </w:pPr>
       <w:proofErr w:type="gramStart"/>
       <w:r>
+        <w:rPr>
+          <w:rFonts w:asciiTheme="majorHAnsi" w:hAnsiTheme="majorHAnsi" w:cstheme="majorHAnsi"/>
+        </w:rPr>
         <w:t>A día de hoy</w:t>
       </w:r>
       <w:proofErr w:type="gramEnd"/>
       <w:r>
+        <w:rPr>
+          <w:rFonts w:asciiTheme="majorHAnsi" w:hAnsiTheme="majorHAnsi" w:cstheme="majorHAnsi"/>
+        </w:rPr>
         <w:t xml:space="preserve"> nos representa la Agencia de </w:t>
       </w:r>
       <w:proofErr w:type="spellStart"/>
       <w:r>
+        <w:rPr>
+          <w:rFonts w:asciiTheme="majorHAnsi" w:hAnsiTheme="majorHAnsi" w:cstheme="majorHAnsi"/>
+        </w:rPr>
         <w:t>management</w:t>
       </w:r>
       <w:proofErr w:type="spellEnd"/>
       <w:r>
+        <w:rPr>
+          <w:rFonts w:asciiTheme="majorHAnsi" w:hAnsiTheme="majorHAnsi" w:cstheme="majorHAnsi"/>
+        </w:rPr>
         <w:t xml:space="preserve"> Piano Case.</w:t>
       </w:r>
     </w:p>
     <w:p>
       <w:pPr>
         <w:rPr>
+          <w:rFonts w:asciiTheme="majorHAnsi" w:hAnsiTheme="majorHAnsi" w:cstheme="majorHAnsi"/>
           <w:b/>
           <w:u w:val="single"/>
         </w:rPr>
@@ -3373,12 +4366,14 @@
     <w:p>
       <w:pPr>
         <w:rPr>
+          <w:rFonts w:asciiTheme="majorHAnsi" w:hAnsiTheme="majorHAnsi" w:cstheme="majorHAnsi"/>
           <w:b/>
           <w:u w:val="single"/>
         </w:rPr>
       </w:pPr>
       <w:r>
         <w:rPr>
+          <w:rFonts w:asciiTheme="majorHAnsi" w:hAnsiTheme="majorHAnsi" w:cstheme="majorHAnsi"/>
           <w:b/>
           <w:u w:val="single"/>
         </w:rPr>
@@ -3388,32 +4383,62 @@
     <w:p>
       <w:pPr>
         <w:rPr>
+          <w:rFonts w:asciiTheme="majorHAnsi" w:hAnsiTheme="majorHAnsi" w:cstheme="majorHAnsi"/>
           <w:b/>
           <w:u w:val="single"/>
         </w:rPr>
       </w:pPr>
     </w:p>
     <w:p>
-      <w:r>
+      <w:pPr>
+        <w:rPr>
+          <w:rFonts w:asciiTheme="majorHAnsi" w:hAnsiTheme="majorHAnsi" w:cstheme="majorHAnsi"/>
+        </w:rPr>
+      </w:pPr>
+      <w:r>
+        <w:rPr>
+          <w:rFonts w:asciiTheme="majorHAnsi" w:hAnsiTheme="majorHAnsi" w:cstheme="majorHAnsi"/>
+        </w:rPr>
         <w:t xml:space="preserve">Ofrecemos para vuestra formación un grupo estable, con un sonido propio y una amplia experiencia, en el que estamos muy acostumbrados a tocar juntos. </w:t>
       </w:r>
     </w:p>
-    <w:p/>
-    <w:p>
-      <w:r>
-        <w:t>Estamos dispuestos y encantados de acompañaros en vuestro aniversario, concierto especial, grabación o cualquier otra colaboración que precise una orquesta.</w:t>
-      </w:r>
-    </w:p>
-    <w:p/>
-    <w:p>
-      <w:pPr>
-        <w:rPr>
+    <w:p>
+      <w:pPr>
+        <w:rPr>
+          <w:rFonts w:asciiTheme="majorHAnsi" w:hAnsiTheme="majorHAnsi" w:cstheme="majorHAnsi"/>
+        </w:rPr>
+      </w:pPr>
+      <w:r>
+        <w:rPr>
+          <w:rFonts w:asciiTheme="majorHAnsi" w:hAnsiTheme="majorHAnsi" w:cstheme="majorHAnsi"/>
+        </w:rPr>
+        <w:t>Nos puedes llamar para un</w:t>
+      </w:r>
+      <w:r>
+        <w:rPr>
+          <w:rFonts w:asciiTheme="majorHAnsi" w:hAnsiTheme="majorHAnsi" w:cstheme="majorHAnsi"/>
+        </w:rPr>
+        <w:t xml:space="preserve"> concierto especial, grabación o cualquier otra colaboración que precise una orquesta.</w:t>
+      </w:r>
+    </w:p>
+    <w:p>
+      <w:pPr>
+        <w:rPr>
+          <w:rFonts w:asciiTheme="majorHAnsi" w:hAnsiTheme="majorHAnsi" w:cstheme="majorHAnsi"/>
+        </w:rPr>
+      </w:pPr>
+    </w:p>
+    <w:p>
+      <w:pPr>
+        <w:rPr>
+          <w:rFonts w:asciiTheme="majorHAnsi" w:hAnsiTheme="majorHAnsi" w:cstheme="majorHAnsi"/>
           <w:b/>
           <w:u w:val="single"/>
         </w:rPr>
       </w:pPr>
       <w:r>
         <w:rPr>
+          <w:rFonts w:asciiTheme="majorHAnsi" w:hAnsiTheme="majorHAnsi" w:cstheme="majorHAnsi"/>
           <w:b/>
           <w:u w:val="single"/>
         </w:rPr>
@@ -3423,22 +4448,50 @@
     <w:p>
       <w:pPr>
         <w:rPr>
+          <w:rFonts w:asciiTheme="majorHAnsi" w:hAnsiTheme="majorHAnsi" w:cstheme="majorHAnsi"/>
           <w:b/>
           <w:u w:val="single"/>
         </w:rPr>
       </w:pPr>
     </w:p>
     <w:p>
-      <w:r>
+      <w:pPr>
+        <w:rPr>
+          <w:rFonts w:asciiTheme="majorHAnsi" w:hAnsiTheme="majorHAnsi" w:cstheme="majorHAnsi"/>
+        </w:rPr>
+      </w:pPr>
+      <w:r>
+        <w:rPr>
+          <w:rFonts w:asciiTheme="majorHAnsi" w:hAnsiTheme="majorHAnsi" w:cstheme="majorHAnsi"/>
+        </w:rPr>
         <w:t>Como hemos dicho somos un grupo de 16 personas, pero es adaptable desde un cuarteto o quinteto hasta una orquesta sinfónica, contando siempre con profesionales de primera línea.</w:t>
       </w:r>
     </w:p>
-    <w:p/>
-    <w:p/>
-    <w:p/>
-    <w:p>
-      <w:pPr>
-        <w:rPr>
+    <w:p>
+      <w:pPr>
+        <w:rPr>
+          <w:rFonts w:asciiTheme="majorHAnsi" w:hAnsiTheme="majorHAnsi" w:cstheme="majorHAnsi"/>
+        </w:rPr>
+      </w:pPr>
+    </w:p>
+    <w:p>
+      <w:pPr>
+        <w:rPr>
+          <w:rFonts w:asciiTheme="majorHAnsi" w:hAnsiTheme="majorHAnsi" w:cstheme="majorHAnsi"/>
+        </w:rPr>
+      </w:pPr>
+    </w:p>
+    <w:p>
+      <w:pPr>
+        <w:rPr>
+          <w:rFonts w:asciiTheme="majorHAnsi" w:hAnsiTheme="majorHAnsi" w:cstheme="majorHAnsi"/>
+        </w:rPr>
+      </w:pPr>
+    </w:p>
+    <w:p>
+      <w:pPr>
+        <w:rPr>
+          <w:rFonts w:asciiTheme="majorHAnsi" w:hAnsiTheme="majorHAnsi" w:cstheme="majorHAnsi"/>
           <w:b/>
           <w:u w:val="single"/>
         </w:rPr>
@@ -3447,135 +4500,155 @@
     <w:p>
       <w:pPr>
         <w:rPr>
+          <w:rFonts w:asciiTheme="majorHAnsi" w:hAnsiTheme="majorHAnsi" w:cstheme="majorHAnsi"/>
           <w:b/>
           <w:u w:val="single"/>
         </w:rPr>
       </w:pPr>
-      <w:r>
-        <w:rPr>
+    </w:p>
+    <w:p>
+      <w:pPr>
+        <w:rPr>
+          <w:rFonts w:asciiTheme="majorHAnsi" w:hAnsiTheme="majorHAnsi" w:cstheme="majorHAnsi"/>
           <w:b/>
           <w:u w:val="single"/>
         </w:rPr>
-        <w:lastRenderedPageBreak/>
+      </w:pPr>
+      <w:r>
+        <w:rPr>
+          <w:rFonts w:asciiTheme="majorHAnsi" w:hAnsiTheme="majorHAnsi" w:cstheme="majorHAnsi"/>
+          <w:b/>
+          <w:u w:val="single"/>
+        </w:rPr>
         <w:t>¿CUÁL ES EL PRESUPUESTO?</w:t>
       </w:r>
     </w:p>
     <w:p>
       <w:pPr>
         <w:rPr>
+          <w:rFonts w:asciiTheme="majorHAnsi" w:hAnsiTheme="majorHAnsi" w:cstheme="majorHAnsi"/>
           <w:b/>
           <w:u w:val="single"/>
         </w:rPr>
       </w:pPr>
     </w:p>
     <w:p>
-      <w:r>
+      <w:pPr>
+        <w:rPr>
+          <w:rFonts w:asciiTheme="majorHAnsi" w:hAnsiTheme="majorHAnsi" w:cstheme="majorHAnsi"/>
+        </w:rPr>
+      </w:pPr>
+      <w:r>
+        <w:rPr>
+          <w:rFonts w:asciiTheme="majorHAnsi" w:hAnsiTheme="majorHAnsi" w:cstheme="majorHAnsi"/>
+        </w:rPr>
         <w:t>Adaptamos el presupuesto a cada ocasión, dependiendo del número de músicos, ensayos, conciertos, etc. Abiertos a consultas sin el más mínimo compromiso.</w:t>
       </w:r>
     </w:p>
-    <w:p/>
-    <w:p>
-      <w:r>
+    <w:p>
+      <w:pPr>
+        <w:rPr>
+          <w:rFonts w:asciiTheme="majorHAnsi" w:hAnsiTheme="majorHAnsi" w:cstheme="majorHAnsi"/>
+        </w:rPr>
+      </w:pPr>
+    </w:p>
+    <w:p>
+      <w:pPr>
+        <w:rPr>
+          <w:rFonts w:asciiTheme="majorHAnsi" w:hAnsiTheme="majorHAnsi" w:cstheme="majorHAnsi"/>
+        </w:rPr>
+      </w:pPr>
+      <w:r>
+        <w:rPr>
+          <w:rFonts w:asciiTheme="majorHAnsi" w:hAnsiTheme="majorHAnsi" w:cstheme="majorHAnsi"/>
+        </w:rPr>
         <w:t>Somos una Asociación sin ánimo de lucro, con lo cual podemos facturaros a vosotros o a la entidad convocante directamente, de manera que podáis solucionar este aspecto con un único pago exento de IVA.</w:t>
       </w:r>
     </w:p>
-    <w:p/>
-    <w:p>
-      <w:pPr>
-        <w:rPr>
+    <w:p>
+      <w:pPr>
+        <w:rPr>
+          <w:rFonts w:asciiTheme="majorHAnsi" w:hAnsiTheme="majorHAnsi" w:cstheme="majorHAnsi"/>
+        </w:rPr>
+      </w:pPr>
+    </w:p>
+    <w:p>
+      <w:pPr>
+        <w:rPr>
+          <w:rFonts w:asciiTheme="majorHAnsi" w:hAnsiTheme="majorHAnsi" w:cstheme="majorHAnsi"/>
+        </w:rPr>
+      </w:pPr>
+    </w:p>
+    <w:p>
+      <w:pPr>
+        <w:rPr>
+          <w:rFonts w:asciiTheme="majorHAnsi" w:hAnsiTheme="majorHAnsi" w:cstheme="majorHAnsi"/>
           <w:b/>
           <w:u w:val="single"/>
         </w:rPr>
       </w:pPr>
       <w:r>
         <w:rPr>
+          <w:rFonts w:asciiTheme="majorHAnsi" w:hAnsiTheme="majorHAnsi" w:cstheme="majorHAnsi"/>
           <w:b/>
           <w:u w:val="single"/>
         </w:rPr>
-        <w:t>¿CUÁLES SON LAS VENTAJAS DE TRABAJAR CON NOSOTROS?</w:t>
-      </w:r>
-    </w:p>
-    <w:p>
-      <w:pPr>
-        <w:rPr>
+        <w:t>¿DÓNDE PUEDES VERNOS?</w:t>
+      </w:r>
+    </w:p>
+    <w:p>
+      <w:pPr>
+        <w:rPr>
+          <w:rFonts w:asciiTheme="majorHAnsi" w:hAnsiTheme="majorHAnsi" w:cstheme="majorHAnsi"/>
           <w:b/>
           <w:u w:val="single"/>
         </w:rPr>
       </w:pPr>
     </w:p>
     <w:p>
-      <w:r>
-        <w:t xml:space="preserve">Nuestro objetivo como orquesta es ofrecer a todos los proyectos que nos llegan desde diferentes ámbitos la misma atención, profesionalidad e interés hasta hacerlos realmente nuestros, y esa es nuestra mayor ventaja. Esto es, los tratamos con el mismo mimo que le dedicamos a nuestros propios proyectos. </w:t>
-      </w:r>
-    </w:p>
-    <w:p/>
-    <w:p>
-      <w:proofErr w:type="spellStart"/>
-      <w:r>
-        <w:t>Oiasso</w:t>
-      </w:r>
-      <w:proofErr w:type="spellEnd"/>
-      <w:r>
-        <w:t xml:space="preserve"> </w:t>
-      </w:r>
-      <w:proofErr w:type="spellStart"/>
-      <w:r>
-        <w:t>Kamerata</w:t>
-      </w:r>
-      <w:proofErr w:type="spellEnd"/>
-      <w:r>
-        <w:t xml:space="preserve"> tiene ya una personalidad y sonido propios y al ser una orquesta de cámara que funciona sin director la complicidad entre músicos y la autoexigencia están garantizadas, a la vez que nos permite una enorme flexibilidad a la hora de abordar cualquier tipo de música.</w:t>
-      </w:r>
-    </w:p>
-    <w:p/>
-    <w:p>
-      <w:pPr>
-        <w:rPr>
-          <w:b/>
-          <w:u w:val="single"/>
-        </w:rPr>
-      </w:pPr>
-      <w:r>
-        <w:rPr>
-          <w:b/>
-          <w:u w:val="single"/>
-        </w:rPr>
-        <w:t>¿DÓNDE PUEDES VERNOS?</w:t>
-      </w:r>
-    </w:p>
-    <w:p>
-      <w:pPr>
-        <w:rPr>
-          <w:b/>
-          <w:u w:val="single"/>
-        </w:rPr>
-      </w:pPr>
-    </w:p>
-    <w:p>
-      <w:r>
+      <w:pPr>
+        <w:rPr>
+          <w:rFonts w:asciiTheme="majorHAnsi" w:hAnsiTheme="majorHAnsi" w:cstheme="majorHAnsi"/>
+        </w:rPr>
+      </w:pPr>
+      <w:r>
+        <w:rPr>
+          <w:rFonts w:asciiTheme="majorHAnsi" w:hAnsiTheme="majorHAnsi" w:cstheme="majorHAnsi"/>
+        </w:rPr>
         <w:t>Nos encontrarás en las siguientes redes sociales:</w:t>
       </w:r>
     </w:p>
     <w:p>
       <w:pPr>
         <w:rPr>
-          <w:b/>
-        </w:rPr>
-      </w:pPr>
-    </w:p>
-    <w:p>
-      <w:r>
-        <w:rPr>
+          <w:rFonts w:asciiTheme="majorHAnsi" w:hAnsiTheme="majorHAnsi" w:cstheme="majorHAnsi"/>
+          <w:b/>
+        </w:rPr>
+      </w:pPr>
+    </w:p>
+    <w:p>
+      <w:pPr>
+        <w:rPr>
+          <w:rFonts w:asciiTheme="majorHAnsi" w:hAnsiTheme="majorHAnsi" w:cstheme="majorHAnsi"/>
+        </w:rPr>
+      </w:pPr>
+      <w:r>
+        <w:rPr>
+          <w:rFonts w:asciiTheme="majorHAnsi" w:hAnsiTheme="majorHAnsi" w:cstheme="majorHAnsi"/>
           <w:b/>
         </w:rPr>
         <w:t>Página web</w:t>
       </w:r>
       <w:r>
+        <w:rPr>
+          <w:rFonts w:asciiTheme="majorHAnsi" w:hAnsiTheme="majorHAnsi" w:cstheme="majorHAnsi"/>
+        </w:rPr>
         <w:t xml:space="preserve">: </w:t>
       </w:r>
       <w:hyperlink r:id="rId13">
         <w:r>
           <w:rPr>
+            <w:rFonts w:asciiTheme="majorHAnsi" w:hAnsiTheme="majorHAnsi" w:cstheme="majorHAnsi"/>
             <w:color w:val="0000FF"/>
             <w:u w:val="single"/>
           </w:rPr>
@@ -3586,18 +4659,21 @@
     <w:p>
       <w:pPr>
         <w:rPr>
-          <w:b/>
-        </w:rPr>
-      </w:pPr>
-    </w:p>
-    <w:p>
-      <w:pPr>
-        <w:rPr>
+          <w:rFonts w:asciiTheme="majorHAnsi" w:hAnsiTheme="majorHAnsi" w:cstheme="majorHAnsi"/>
+          <w:b/>
+        </w:rPr>
+      </w:pPr>
+    </w:p>
+    <w:p>
+      <w:pPr>
+        <w:rPr>
+          <w:rFonts w:asciiTheme="majorHAnsi" w:hAnsiTheme="majorHAnsi" w:cstheme="majorHAnsi"/>
           <w:lang w:val="en-GB"/>
         </w:rPr>
       </w:pPr>
       <w:r>
         <w:rPr>
+          <w:rFonts w:asciiTheme="majorHAnsi" w:hAnsiTheme="majorHAnsi" w:cstheme="majorHAnsi"/>
           <w:b/>
           <w:lang w:val="en-GB"/>
         </w:rPr>
@@ -3605,6 +4681,7 @@
       </w:r>
       <w:r>
         <w:rPr>
+          <w:rFonts w:asciiTheme="majorHAnsi" w:hAnsiTheme="majorHAnsi" w:cstheme="majorHAnsi"/>
           <w:lang w:val="en-GB"/>
         </w:rPr>
         <w:t xml:space="preserve">: </w:t>
@@ -3612,6 +4689,7 @@
       <w:hyperlink r:id="rId14">
         <w:r>
           <w:rPr>
+            <w:rFonts w:asciiTheme="majorHAnsi" w:hAnsiTheme="majorHAnsi" w:cstheme="majorHAnsi"/>
             <w:color w:val="0000FF"/>
             <w:u w:val="single"/>
             <w:lang w:val="en-GB"/>
@@ -3623,6 +4701,7 @@
     <w:p>
       <w:pPr>
         <w:rPr>
+          <w:rFonts w:asciiTheme="majorHAnsi" w:hAnsiTheme="majorHAnsi" w:cstheme="majorHAnsi"/>
           <w:b/>
           <w:lang w:val="en-GB"/>
         </w:rPr>
@@ -3631,11 +4710,13 @@
     <w:p>
       <w:pPr>
         <w:rPr>
+          <w:rFonts w:asciiTheme="majorHAnsi" w:hAnsiTheme="majorHAnsi" w:cstheme="majorHAnsi"/>
           <w:lang w:val="en-GB"/>
         </w:rPr>
       </w:pPr>
       <w:r>
         <w:rPr>
+          <w:rFonts w:asciiTheme="majorHAnsi" w:hAnsiTheme="majorHAnsi" w:cstheme="majorHAnsi"/>
           <w:b/>
           <w:lang w:val="en-GB"/>
         </w:rPr>
@@ -3643,6 +4724,7 @@
       </w:r>
       <w:r>
         <w:rPr>
+          <w:rFonts w:asciiTheme="majorHAnsi" w:hAnsiTheme="majorHAnsi" w:cstheme="majorHAnsi"/>
           <w:lang w:val="en-GB"/>
         </w:rPr>
         <w:t xml:space="preserve">: </w:t>
@@ -3650,6 +4732,7 @@
       <w:hyperlink r:id="rId15">
         <w:r>
           <w:rPr>
+            <w:rFonts w:asciiTheme="majorHAnsi" w:hAnsiTheme="majorHAnsi" w:cstheme="majorHAnsi"/>
             <w:color w:val="0000FF"/>
             <w:u w:val="single"/>
             <w:lang w:val="en-GB"/>
@@ -3661,6 +4744,7 @@
     <w:p>
       <w:pPr>
         <w:rPr>
+          <w:rFonts w:asciiTheme="majorHAnsi" w:hAnsiTheme="majorHAnsi" w:cstheme="majorHAnsi"/>
           <w:b/>
           <w:lang w:val="en-GB"/>
         </w:rPr>
@@ -3669,11 +4753,15 @@
     <w:p>
       <w:pPr>
         <w:rPr>
+          <w:rFonts w:asciiTheme="majorHAnsi" w:hAnsiTheme="majorHAnsi" w:cstheme="majorHAnsi"/>
+          <w:color w:val="0000FF"/>
+          <w:u w:val="single"/>
           <w:lang w:val="en-GB"/>
         </w:rPr>
       </w:pPr>
       <w:r>
         <w:rPr>
+          <w:rFonts w:asciiTheme="majorHAnsi" w:hAnsiTheme="majorHAnsi" w:cstheme="majorHAnsi"/>
           <w:b/>
           <w:lang w:val="en-GB"/>
         </w:rPr>
@@ -3681,6 +4769,7 @@
       </w:r>
       <w:r>
         <w:rPr>
+          <w:rFonts w:asciiTheme="majorHAnsi" w:hAnsiTheme="majorHAnsi" w:cstheme="majorHAnsi"/>
           <w:lang w:val="en-GB"/>
         </w:rPr>
         <w:t xml:space="preserve">: </w:t>
@@ -3688,6 +4777,7 @@
       <w:hyperlink r:id="rId16">
         <w:r>
           <w:rPr>
+            <w:rFonts w:asciiTheme="majorHAnsi" w:hAnsiTheme="majorHAnsi" w:cstheme="majorHAnsi"/>
             <w:color w:val="0000FF"/>
             <w:u w:val="single"/>
             <w:lang w:val="en-GB"/>
@@ -3699,6 +4789,9 @@
     <w:p>
       <w:pPr>
         <w:rPr>
+          <w:rFonts w:asciiTheme="majorHAnsi" w:hAnsiTheme="majorHAnsi" w:cstheme="majorHAnsi"/>
+          <w:color w:val="0000FF"/>
+          <w:u w:val="single"/>
           <w:lang w:val="en-GB"/>
         </w:rPr>
       </w:pPr>
@@ -3706,11 +4799,29 @@
     <w:p>
       <w:pPr>
         <w:rPr>
+          <w:rFonts w:asciiTheme="majorHAnsi" w:hAnsiTheme="majorHAnsi" w:cstheme="majorHAnsi"/>
           <w:lang w:val="en-GB"/>
         </w:rPr>
       </w:pPr>
-      <w:r>
-        <w:rPr>
+    </w:p>
+    <w:p>
+      <w:pPr>
+        <w:rPr>
+          <w:rFonts w:asciiTheme="majorHAnsi" w:hAnsiTheme="majorHAnsi" w:cstheme="majorHAnsi"/>
+          <w:lang w:val="en-GB"/>
+        </w:rPr>
+      </w:pPr>
+    </w:p>
+    <w:p>
+      <w:pPr>
+        <w:rPr>
+          <w:rFonts w:asciiTheme="majorHAnsi" w:hAnsiTheme="majorHAnsi" w:cstheme="majorHAnsi"/>
+          <w:lang w:val="en-GB"/>
+        </w:rPr>
+      </w:pPr>
+      <w:r>
+        <w:rPr>
+          <w:rFonts w:asciiTheme="majorHAnsi" w:hAnsiTheme="majorHAnsi" w:cstheme="majorHAnsi"/>
           <w:noProof/>
         </w:rPr>
         <w:drawing>
@@ -3766,14 +4877,40 @@
     <w:p>
       <w:pPr>
         <w:rPr>
+          <w:rFonts w:asciiTheme="majorHAnsi" w:hAnsiTheme="majorHAnsi" w:cstheme="majorHAnsi"/>
           <w:lang w:val="en-GB"/>
         </w:rPr>
       </w:pPr>
     </w:p>
     <w:p>
       <w:pPr>
+        <w:rPr>
+          <w:rFonts w:asciiTheme="majorHAnsi" w:hAnsiTheme="majorHAnsi" w:cstheme="majorHAnsi"/>
+          <w:lang w:val="en-GB"/>
+        </w:rPr>
+      </w:pPr>
+    </w:p>
+    <w:p>
+      <w:pPr>
+        <w:rPr>
+          <w:rFonts w:asciiTheme="majorHAnsi" w:hAnsiTheme="majorHAnsi" w:cstheme="majorHAnsi"/>
+          <w:lang w:val="en-GB"/>
+        </w:rPr>
+      </w:pPr>
+    </w:p>
+    <w:p>
+      <w:pPr>
+        <w:rPr>
+          <w:rFonts w:asciiTheme="majorHAnsi" w:hAnsiTheme="majorHAnsi" w:cstheme="majorHAnsi"/>
+          <w:lang w:val="en-GB"/>
+        </w:rPr>
+      </w:pPr>
+    </w:p>
+    <w:p>
+      <w:pPr>
         <w:jc w:val="both"/>
         <w:rPr>
+          <w:rFonts w:asciiTheme="majorHAnsi" w:hAnsiTheme="majorHAnsi" w:cstheme="majorHAnsi"/>
           <w:b/>
           <w:u w:val="single"/>
           <w:lang w:val="es-ES"/>
@@ -3781,64 +4918,55 @@
       </w:pPr>
       <w:r>
         <w:rPr>
+          <w:rFonts w:asciiTheme="majorHAnsi" w:hAnsiTheme="majorHAnsi" w:cstheme="majorHAnsi"/>
           <w:b/>
           <w:u w:val="single"/>
           <w:lang w:val="es-ES"/>
         </w:rPr>
-        <w:t>CONTACTO</w:t>
-      </w:r>
-      <w:r>
-        <w:rPr>
+        <w:t>CONTACTO:</w:t>
+      </w:r>
+    </w:p>
+    <w:p>
+      <w:pPr>
+        <w:jc w:val="both"/>
+        <w:rPr>
+          <w:rFonts w:asciiTheme="majorHAnsi" w:hAnsiTheme="majorHAnsi" w:cstheme="majorHAnsi"/>
           <w:b/>
           <w:u w:val="single"/>
           <w:lang w:val="es-ES"/>
         </w:rPr>
-        <w:t>:</w:t>
-      </w:r>
+      </w:pPr>
     </w:p>
     <w:p>
       <w:pPr>
         <w:jc w:val="both"/>
         <w:rPr>
-          <w:b/>
-          <w:u w:val="single"/>
-          <w:lang w:val="es-ES"/>
-        </w:rPr>
-      </w:pPr>
-    </w:p>
-    <w:p>
-      <w:pPr>
-        <w:jc w:val="both"/>
-        <w:rPr>
+          <w:rFonts w:asciiTheme="majorHAnsi" w:hAnsiTheme="majorHAnsi" w:cstheme="majorHAnsi"/>
           <w:bCs/>
           <w:lang w:val="es-ES"/>
         </w:rPr>
       </w:pPr>
       <w:r>
         <w:rPr>
+          <w:rFonts w:asciiTheme="majorHAnsi" w:hAnsiTheme="majorHAnsi" w:cstheme="majorHAnsi"/>
           <w:bCs/>
           <w:lang w:val="es-ES"/>
         </w:rPr>
-        <w:t>Teléfono</w:t>
-      </w:r>
-      <w:r>
-        <w:rPr>
+        <w:t>Teléfono: 653715615</w:t>
+      </w:r>
+    </w:p>
+    <w:p>
+      <w:pPr>
+        <w:jc w:val="both"/>
+        <w:rPr>
+          <w:rFonts w:asciiTheme="majorHAnsi" w:hAnsiTheme="majorHAnsi" w:cstheme="majorHAnsi"/>
           <w:bCs/>
           <w:lang w:val="es-ES"/>
         </w:rPr>
-        <w:t>: 653715615</w:t>
-      </w:r>
-    </w:p>
-    <w:p>
-      <w:pPr>
-        <w:jc w:val="both"/>
-        <w:rPr>
-          <w:bCs/>
-          <w:lang w:val="es-ES"/>
-        </w:rPr>
-      </w:pPr>
-      <w:r>
-        <w:rPr>
+      </w:pPr>
+      <w:r>
+        <w:rPr>
+          <w:rFonts w:asciiTheme="majorHAnsi" w:hAnsiTheme="majorHAnsi" w:cstheme="majorHAnsi"/>
           <w:bCs/>
           <w:lang w:val="es-ES"/>
         </w:rPr>
@@ -4255,7 +5383,7 @@
     <w:qFormat/>
     <w:rsid w:val="00010A77"/>
   </w:style>
-  <w:style w:type="paragraph" w:styleId="Ttulo1">
+  <w:style w:type="paragraph" w:styleId="Heading1">
     <w:name w:val="heading 1"/>
     <w:basedOn w:val="Normal"/>
     <w:next w:val="Normal"/>
@@ -4272,7 +5400,7 @@
       <w:szCs w:val="40"/>
     </w:rPr>
   </w:style>
-  <w:style w:type="paragraph" w:styleId="Ttulo2">
+  <w:style w:type="paragraph" w:styleId="Heading2">
     <w:name w:val="heading 2"/>
     <w:basedOn w:val="Normal"/>
     <w:next w:val="Normal"/>
@@ -4291,7 +5419,7 @@
       <w:szCs w:val="32"/>
     </w:rPr>
   </w:style>
-  <w:style w:type="paragraph" w:styleId="Ttulo3">
+  <w:style w:type="paragraph" w:styleId="Heading3">
     <w:name w:val="heading 3"/>
     <w:basedOn w:val="Normal"/>
     <w:next w:val="Normal"/>
@@ -4311,7 +5439,7 @@
       <w:szCs w:val="28"/>
     </w:rPr>
   </w:style>
-  <w:style w:type="paragraph" w:styleId="Ttulo4">
+  <w:style w:type="paragraph" w:styleId="Heading4">
     <w:name w:val="heading 4"/>
     <w:basedOn w:val="Normal"/>
     <w:next w:val="Normal"/>
@@ -4331,7 +5459,7 @@
       <w:szCs w:val="24"/>
     </w:rPr>
   </w:style>
-  <w:style w:type="paragraph" w:styleId="Ttulo5">
+  <w:style w:type="paragraph" w:styleId="Heading5">
     <w:name w:val="heading 5"/>
     <w:basedOn w:val="Normal"/>
     <w:next w:val="Normal"/>
@@ -4349,7 +5477,7 @@
       <w:color w:val="666666"/>
     </w:rPr>
   </w:style>
-  <w:style w:type="paragraph" w:styleId="Ttulo6">
+  <w:style w:type="paragraph" w:styleId="Heading6">
     <w:name w:val="heading 6"/>
     <w:basedOn w:val="Normal"/>
     <w:next w:val="Normal"/>
@@ -4368,13 +5496,13 @@
       <w:color w:val="666666"/>
     </w:rPr>
   </w:style>
-  <w:style w:type="character" w:default="1" w:styleId="Fuentedeprrafopredeter">
+  <w:style w:type="character" w:default="1" w:styleId="DefaultParagraphFont">
     <w:name w:val="Default Paragraph Font"/>
     <w:uiPriority w:val="1"/>
     <w:semiHidden/>
     <w:unhideWhenUsed/>
   </w:style>
-  <w:style w:type="table" w:default="1" w:styleId="Tablanormal">
+  <w:style w:type="table" w:default="1" w:styleId="TableNormal">
     <w:name w:val="Normal Table"/>
     <w:uiPriority w:val="99"/>
     <w:semiHidden/>
@@ -4389,13 +5517,13 @@
       </w:tblCellMar>
     </w:tblPr>
   </w:style>
-  <w:style w:type="numbering" w:default="1" w:styleId="Sinlista">
+  <w:style w:type="numbering" w:default="1" w:styleId="NoList">
     <w:name w:val="No List"/>
     <w:uiPriority w:val="99"/>
     <w:semiHidden/>
     <w:unhideWhenUsed/>
   </w:style>
-  <w:style w:type="paragraph" w:styleId="Ttulo">
+  <w:style w:type="paragraph" w:styleId="Title">
     <w:name w:val="Title"/>
     <w:basedOn w:val="Normal"/>
     <w:next w:val="Normal"/>
@@ -4411,7 +5539,7 @@
       <w:szCs w:val="52"/>
     </w:rPr>
   </w:style>
-  <w:style w:type="paragraph" w:styleId="Subttulo">
+  <w:style w:type="paragraph" w:styleId="Subtitle">
     <w:name w:val="Subtitle"/>
     <w:basedOn w:val="Normal"/>
     <w:next w:val="Normal"/>
@@ -4428,9 +5556,9 @@
       <w:szCs w:val="30"/>
     </w:rPr>
   </w:style>
-  <w:style w:type="character" w:styleId="Hipervnculo">
+  <w:style w:type="character" w:styleId="Hyperlink">
     <w:name w:val="Hyperlink"/>
-    <w:basedOn w:val="Fuentedeprrafopredeter"/>
+    <w:basedOn w:val="DefaultParagraphFont"/>
     <w:uiPriority w:val="99"/>
     <w:unhideWhenUsed/>
     <w:rsid w:val="001D3307"/>
@@ -4439,9 +5567,9 @@
       <w:u w:val="single"/>
     </w:rPr>
   </w:style>
-  <w:style w:type="character" w:styleId="Mencinsinresolver">
+  <w:style w:type="character" w:styleId="UnresolvedMention">
     <w:name w:val="Unresolved Mention"/>
-    <w:basedOn w:val="Fuentedeprrafopredeter"/>
+    <w:basedOn w:val="DefaultParagraphFont"/>
     <w:uiPriority w:val="99"/>
     <w:semiHidden/>
     <w:unhideWhenUsed/>
@@ -4468,7 +5596,7 @@
       <w:lang w:val="es-ES"/>
     </w:rPr>
   </w:style>
-  <w:style w:type="paragraph" w:styleId="Descripcin">
+  <w:style w:type="paragraph" w:styleId="Caption">
     <w:name w:val="caption"/>
     <w:basedOn w:val="Normal"/>
     <w:next w:val="Normal"/>
